--- a/project/report/report1.docx
+++ b/project/report/report1.docx
@@ -280,15 +280,7 @@
           <w:szCs w:val="24"/>
           <w:highlight w:val="yellow"/>
         </w:rPr>
-        <w:t>Email</w:t>
-      </w:r>
-      <w:r>
-        <w:rPr>
-          <w:sz w:val="24"/>
-          <w:szCs w:val="24"/>
-          <w:highlight w:val="yellow"/>
-        </w:rPr>
-        <w:t>(mail adresleri)</w:t>
+        <w:t>Email(mail adresleri)</w:t>
       </w:r>
     </w:p>
     <w:p>
@@ -386,15 +378,7 @@
           <w:szCs w:val="24"/>
           <w:highlight w:val="yellow"/>
         </w:rPr>
-        <w:t>FavouriteRestaurant</w:t>
-      </w:r>
-      <w:r>
-        <w:rPr>
-          <w:sz w:val="24"/>
-          <w:szCs w:val="24"/>
-          <w:highlight w:val="yellow"/>
-        </w:rPr>
-        <w:t xml:space="preserve"> </w:t>
+        <w:t xml:space="preserve">FavouriteRestaurant </w:t>
       </w:r>
       <w:r>
         <w:rPr>
@@ -570,15 +554,7 @@
           <w:szCs w:val="24"/>
           <w:highlight w:val="yellow"/>
         </w:rPr>
-        <w:t>PaymentTypes</w:t>
-      </w:r>
-      <w:r>
-        <w:rPr>
-          <w:sz w:val="24"/>
-          <w:szCs w:val="24"/>
-          <w:highlight w:val="yellow"/>
-        </w:rPr>
-        <w:t>(ödeme tipleri)</w:t>
+        <w:t>PaymentTypes(ödeme tipleri)</w:t>
       </w:r>
     </w:p>
     <w:p>
@@ -600,15 +576,7 @@
           <w:szCs w:val="24"/>
           <w:highlight w:val="yellow"/>
         </w:rPr>
-        <w:t>WorkingHours</w:t>
-      </w:r>
-      <w:r>
-        <w:rPr>
-          <w:sz w:val="24"/>
-          <w:szCs w:val="24"/>
-          <w:highlight w:val="yellow"/>
-        </w:rPr>
-        <w:t>(restaurant çalışma saatleri)</w:t>
+        <w:t>WorkingHours(restaurant çalışma saatleri)</w:t>
       </w:r>
     </w:p>
     <w:p>
@@ -766,15 +734,7 @@
           <w:szCs w:val="24"/>
           <w:highlight w:val="yellow"/>
         </w:rPr>
-        <w:t>Coupons</w:t>
-      </w:r>
-      <w:r>
-        <w:rPr>
-          <w:sz w:val="24"/>
-          <w:szCs w:val="24"/>
-          <w:highlight w:val="yellow"/>
-        </w:rPr>
-        <w:t xml:space="preserve"> (indirim kuponları)</w:t>
+        <w:t>Coupons (indirim kuponları)</w:t>
       </w:r>
     </w:p>
     <w:p>
@@ -930,15 +890,7 @@
           <w:szCs w:val="24"/>
           <w:highlight w:val="yellow"/>
         </w:rPr>
-        <w:t>CouponCustomer</w:t>
-      </w:r>
-      <w:r>
-        <w:rPr>
-          <w:sz w:val="24"/>
-          <w:szCs w:val="24"/>
-          <w:highlight w:val="yellow"/>
-        </w:rPr>
-        <w:t>(kupon ve müşteri)</w:t>
+        <w:t>CouponCustomer(kupon ve müşteri)</w:t>
       </w:r>
     </w:p>
     <w:p>
@@ -1505,43 +1457,7 @@
           <w:sz w:val="24"/>
           <w:szCs w:val="24"/>
         </w:rPr>
-        <w:t xml:space="preserve">Bir restoranın birden fazla menu </w:t>
-      </w:r>
-      <w:r>
-        <w:rPr>
-          <w:b/>
-          <w:bCs/>
-          <w:sz w:val="24"/>
-          <w:szCs w:val="24"/>
-        </w:rPr>
-        <w:t>ödeme tipi</w:t>
-      </w:r>
-      <w:r>
-        <w:rPr>
-          <w:b/>
-          <w:bCs/>
-          <w:sz w:val="24"/>
-          <w:szCs w:val="24"/>
-        </w:rPr>
-        <w:t xml:space="preserve"> olabilir olabilir bir </w:t>
-      </w:r>
-      <w:r>
-        <w:rPr>
-          <w:b/>
-          <w:bCs/>
-          <w:sz w:val="24"/>
-          <w:szCs w:val="24"/>
-        </w:rPr>
-        <w:t>ödeme tipi</w:t>
-      </w:r>
-      <w:r>
-        <w:rPr>
-          <w:b/>
-          <w:bCs/>
-          <w:sz w:val="24"/>
-          <w:szCs w:val="24"/>
-        </w:rPr>
-        <w:t xml:space="preserve"> birden fazla restorana ait olabilir</w:t>
+        <w:t>Bir restoranın birden fazla menu ödeme tipi olabilir olabilir bir ödeme tipi birden fazla restorana ait olabilir</w:t>
       </w:r>
       <w:r>
         <w:rPr>
@@ -1584,43 +1500,7 @@
           <w:sz w:val="24"/>
           <w:szCs w:val="24"/>
         </w:rPr>
-        <w:t xml:space="preserve">Bir restoranın </w:t>
-      </w:r>
-      <w:r>
-        <w:rPr>
-          <w:b/>
-          <w:bCs/>
-          <w:sz w:val="24"/>
-          <w:szCs w:val="24"/>
-        </w:rPr>
-        <w:t>bir çalışma saati</w:t>
-      </w:r>
-      <w:r>
-        <w:rPr>
-          <w:b/>
-          <w:bCs/>
-          <w:sz w:val="24"/>
-          <w:szCs w:val="24"/>
-        </w:rPr>
-        <w:t xml:space="preserve"> olabilir bir </w:t>
-      </w:r>
-      <w:r>
-        <w:rPr>
-          <w:b/>
-          <w:bCs/>
-          <w:sz w:val="24"/>
-          <w:szCs w:val="24"/>
-        </w:rPr>
-        <w:t>çalışma saati</w:t>
-      </w:r>
-      <w:r>
-        <w:rPr>
-          <w:b/>
-          <w:bCs/>
-          <w:sz w:val="24"/>
-          <w:szCs w:val="24"/>
-        </w:rPr>
-        <w:t xml:space="preserve"> bir</w:t>
+        <w:t>Bir restoranın bir çalışma saati olabilir bir çalışma saati bir</w:t>
       </w:r>
       <w:r>
         <w:rPr>
@@ -1716,43 +1596,7 @@
           <w:sz w:val="24"/>
           <w:szCs w:val="24"/>
         </w:rPr>
-        <w:t xml:space="preserve">Bir restoranın birden fazla </w:t>
-      </w:r>
-      <w:r>
-        <w:rPr>
-          <w:b/>
-          <w:bCs/>
-          <w:sz w:val="24"/>
-          <w:szCs w:val="24"/>
-        </w:rPr>
-        <w:t>yorumu</w:t>
-      </w:r>
-      <w:r>
-        <w:rPr>
-          <w:b/>
-          <w:bCs/>
-          <w:sz w:val="24"/>
-          <w:szCs w:val="24"/>
-        </w:rPr>
-        <w:t xml:space="preserve"> olabilir bir </w:t>
-      </w:r>
-      <w:r>
-        <w:rPr>
-          <w:b/>
-          <w:bCs/>
-          <w:sz w:val="24"/>
-          <w:szCs w:val="24"/>
-        </w:rPr>
-        <w:t>yorum</w:t>
-      </w:r>
-      <w:r>
-        <w:rPr>
-          <w:b/>
-          <w:bCs/>
-          <w:sz w:val="24"/>
-          <w:szCs w:val="24"/>
-        </w:rPr>
-        <w:t xml:space="preserve"> bir restorana ait olabilir</w:t>
+        <w:t>Bir restoranın birden fazla yorumu olabilir bir yorum bir restorana ait olabilir</w:t>
       </w:r>
       <w:r>
         <w:rPr>
@@ -1934,43 +1778,7 @@
           <w:sz w:val="24"/>
           <w:szCs w:val="24"/>
         </w:rPr>
-        <w:t xml:space="preserve">Bir djital cüzdanın 1 </w:t>
-      </w:r>
-      <w:r>
-        <w:rPr>
-          <w:b/>
-          <w:bCs/>
-          <w:sz w:val="24"/>
-          <w:szCs w:val="24"/>
-        </w:rPr>
-        <w:t>mail</w:t>
-      </w:r>
-      <w:r>
-        <w:rPr>
-          <w:b/>
-          <w:bCs/>
-          <w:sz w:val="24"/>
-          <w:szCs w:val="24"/>
-        </w:rPr>
-        <w:t xml:space="preserve"> adresi olabilir 1</w:t>
-      </w:r>
-      <w:r>
-        <w:rPr>
-          <w:b/>
-          <w:bCs/>
-          <w:sz w:val="24"/>
-          <w:szCs w:val="24"/>
-        </w:rPr>
-        <w:t xml:space="preserve"> mail</w:t>
-      </w:r>
-      <w:r>
-        <w:rPr>
-          <w:b/>
-          <w:bCs/>
-          <w:sz w:val="24"/>
-          <w:szCs w:val="24"/>
-        </w:rPr>
-        <w:t xml:space="preserve"> adresin birden fazla dijiatl cüzdanı olabilir </w:t>
+        <w:t xml:space="preserve">Bir djital cüzdanın 1 mail adresi olabilir 1 mail adresin birden fazla dijiatl cüzdanı olabilir </w:t>
       </w:r>
       <w:r>
         <w:rPr>
@@ -1986,6 +1794,136 @@
     <w:p>
       <w:pPr>
         <w:pStyle w:val="ListParagraph"/>
+        <w:numPr>
+          <w:ilvl w:val="0"/>
+          <w:numId w:val="3"/>
+        </w:numPr>
+        <w:rPr>
+          <w:b/>
+          <w:bCs/>
+          <w:sz w:val="24"/>
+          <w:szCs w:val="24"/>
+        </w:rPr>
+      </w:pPr>
+      <w:r>
+        <w:rPr>
+          <w:b/>
+          <w:bCs/>
+          <w:sz w:val="24"/>
+          <w:szCs w:val="24"/>
+        </w:rPr>
+        <w:t>Bir indirim kuponun 1 ödeme tipi 1 ödeme tipini</w:t>
+      </w:r>
+      <w:r>
+        <w:rPr>
+          <w:b/>
+          <w:bCs/>
+          <w:sz w:val="24"/>
+          <w:szCs w:val="24"/>
+        </w:rPr>
+        <w:t>n</w:t>
+      </w:r>
+      <w:r>
+        <w:rPr>
+          <w:b/>
+          <w:bCs/>
+          <w:sz w:val="24"/>
+          <w:szCs w:val="24"/>
+        </w:rPr>
+        <w:t xml:space="preserve"> birden fazla kuponu olabilir.</w:t>
+      </w:r>
+      <w:r>
+        <w:rPr>
+          <w:b/>
+          <w:bCs/>
+          <w:sz w:val="24"/>
+          <w:szCs w:val="24"/>
+          <w:highlight w:val="cyan"/>
+        </w:rPr>
+        <w:t xml:space="preserve"> </w:t>
+      </w:r>
+      <w:r>
+        <w:rPr>
+          <w:b/>
+          <w:bCs/>
+          <w:sz w:val="24"/>
+          <w:szCs w:val="24"/>
+          <w:highlight w:val="cyan"/>
+        </w:rPr>
+        <w:t>(one to many)</w:t>
+      </w:r>
+    </w:p>
+    <w:p>
+      <w:pPr>
+        <w:pStyle w:val="ListParagraph"/>
+        <w:numPr>
+          <w:ilvl w:val="0"/>
+          <w:numId w:val="3"/>
+        </w:numPr>
+        <w:rPr>
+          <w:b/>
+          <w:bCs/>
+          <w:sz w:val="24"/>
+          <w:szCs w:val="24"/>
+        </w:rPr>
+      </w:pPr>
+      <w:r>
+        <w:rPr>
+          <w:b/>
+          <w:bCs/>
+          <w:sz w:val="24"/>
+          <w:szCs w:val="24"/>
+        </w:rPr>
+        <w:t>Bir siparişin bir ödeme metodu olabilir bir ödeme metodunun birden fazla siparişi olabilir</w:t>
+      </w:r>
+      <w:r>
+        <w:rPr>
+          <w:b/>
+          <w:bCs/>
+          <w:sz w:val="24"/>
+          <w:szCs w:val="24"/>
+          <w:highlight w:val="cyan"/>
+        </w:rPr>
+        <w:t>(one to many)</w:t>
+      </w:r>
+    </w:p>
+    <w:p>
+      <w:pPr>
+        <w:pStyle w:val="ListParagraph"/>
+        <w:numPr>
+          <w:ilvl w:val="0"/>
+          <w:numId w:val="3"/>
+        </w:numPr>
+        <w:rPr>
+          <w:b/>
+          <w:bCs/>
+          <w:sz w:val="24"/>
+          <w:szCs w:val="24"/>
+        </w:rPr>
+      </w:pPr>
+      <w:r>
+        <w:rPr>
+          <w:b/>
+          <w:bCs/>
+          <w:sz w:val="24"/>
+          <w:szCs w:val="24"/>
+        </w:rPr>
+        <w:t>Bir siparişin bir review’I olabilir bir review bir siparişe ait olabilir</w:t>
+      </w:r>
+      <w:r>
+        <w:rPr>
+          <w:b/>
+          <w:bCs/>
+          <w:sz w:val="24"/>
+          <w:szCs w:val="24"/>
+          <w:highlight w:val="green"/>
+        </w:rPr>
+        <w:t>(one to one)</w:t>
+      </w:r>
+    </w:p>
+    <w:p>
+      <w:pPr>
+        <w:pStyle w:val="ListParagraph"/>
         <w:ind w:left="1440"/>
         <w:rPr>
           <w:b/>
@@ -2050,7 +1988,16 @@
           <w:sz w:val="24"/>
           <w:szCs w:val="24"/>
         </w:rPr>
-        <w:t>3 tane one to one</w:t>
+        <w:t>4</w:t>
+      </w:r>
+      <w:r>
+        <w:rPr>
+          <w:b/>
+          <w:bCs/>
+          <w:sz w:val="24"/>
+          <w:szCs w:val="24"/>
+        </w:rPr>
+        <w:t xml:space="preserve"> tane one to one</w:t>
       </w:r>
     </w:p>
     <w:p>
@@ -2070,7 +2017,25 @@
           <w:sz w:val="24"/>
           <w:szCs w:val="24"/>
         </w:rPr>
-        <w:t xml:space="preserve">10 </w:t>
+        <w:t>1</w:t>
+      </w:r>
+      <w:r>
+        <w:rPr>
+          <w:b/>
+          <w:bCs/>
+          <w:sz w:val="24"/>
+          <w:szCs w:val="24"/>
+        </w:rPr>
+        <w:t>2</w:t>
+      </w:r>
+      <w:r>
+        <w:rPr>
+          <w:b/>
+          <w:bCs/>
+          <w:sz w:val="24"/>
+          <w:szCs w:val="24"/>
+        </w:rPr>
+        <w:t xml:space="preserve"> </w:t>
       </w:r>
       <w:r>
         <w:rPr>
@@ -2119,16 +2084,26 @@
           <w:sz w:val="24"/>
           <w:szCs w:val="24"/>
         </w:rPr>
-        <w:t>Total 1</w:t>
-      </w:r>
-      <w:r>
-        <w:rPr>
-          <w:b/>
-          <w:bCs/>
-          <w:sz w:val="24"/>
-          <w:szCs w:val="24"/>
-        </w:rPr>
-        <w:t>9</w:t>
+        <w:lastRenderedPageBreak/>
+        <w:t xml:space="preserve">Total </w:t>
+      </w:r>
+      <w:r>
+        <w:rPr>
+          <w:b/>
+          <w:bCs/>
+          <w:sz w:val="24"/>
+          <w:szCs w:val="24"/>
+        </w:rPr>
+        <w:t>2</w:t>
+      </w:r>
+      <w:r>
+        <w:rPr>
+          <w:b/>
+          <w:bCs/>
+          <w:sz w:val="24"/>
+          <w:szCs w:val="24"/>
+        </w:rPr>
+        <w:t>2</w:t>
       </w:r>
       <w:r>
         <w:rPr>
@@ -2206,7 +2181,6 @@
           <w:sz w:val="28"/>
           <w:szCs w:val="28"/>
         </w:rPr>
-        <w:lastRenderedPageBreak/>
         <w:t xml:space="preserve">Bu many </w:t>
       </w:r>
       <w:r>
@@ -2253,6 +2227,66 @@
           <w:szCs w:val="28"/>
         </w:rPr>
         <w:t>(constraint)</w:t>
+      </w:r>
+    </w:p>
+    <w:p>
+      <w:pPr>
+        <w:pStyle w:val="ListParagraph"/>
+        <w:numPr>
+          <w:ilvl w:val="1"/>
+          <w:numId w:val="1"/>
+        </w:numPr>
+        <w:rPr>
+          <w:b/>
+          <w:bCs/>
+          <w:sz w:val="28"/>
+          <w:szCs w:val="28"/>
+        </w:rPr>
+      </w:pPr>
+      <w:r>
+        <w:rPr>
+          <w:b/>
+          <w:bCs/>
+          <w:sz w:val="28"/>
+          <w:szCs w:val="28"/>
+        </w:rPr>
+        <w:t>Bu datetimelara kııst ekle ve minimum</w:t>
+      </w:r>
+      <w:r>
+        <w:rPr>
+          <w:b/>
+          <w:bCs/>
+          <w:sz w:val="28"/>
+          <w:szCs w:val="28"/>
+        </w:rPr>
+        <w:t xml:space="preserve"> miktar,</w:t>
+      </w:r>
+      <w:r>
+        <w:rPr>
+          <w:b/>
+          <w:bCs/>
+          <w:sz w:val="28"/>
+          <w:szCs w:val="28"/>
+        </w:rPr>
+        <w:t xml:space="preserve"> ödeme tipi vs bunlara göre kısıt </w:t>
+      </w:r>
+      <w:r>
+        <w:rPr>
+          <w:b/>
+          <w:bCs/>
+          <w:sz w:val="28"/>
+          <w:szCs w:val="28"/>
+        </w:rPr>
+        <w:t>e</w:t>
+      </w:r>
+      <w:r>
+        <w:rPr>
+          <w:b/>
+          <w:bCs/>
+          <w:sz w:val="28"/>
+          <w:szCs w:val="28"/>
+        </w:rPr>
+        <w:t>kle.</w:t>
       </w:r>
     </w:p>
     <w:sectPr>

--- a/project/report/report1.docx
+++ b/project/report/report1.docx
@@ -302,14 +302,6 @@
           <w:szCs w:val="24"/>
           <w:highlight w:val="yellow"/>
         </w:rPr>
-        <w:t>Active</w:t>
-      </w:r>
-      <w:r>
-        <w:rPr>
-          <w:sz w:val="24"/>
-          <w:szCs w:val="24"/>
-          <w:highlight w:val="yellow"/>
-        </w:rPr>
         <w:t>Orders</w:t>
       </w:r>
       <w:r>
@@ -326,7 +318,15 @@
           <w:szCs w:val="24"/>
           <w:highlight w:val="yellow"/>
         </w:rPr>
-        <w:t>aktif siparişler</w:t>
+        <w:t>tüm</w:t>
+      </w:r>
+      <w:r>
+        <w:rPr>
+          <w:sz w:val="24"/>
+          <w:szCs w:val="24"/>
+          <w:highlight w:val="yellow"/>
+        </w:rPr>
+        <w:t xml:space="preserve"> siparişler</w:t>
       </w:r>
       <w:r>
         <w:rPr>
@@ -356,7 +356,31 @@
           <w:szCs w:val="24"/>
           <w:highlight w:val="yellow"/>
         </w:rPr>
-        <w:t>OldOrders(tamamlanmış siparişler)</w:t>
+        <w:t xml:space="preserve">FavouriteRestaurant </w:t>
+      </w:r>
+      <w:r>
+        <w:rPr>
+          <w:sz w:val="24"/>
+          <w:szCs w:val="24"/>
+          <w:highlight w:val="yellow"/>
+        </w:rPr>
+        <w:t>(favori res</w:t>
+      </w:r>
+      <w:r>
+        <w:rPr>
+          <w:sz w:val="24"/>
+          <w:szCs w:val="24"/>
+          <w:highlight w:val="yellow"/>
+        </w:rPr>
+        <w:t>toranlarım</w:t>
+      </w:r>
+      <w:r>
+        <w:rPr>
+          <w:sz w:val="24"/>
+          <w:szCs w:val="24"/>
+          <w:highlight w:val="yellow"/>
+        </w:rPr>
+        <w:t>)</w:t>
       </w:r>
     </w:p>
     <w:p>
@@ -378,23 +402,23 @@
           <w:szCs w:val="24"/>
           <w:highlight w:val="yellow"/>
         </w:rPr>
-        <w:t xml:space="preserve">FavouriteRestaurant </w:t>
-      </w:r>
-      <w:r>
-        <w:rPr>
-          <w:sz w:val="24"/>
-          <w:szCs w:val="24"/>
-          <w:highlight w:val="yellow"/>
-        </w:rPr>
-        <w:t>(favori res</w:t>
-      </w:r>
-      <w:r>
-        <w:rPr>
-          <w:sz w:val="24"/>
-          <w:szCs w:val="24"/>
-          <w:highlight w:val="yellow"/>
-        </w:rPr>
-        <w:t>toranlarım</w:t>
+        <w:t>Baskets</w:t>
+      </w:r>
+      <w:r>
+        <w:rPr>
+          <w:sz w:val="24"/>
+          <w:szCs w:val="24"/>
+          <w:highlight w:val="yellow"/>
+        </w:rPr>
+        <w:t xml:space="preserve"> (aktif sepet</w:t>
+      </w:r>
+      <w:r>
+        <w:rPr>
+          <w:sz w:val="24"/>
+          <w:szCs w:val="24"/>
+          <w:highlight w:val="yellow"/>
+        </w:rPr>
+        <w:t>im</w:t>
       </w:r>
       <w:r>
         <w:rPr>
@@ -424,23 +448,31 @@
           <w:szCs w:val="24"/>
           <w:highlight w:val="yellow"/>
         </w:rPr>
-        <w:t>Baskets</w:t>
-      </w:r>
-      <w:r>
-        <w:rPr>
-          <w:sz w:val="24"/>
-          <w:szCs w:val="24"/>
-          <w:highlight w:val="yellow"/>
-        </w:rPr>
-        <w:t xml:space="preserve"> (aktif sepet</w:t>
-      </w:r>
-      <w:r>
-        <w:rPr>
-          <w:sz w:val="24"/>
-          <w:szCs w:val="24"/>
-          <w:highlight w:val="yellow"/>
-        </w:rPr>
-        <w:t>im</w:t>
+        <w:t>Digital</w:t>
+      </w:r>
+      <w:r>
+        <w:rPr>
+          <w:sz w:val="24"/>
+          <w:szCs w:val="24"/>
+          <w:highlight w:val="yellow"/>
+        </w:rPr>
+        <w:t>Wallets</w:t>
+      </w:r>
+      <w:r>
+        <w:rPr>
+          <w:sz w:val="24"/>
+          <w:szCs w:val="24"/>
+          <w:highlight w:val="yellow"/>
+        </w:rPr>
+        <w:t>(cüzdan</w:t>
+      </w:r>
+      <w:r>
+        <w:rPr>
+          <w:sz w:val="24"/>
+          <w:szCs w:val="24"/>
+          <w:highlight w:val="yellow"/>
+        </w:rPr>
+        <w:t>ım</w:t>
       </w:r>
       <w:r>
         <w:rPr>
@@ -470,39 +502,15 @@
           <w:szCs w:val="24"/>
           <w:highlight w:val="yellow"/>
         </w:rPr>
-        <w:t>Digital</w:t>
-      </w:r>
-      <w:r>
-        <w:rPr>
-          <w:sz w:val="24"/>
-          <w:szCs w:val="24"/>
-          <w:highlight w:val="yellow"/>
-        </w:rPr>
-        <w:t>Wallets</w:t>
-      </w:r>
-      <w:r>
-        <w:rPr>
-          <w:sz w:val="24"/>
-          <w:szCs w:val="24"/>
-          <w:highlight w:val="yellow"/>
-        </w:rPr>
-        <w:t>(cüzdan</w:t>
-      </w:r>
-      <w:r>
-        <w:rPr>
-          <w:sz w:val="24"/>
-          <w:szCs w:val="24"/>
-          <w:highlight w:val="yellow"/>
-        </w:rPr>
-        <w:t>ım</w:t>
-      </w:r>
-      <w:r>
-        <w:rPr>
-          <w:sz w:val="24"/>
-          <w:szCs w:val="24"/>
-          <w:highlight w:val="yellow"/>
-        </w:rPr>
-        <w:t>)</w:t>
+        <w:t>Restaurants</w:t>
+      </w:r>
+      <w:r>
+        <w:rPr>
+          <w:sz w:val="24"/>
+          <w:szCs w:val="24"/>
+          <w:highlight w:val="yellow"/>
+        </w:rPr>
+        <w:t>(restoranlar)</w:t>
       </w:r>
     </w:p>
     <w:p>
@@ -524,15 +532,7 @@
           <w:szCs w:val="24"/>
           <w:highlight w:val="yellow"/>
         </w:rPr>
-        <w:t>Restaurants</w:t>
-      </w:r>
-      <w:r>
-        <w:rPr>
-          <w:sz w:val="24"/>
-          <w:szCs w:val="24"/>
-          <w:highlight w:val="yellow"/>
-        </w:rPr>
-        <w:t>(restoranlar)</w:t>
+        <w:t>PaymentTypes(ödeme tipleri)</w:t>
       </w:r>
     </w:p>
     <w:p>
@@ -554,7 +554,7 @@
           <w:szCs w:val="24"/>
           <w:highlight w:val="yellow"/>
         </w:rPr>
-        <w:t>PaymentTypes(ödeme tipleri)</w:t>
+        <w:t>WorkingHours(restaurant çalışma saatleri)</w:t>
       </w:r>
     </w:p>
     <w:p>
@@ -576,7 +576,15 @@
           <w:szCs w:val="24"/>
           <w:highlight w:val="yellow"/>
         </w:rPr>
-        <w:t>WorkingHours(restaurant çalışma saatleri)</w:t>
+        <w:t>Foods</w:t>
+      </w:r>
+      <w:r>
+        <w:rPr>
+          <w:sz w:val="24"/>
+          <w:szCs w:val="24"/>
+          <w:highlight w:val="yellow"/>
+        </w:rPr>
+        <w:t xml:space="preserve"> (menuler veya yemekler)</w:t>
       </w:r>
     </w:p>
     <w:p>
@@ -598,15 +606,15 @@
           <w:szCs w:val="24"/>
           <w:highlight w:val="yellow"/>
         </w:rPr>
-        <w:t>Foods</w:t>
-      </w:r>
-      <w:r>
-        <w:rPr>
-          <w:sz w:val="24"/>
-          <w:szCs w:val="24"/>
-          <w:highlight w:val="yellow"/>
-        </w:rPr>
-        <w:t xml:space="preserve"> (menuler veya yemekler)</w:t>
+        <w:t>Categories</w:t>
+      </w:r>
+      <w:r>
+        <w:rPr>
+          <w:sz w:val="24"/>
+          <w:szCs w:val="24"/>
+          <w:highlight w:val="yellow"/>
+        </w:rPr>
+        <w:t xml:space="preserve"> (döner, pizza …)</w:t>
       </w:r>
     </w:p>
     <w:p>
@@ -628,15 +636,31 @@
           <w:szCs w:val="24"/>
           <w:highlight w:val="yellow"/>
         </w:rPr>
-        <w:t>Categories</w:t>
-      </w:r>
-      <w:r>
-        <w:rPr>
-          <w:sz w:val="24"/>
-          <w:szCs w:val="24"/>
-          <w:highlight w:val="yellow"/>
-        </w:rPr>
-        <w:t xml:space="preserve"> (döner, pizza …)</w:t>
+        <w:t>Reviews</w:t>
+      </w:r>
+      <w:r>
+        <w:rPr>
+          <w:sz w:val="24"/>
+          <w:szCs w:val="24"/>
+          <w:highlight w:val="yellow"/>
+        </w:rPr>
+        <w:t xml:space="preserve"> (yorumlar ve puanlar</w:t>
+      </w:r>
+      <w:r>
+        <w:rPr>
+          <w:sz w:val="24"/>
+          <w:szCs w:val="24"/>
+          <w:highlight w:val="yellow"/>
+        </w:rPr>
+        <w:t xml:space="preserve"> – speed, service, test</w:t>
+      </w:r>
+      <w:r>
+        <w:rPr>
+          <w:sz w:val="24"/>
+          <w:szCs w:val="24"/>
+          <w:highlight w:val="yellow"/>
+        </w:rPr>
+        <w:t>)</w:t>
       </w:r>
     </w:p>
     <w:p>
@@ -658,31 +682,15 @@
           <w:szCs w:val="24"/>
           <w:highlight w:val="yellow"/>
         </w:rPr>
-        <w:t>Reviews</w:t>
-      </w:r>
-      <w:r>
-        <w:rPr>
-          <w:sz w:val="24"/>
-          <w:szCs w:val="24"/>
-          <w:highlight w:val="yellow"/>
-        </w:rPr>
-        <w:t xml:space="preserve"> (yorumlar ve puanlar</w:t>
-      </w:r>
-      <w:r>
-        <w:rPr>
-          <w:sz w:val="24"/>
-          <w:szCs w:val="24"/>
-          <w:highlight w:val="yellow"/>
-        </w:rPr>
-        <w:t xml:space="preserve"> – speed, service, test</w:t>
-      </w:r>
-      <w:r>
-        <w:rPr>
-          <w:sz w:val="24"/>
-          <w:szCs w:val="24"/>
-          <w:highlight w:val="yellow"/>
-        </w:rPr>
-        <w:t>)</w:t>
+        <w:t xml:space="preserve">Campaigns </w:t>
+      </w:r>
+      <w:r>
+        <w:rPr>
+          <w:sz w:val="24"/>
+          <w:szCs w:val="24"/>
+          <w:highlight w:val="yellow"/>
+        </w:rPr>
+        <w:t>(kampanyalar aktif ve pasif)</w:t>
       </w:r>
     </w:p>
     <w:p>
@@ -704,15 +712,7 @@
           <w:szCs w:val="24"/>
           <w:highlight w:val="yellow"/>
         </w:rPr>
-        <w:t xml:space="preserve">Campaigns </w:t>
-      </w:r>
-      <w:r>
-        <w:rPr>
-          <w:sz w:val="24"/>
-          <w:szCs w:val="24"/>
-          <w:highlight w:val="yellow"/>
-        </w:rPr>
-        <w:t>(kampanyalar aktif ve pasif)</w:t>
+        <w:t>Coupons (indirim kuponları)</w:t>
       </w:r>
     </w:p>
     <w:p>
@@ -734,7 +734,15 @@
           <w:szCs w:val="24"/>
           <w:highlight w:val="yellow"/>
         </w:rPr>
-        <w:t>Coupons (indirim kuponları)</w:t>
+        <w:t>CustomerAdress</w:t>
+      </w:r>
+      <w:r>
+        <w:rPr>
+          <w:sz w:val="24"/>
+          <w:szCs w:val="24"/>
+          <w:highlight w:val="yellow"/>
+        </w:rPr>
+        <w:t>(müşteri adres tablosu)</w:t>
       </w:r>
     </w:p>
     <w:p>
@@ -756,15 +764,7 @@
           <w:szCs w:val="24"/>
           <w:highlight w:val="yellow"/>
         </w:rPr>
-        <w:t>CustomerAdress</w:t>
-      </w:r>
-      <w:r>
-        <w:rPr>
-          <w:sz w:val="24"/>
-          <w:szCs w:val="24"/>
-          <w:highlight w:val="yellow"/>
-        </w:rPr>
-        <w:t>(müşteri adres tablosu)</w:t>
+        <w:t>OrderMeal (sipariş yemekler)</w:t>
       </w:r>
     </w:p>
     <w:p>
@@ -786,7 +786,15 @@
           <w:szCs w:val="24"/>
           <w:highlight w:val="yellow"/>
         </w:rPr>
-        <w:t>OrderMeal (sipariş yemekler)</w:t>
+        <w:t>BasketMeal</w:t>
+      </w:r>
+      <w:r>
+        <w:rPr>
+          <w:sz w:val="24"/>
+          <w:szCs w:val="24"/>
+          <w:highlight w:val="yellow"/>
+        </w:rPr>
+        <w:t>(sepet yemekler)</w:t>
       </w:r>
     </w:p>
     <w:p>
@@ -808,15 +816,7 @@
           <w:szCs w:val="24"/>
           <w:highlight w:val="yellow"/>
         </w:rPr>
-        <w:t>BasketMeal</w:t>
-      </w:r>
-      <w:r>
-        <w:rPr>
-          <w:sz w:val="24"/>
-          <w:szCs w:val="24"/>
-          <w:highlight w:val="yellow"/>
-        </w:rPr>
-        <w:t>(sepet yemekler)</w:t>
+        <w:t>PaymentRestaurant(ödeme ve restoranlar)</w:t>
       </w:r>
     </w:p>
     <w:p>
@@ -838,7 +838,15 @@
           <w:szCs w:val="24"/>
           <w:highlight w:val="yellow"/>
         </w:rPr>
-        <w:t>PaymentRestaurant(ödeme ve restoranlar)</w:t>
+        <w:t>OrderStatus</w:t>
+      </w:r>
+      <w:r>
+        <w:rPr>
+          <w:sz w:val="24"/>
+          <w:szCs w:val="24"/>
+          <w:highlight w:val="yellow"/>
+        </w:rPr>
+        <w:t>(sipariş durumu hazırlnıyor yolda teslim edildi)</w:t>
       </w:r>
     </w:p>
     <w:p>
@@ -860,15 +868,7 @@
           <w:szCs w:val="24"/>
           <w:highlight w:val="yellow"/>
         </w:rPr>
-        <w:t>OrderStatus</w:t>
-      </w:r>
-      <w:r>
-        <w:rPr>
-          <w:sz w:val="24"/>
-          <w:szCs w:val="24"/>
-          <w:highlight w:val="yellow"/>
-        </w:rPr>
-        <w:t>(sipariş durumu hazırlnıyor yolda teslim edildi)</w:t>
+        <w:t>CouponCustomer(kupon ve müşteri)</w:t>
       </w:r>
     </w:p>
     <w:p>
@@ -890,7 +890,85 @@
           <w:szCs w:val="24"/>
           <w:highlight w:val="yellow"/>
         </w:rPr>
-        <w:t>CouponCustomer(kupon ve müşteri)</w:t>
+        <w:t>WalletLog</w:t>
+      </w:r>
+      <w:r>
+        <w:rPr>
+          <w:sz w:val="24"/>
+          <w:szCs w:val="24"/>
+          <w:highlight w:val="yellow"/>
+        </w:rPr>
+        <w:t>(para çekme ve yukleme logl</w:t>
+      </w:r>
+      <w:r>
+        <w:rPr>
+          <w:sz w:val="24"/>
+          <w:szCs w:val="24"/>
+          <w:highlight w:val="yellow"/>
+        </w:rPr>
+        <w:t>arı</w:t>
+      </w:r>
+      <w:r>
+        <w:rPr>
+          <w:sz w:val="24"/>
+          <w:szCs w:val="24"/>
+          <w:highlight w:val="yellow"/>
+        </w:rPr>
+        <w:t>)</w:t>
+      </w:r>
+    </w:p>
+    <w:p>
+      <w:pPr>
+        <w:pStyle w:val="ListParagraph"/>
+        <w:numPr>
+          <w:ilvl w:val="1"/>
+          <w:numId w:val="2"/>
+        </w:numPr>
+        <w:rPr>
+          <w:sz w:val="24"/>
+          <w:szCs w:val="24"/>
+          <w:highlight w:val="yellow"/>
+        </w:rPr>
+      </w:pPr>
+      <w:r>
+        <w:rPr>
+          <w:sz w:val="24"/>
+          <w:szCs w:val="24"/>
+          <w:highlight w:val="yellow"/>
+        </w:rPr>
+        <w:t>Food</w:t>
+      </w:r>
+      <w:r>
+        <w:rPr>
+          <w:sz w:val="24"/>
+          <w:szCs w:val="24"/>
+          <w:highlight w:val="yellow"/>
+        </w:rPr>
+        <w:t xml:space="preserve">Log </w:t>
+      </w:r>
+      <w:r>
+        <w:rPr>
+          <w:sz w:val="24"/>
+          <w:szCs w:val="24"/>
+          <w:highlight w:val="yellow"/>
+        </w:rPr>
+        <w:t>(</w:t>
+      </w:r>
+      <w:r>
+        <w:rPr>
+          <w:sz w:val="24"/>
+          <w:szCs w:val="24"/>
+          <w:highlight w:val="yellow"/>
+        </w:rPr>
+        <w:t>silinen yemek logları</w:t>
+      </w:r>
+      <w:r>
+        <w:rPr>
+          <w:sz w:val="24"/>
+          <w:szCs w:val="24"/>
+          <w:highlight w:val="yellow"/>
+        </w:rPr>
+        <w:t>)</w:t>
       </w:r>
     </w:p>
     <w:p>
@@ -1423,7 +1501,43 @@
           <w:sz w:val="24"/>
           <w:szCs w:val="24"/>
         </w:rPr>
-        <w:t>Bir restoranın birden fazla menusu olabilir bir menu bir restorana ait olabilir</w:t>
+        <w:t xml:space="preserve">Bir restoranın birden fazla </w:t>
+      </w:r>
+      <w:r>
+        <w:rPr>
+          <w:b/>
+          <w:bCs/>
+          <w:sz w:val="24"/>
+          <w:szCs w:val="24"/>
+        </w:rPr>
+        <w:t>yemeği</w:t>
+      </w:r>
+      <w:r>
+        <w:rPr>
+          <w:b/>
+          <w:bCs/>
+          <w:sz w:val="24"/>
+          <w:szCs w:val="24"/>
+        </w:rPr>
+        <w:t xml:space="preserve"> olabilir bir </w:t>
+      </w:r>
+      <w:r>
+        <w:rPr>
+          <w:b/>
+          <w:bCs/>
+          <w:sz w:val="24"/>
+          <w:szCs w:val="24"/>
+        </w:rPr>
+        <w:t>yemek</w:t>
+      </w:r>
+      <w:r>
+        <w:rPr>
+          <w:b/>
+          <w:bCs/>
+          <w:sz w:val="24"/>
+          <w:szCs w:val="24"/>
+        </w:rPr>
+        <w:t xml:space="preserve"> bir restorana ait olabilir</w:t>
       </w:r>
       <w:r>
         <w:rPr>
@@ -1664,53 +1778,7 @@
           <w:sz w:val="24"/>
           <w:szCs w:val="24"/>
         </w:rPr>
-        <w:t>Bir siparişin bir durumu</w:t>
-      </w:r>
-      <w:r>
-        <w:rPr>
-          <w:b/>
-          <w:bCs/>
-          <w:sz w:val="24"/>
-          <w:szCs w:val="24"/>
-        </w:rPr>
-        <w:t>(hazırlanıyor,yolda</w:t>
-      </w:r>
-      <w:r>
-        <w:rPr>
-          <w:b/>
-          <w:bCs/>
-          <w:sz w:val="24"/>
-          <w:szCs w:val="24"/>
-        </w:rPr>
-        <w:t xml:space="preserve"> vb.</w:t>
-      </w:r>
-      <w:r>
-        <w:rPr>
-          <w:b/>
-          <w:bCs/>
-          <w:sz w:val="24"/>
-          <w:szCs w:val="24"/>
-        </w:rPr>
-        <w:t>)</w:t>
-      </w:r>
-      <w:r>
-        <w:rPr>
-          <w:b/>
-          <w:bCs/>
-          <w:sz w:val="24"/>
-          <w:szCs w:val="24"/>
-        </w:rPr>
-        <w:t xml:space="preserve"> olabilir bir durumun birden fazla siparişi olabilir</w:t>
-      </w:r>
-      <w:r>
-        <w:rPr>
-          <w:b/>
-          <w:bCs/>
-          <w:sz w:val="24"/>
-          <w:szCs w:val="24"/>
-          <w:highlight w:val="cyan"/>
-        </w:rPr>
-        <w:t>.</w:t>
+        <w:t xml:space="preserve">Bir djital cüzdanın 1 fatura adresi olabilir 1 adresin birden fazla dijiatl cüzdanı olabilir </w:t>
       </w:r>
       <w:r>
         <w:rPr>
@@ -1744,7 +1812,7 @@
           <w:sz w:val="24"/>
           <w:szCs w:val="24"/>
         </w:rPr>
-        <w:t xml:space="preserve">Bir djital cüzdanın 1 fatura adresi olabilir 1 adresin birden fazla dijiatl cüzdanı olabilir </w:t>
+        <w:t xml:space="preserve">Bir djital cüzdanın 1 mail adresi olabilir 1 mail adresin birden fazla dijiatl cüzdanı olabilir </w:t>
       </w:r>
       <w:r>
         <w:rPr>
@@ -1778,7 +1846,35 @@
           <w:sz w:val="24"/>
           <w:szCs w:val="24"/>
         </w:rPr>
-        <w:t xml:space="preserve">Bir djital cüzdanın 1 mail adresi olabilir 1 mail adresin birden fazla dijiatl cüzdanı olabilir </w:t>
+        <w:t>Bir indirim kuponun 1 ödeme tipi 1 ödeme tipini</w:t>
+      </w:r>
+      <w:r>
+        <w:rPr>
+          <w:b/>
+          <w:bCs/>
+          <w:sz w:val="24"/>
+          <w:szCs w:val="24"/>
+        </w:rPr>
+        <w:t>n</w:t>
+      </w:r>
+      <w:r>
+        <w:rPr>
+          <w:b/>
+          <w:bCs/>
+          <w:sz w:val="24"/>
+          <w:szCs w:val="24"/>
+        </w:rPr>
+        <w:t xml:space="preserve"> birden fazla kuponu olabilir.</w:t>
+      </w:r>
+      <w:r>
+        <w:rPr>
+          <w:b/>
+          <w:bCs/>
+          <w:sz w:val="24"/>
+          <w:szCs w:val="24"/>
+          <w:highlight w:val="cyan"/>
+        </w:rPr>
+        <w:t xml:space="preserve"> </w:t>
       </w:r>
       <w:r>
         <w:rPr>
@@ -1812,35 +1908,7 @@
           <w:sz w:val="24"/>
           <w:szCs w:val="24"/>
         </w:rPr>
-        <w:t>Bir indirim kuponun 1 ödeme tipi 1 ödeme tipini</w:t>
-      </w:r>
-      <w:r>
-        <w:rPr>
-          <w:b/>
-          <w:bCs/>
-          <w:sz w:val="24"/>
-          <w:szCs w:val="24"/>
-        </w:rPr>
-        <w:t>n</w:t>
-      </w:r>
-      <w:r>
-        <w:rPr>
-          <w:b/>
-          <w:bCs/>
-          <w:sz w:val="24"/>
-          <w:szCs w:val="24"/>
-        </w:rPr>
-        <w:t xml:space="preserve"> birden fazla kuponu olabilir.</w:t>
-      </w:r>
-      <w:r>
-        <w:rPr>
-          <w:b/>
-          <w:bCs/>
-          <w:sz w:val="24"/>
-          <w:szCs w:val="24"/>
-          <w:highlight w:val="cyan"/>
-        </w:rPr>
-        <w:t xml:space="preserve"> </w:t>
+        <w:t>Bir siparişin bir ödeme metodu olabilir bir ödeme metodunun birden fazla siparişi olabilir</w:t>
       </w:r>
       <w:r>
         <w:rPr>
@@ -1874,17 +1942,17 @@
           <w:sz w:val="24"/>
           <w:szCs w:val="24"/>
         </w:rPr>
-        <w:t>Bir siparişin bir ödeme metodu olabilir bir ödeme metodunun birden fazla siparişi olabilir</w:t>
-      </w:r>
-      <w:r>
-        <w:rPr>
-          <w:b/>
-          <w:bCs/>
-          <w:sz w:val="24"/>
-          <w:szCs w:val="24"/>
-          <w:highlight w:val="cyan"/>
-        </w:rPr>
-        <w:t>(one to many)</w:t>
+        <w:t>Bir siparişin bir review’I olabilir bir review bir siparişe ait olabilir</w:t>
+      </w:r>
+      <w:r>
+        <w:rPr>
+          <w:b/>
+          <w:bCs/>
+          <w:sz w:val="24"/>
+          <w:szCs w:val="24"/>
+          <w:highlight w:val="green"/>
+        </w:rPr>
+        <w:t>(one to one)</w:t>
       </w:r>
     </w:p>
     <w:p>
@@ -1908,17 +1976,154 @@
           <w:sz w:val="24"/>
           <w:szCs w:val="24"/>
         </w:rPr>
-        <w:t>Bir siparişin bir review’I olabilir bir review bir siparişe ait olabilir</w:t>
-      </w:r>
-      <w:r>
-        <w:rPr>
-          <w:b/>
-          <w:bCs/>
-          <w:sz w:val="24"/>
-          <w:szCs w:val="24"/>
-          <w:highlight w:val="green"/>
-        </w:rPr>
-        <w:t>(one to one)</w:t>
+        <w:t>Bir siparişin bir durumu(hazırlanıyor,yolda vb.) olabilir bir durumun birden fazla siparişi olabilir</w:t>
+      </w:r>
+      <w:r>
+        <w:rPr>
+          <w:b/>
+          <w:bCs/>
+          <w:sz w:val="24"/>
+          <w:szCs w:val="24"/>
+          <w:highlight w:val="cyan"/>
+        </w:rPr>
+        <w:t>.(one to many)</w:t>
+      </w:r>
+    </w:p>
+    <w:p>
+      <w:pPr>
+        <w:pStyle w:val="ListParagraph"/>
+        <w:numPr>
+          <w:ilvl w:val="0"/>
+          <w:numId w:val="3"/>
+        </w:numPr>
+        <w:rPr>
+          <w:b/>
+          <w:bCs/>
+          <w:sz w:val="24"/>
+          <w:szCs w:val="24"/>
+        </w:rPr>
+      </w:pPr>
+      <w:r>
+        <w:rPr>
+          <w:b/>
+          <w:bCs/>
+          <w:sz w:val="24"/>
+          <w:szCs w:val="24"/>
+        </w:rPr>
+        <w:t xml:space="preserve">Bir siparişin bir adresi olabilir bir adresin birden fazla siparişi olabilir </w:t>
+      </w:r>
+      <w:r>
+        <w:rPr>
+          <w:b/>
+          <w:bCs/>
+          <w:sz w:val="24"/>
+          <w:szCs w:val="24"/>
+          <w:highlight w:val="cyan"/>
+        </w:rPr>
+        <w:t>(one to many)</w:t>
+      </w:r>
+    </w:p>
+    <w:p>
+      <w:pPr>
+        <w:pStyle w:val="ListParagraph"/>
+        <w:numPr>
+          <w:ilvl w:val="0"/>
+          <w:numId w:val="3"/>
+        </w:numPr>
+        <w:rPr>
+          <w:b/>
+          <w:bCs/>
+          <w:sz w:val="24"/>
+          <w:szCs w:val="24"/>
+        </w:rPr>
+      </w:pPr>
+      <w:r>
+        <w:rPr>
+          <w:b/>
+          <w:bCs/>
+          <w:sz w:val="24"/>
+          <w:szCs w:val="24"/>
+        </w:rPr>
+        <w:t>Bir siparişin bir müşterisi olabilir bir müşterini birden fazla siparişi olabilir</w:t>
+      </w:r>
+      <w:r>
+        <w:rPr>
+          <w:b/>
+          <w:bCs/>
+          <w:sz w:val="24"/>
+          <w:szCs w:val="24"/>
+          <w:highlight w:val="cyan"/>
+        </w:rPr>
+        <w:t>(one to many)</w:t>
+      </w:r>
+    </w:p>
+    <w:p>
+      <w:pPr>
+        <w:pStyle w:val="ListParagraph"/>
+        <w:numPr>
+          <w:ilvl w:val="0"/>
+          <w:numId w:val="3"/>
+        </w:numPr>
+        <w:rPr>
+          <w:b/>
+          <w:bCs/>
+          <w:sz w:val="24"/>
+          <w:szCs w:val="24"/>
+        </w:rPr>
+      </w:pPr>
+      <w:r>
+        <w:rPr>
+          <w:b/>
+          <w:bCs/>
+          <w:sz w:val="24"/>
+          <w:szCs w:val="24"/>
+        </w:rPr>
+        <w:t>Bir siparişi bir resoranı olabilir bir restorunu birden fazla siparişi olabilir</w:t>
+      </w:r>
+      <w:r>
+        <w:rPr>
+          <w:b/>
+          <w:bCs/>
+          <w:sz w:val="24"/>
+          <w:szCs w:val="24"/>
+          <w:highlight w:val="cyan"/>
+        </w:rPr>
+        <w:t>(one to many)</w:t>
+      </w:r>
+    </w:p>
+    <w:p>
+      <w:pPr>
+        <w:pStyle w:val="ListParagraph"/>
+        <w:numPr>
+          <w:ilvl w:val="0"/>
+          <w:numId w:val="3"/>
+        </w:numPr>
+        <w:rPr>
+          <w:b/>
+          <w:bCs/>
+          <w:sz w:val="24"/>
+          <w:szCs w:val="24"/>
+        </w:rPr>
+      </w:pPr>
+      <w:r>
+        <w:rPr>
+          <w:b/>
+          <w:bCs/>
+          <w:sz w:val="24"/>
+          <w:szCs w:val="24"/>
+        </w:rPr>
+        <w:lastRenderedPageBreak/>
+        <w:t xml:space="preserve">Bir cüzdan logunun bir cüzdanı olabilr bir cüzdanın birden fazla logu olabilir </w:t>
+      </w:r>
+      <w:r>
+        <w:rPr>
+          <w:b/>
+          <w:bCs/>
+          <w:sz w:val="24"/>
+          <w:szCs w:val="24"/>
+          <w:highlight w:val="cyan"/>
+        </w:rPr>
+        <w:t>(one to many)</w:t>
       </w:r>
     </w:p>
     <w:p>
@@ -1959,6 +2164,35 @@
           <w:sz w:val="24"/>
           <w:szCs w:val="24"/>
         </w:rPr>
+        <w:t>5</w:t>
+      </w:r>
+      <w:r>
+        <w:rPr>
+          <w:b/>
+          <w:bCs/>
+          <w:sz w:val="24"/>
+          <w:szCs w:val="24"/>
+        </w:rPr>
+        <w:t xml:space="preserve"> tablo</w:t>
+      </w:r>
+    </w:p>
+    <w:p>
+      <w:pPr>
+        <w:ind w:left="1080"/>
+        <w:rPr>
+          <w:b/>
+          <w:bCs/>
+          <w:sz w:val="24"/>
+          <w:szCs w:val="24"/>
+        </w:rPr>
+      </w:pPr>
+      <w:r>
+        <w:rPr>
+          <w:b/>
+          <w:bCs/>
+          <w:sz w:val="24"/>
+          <w:szCs w:val="24"/>
+        </w:rPr>
         <w:t>4</w:t>
       </w:r>
       <w:r>
@@ -1968,7 +2202,7 @@
           <w:sz w:val="24"/>
           <w:szCs w:val="24"/>
         </w:rPr>
-        <w:t xml:space="preserve"> tablo</w:t>
+        <w:t xml:space="preserve"> tane one to one</w:t>
       </w:r>
     </w:p>
     <w:p>
@@ -1988,16 +2222,34 @@
           <w:sz w:val="24"/>
           <w:szCs w:val="24"/>
         </w:rPr>
-        <w:t>4</w:t>
-      </w:r>
-      <w:r>
-        <w:rPr>
-          <w:b/>
-          <w:bCs/>
-          <w:sz w:val="24"/>
-          <w:szCs w:val="24"/>
-        </w:rPr>
-        <w:t xml:space="preserve"> tane one to one</w:t>
+        <w:t>1</w:t>
+      </w:r>
+      <w:r>
+        <w:rPr>
+          <w:b/>
+          <w:bCs/>
+          <w:sz w:val="24"/>
+          <w:szCs w:val="24"/>
+        </w:rPr>
+        <w:t>6</w:t>
+      </w:r>
+      <w:r>
+        <w:rPr>
+          <w:b/>
+          <w:bCs/>
+          <w:sz w:val="24"/>
+          <w:szCs w:val="24"/>
+        </w:rPr>
+        <w:t xml:space="preserve"> </w:t>
+      </w:r>
+      <w:r>
+        <w:rPr>
+          <w:b/>
+          <w:bCs/>
+          <w:sz w:val="24"/>
+          <w:szCs w:val="24"/>
+        </w:rPr>
+        <w:t>tane one to many</w:t>
       </w:r>
     </w:p>
     <w:p>
@@ -2017,7 +2269,27 @@
           <w:sz w:val="24"/>
           <w:szCs w:val="24"/>
         </w:rPr>
-        <w:t>1</w:t>
+        <w:t>6 tane many to many</w:t>
+      </w:r>
+    </w:p>
+    <w:p>
+      <w:pPr>
+        <w:ind w:left="1080"/>
+        <w:rPr>
+          <w:b/>
+          <w:bCs/>
+          <w:sz w:val="24"/>
+          <w:szCs w:val="24"/>
+        </w:rPr>
+      </w:pPr>
+      <w:r>
+        <w:rPr>
+          <w:b/>
+          <w:bCs/>
+          <w:sz w:val="24"/>
+          <w:szCs w:val="24"/>
+        </w:rPr>
+        <w:t xml:space="preserve">Total </w:t>
       </w:r>
       <w:r>
         <w:rPr>
@@ -2035,75 +2307,7 @@
           <w:sz w:val="24"/>
           <w:szCs w:val="24"/>
         </w:rPr>
-        <w:t xml:space="preserve"> </w:t>
-      </w:r>
-      <w:r>
-        <w:rPr>
-          <w:b/>
-          <w:bCs/>
-          <w:sz w:val="24"/>
-          <w:szCs w:val="24"/>
-        </w:rPr>
-        <w:t>tane one to many</w:t>
-      </w:r>
-    </w:p>
-    <w:p>
-      <w:pPr>
-        <w:ind w:left="1080"/>
-        <w:rPr>
-          <w:b/>
-          <w:bCs/>
-          <w:sz w:val="24"/>
-          <w:szCs w:val="24"/>
-        </w:rPr>
-      </w:pPr>
-      <w:r>
-        <w:rPr>
-          <w:b/>
-          <w:bCs/>
-          <w:sz w:val="24"/>
-          <w:szCs w:val="24"/>
-        </w:rPr>
-        <w:t>6 tane many to many</w:t>
-      </w:r>
-    </w:p>
-    <w:p>
-      <w:pPr>
-        <w:ind w:left="1080"/>
-        <w:rPr>
-          <w:b/>
-          <w:bCs/>
-          <w:sz w:val="24"/>
-          <w:szCs w:val="24"/>
-        </w:rPr>
-      </w:pPr>
-      <w:r>
-        <w:rPr>
-          <w:b/>
-          <w:bCs/>
-          <w:sz w:val="24"/>
-          <w:szCs w:val="24"/>
-        </w:rPr>
-        <w:lastRenderedPageBreak/>
-        <w:t xml:space="preserve">Total </w:t>
-      </w:r>
-      <w:r>
-        <w:rPr>
-          <w:b/>
-          <w:bCs/>
-          <w:sz w:val="24"/>
-          <w:szCs w:val="24"/>
-        </w:rPr>
-        <w:t>2</w:t>
-      </w:r>
-      <w:r>
-        <w:rPr>
-          <w:b/>
-          <w:bCs/>
-          <w:sz w:val="24"/>
-          <w:szCs w:val="24"/>
-        </w:rPr>
-        <w:t>2</w:t>
+        <w:t>6</w:t>
       </w:r>
       <w:r>
         <w:rPr>

--- a/project/report/report1.docx
+++ b/project/report/report1.docx
@@ -19,8 +19,9 @@
           <w:sz w:val="32"/>
           <w:szCs w:val="32"/>
         </w:rPr>
-        <w:t xml:space="preserve">CSE414 Databases Dersi </w:t>
-      </w:r>
+        <w:t xml:space="preserve">CSE414 Databases </w:t>
+      </w:r>
+      <w:proofErr w:type="spellStart"/>
       <w:r>
         <w:rPr>
           <w:b/>
@@ -28,8 +29,29 @@
           <w:sz w:val="32"/>
           <w:szCs w:val="32"/>
         </w:rPr>
+        <w:t>Dersi</w:t>
+      </w:r>
+      <w:proofErr w:type="spellEnd"/>
+      <w:r>
+        <w:rPr>
+          <w:b/>
+          <w:bCs/>
+          <w:sz w:val="32"/>
+          <w:szCs w:val="32"/>
+        </w:rPr>
+        <w:t xml:space="preserve"> </w:t>
+      </w:r>
+      <w:proofErr w:type="spellStart"/>
+      <w:r>
+        <w:rPr>
+          <w:b/>
+          <w:bCs/>
+          <w:sz w:val="32"/>
+          <w:szCs w:val="32"/>
+        </w:rPr>
         <w:t>Proje</w:t>
       </w:r>
+      <w:proofErr w:type="spellEnd"/>
     </w:p>
     <w:p>
       <w:pPr>
@@ -45,6 +67,7 @@
           <w:szCs w:val="28"/>
         </w:rPr>
       </w:pPr>
+      <w:proofErr w:type="spellStart"/>
       <w:r>
         <w:rPr>
           <w:b/>
@@ -52,8 +75,29 @@
           <w:sz w:val="28"/>
           <w:szCs w:val="28"/>
         </w:rPr>
-        <w:t>Yapılacak Proje</w:t>
-      </w:r>
+        <w:t>Yapılacak</w:t>
+      </w:r>
+      <w:proofErr w:type="spellEnd"/>
+      <w:r>
+        <w:rPr>
+          <w:b/>
+          <w:bCs/>
+          <w:sz w:val="28"/>
+          <w:szCs w:val="28"/>
+        </w:rPr>
+        <w:t xml:space="preserve"> </w:t>
+      </w:r>
+      <w:proofErr w:type="spellStart"/>
+      <w:r>
+        <w:rPr>
+          <w:b/>
+          <w:bCs/>
+          <w:sz w:val="28"/>
+          <w:szCs w:val="28"/>
+        </w:rPr>
+        <w:t>Proje</w:t>
+      </w:r>
+      <w:proofErr w:type="spellEnd"/>
     </w:p>
     <w:p>
       <w:pPr>
@@ -68,8 +112,25 @@
           <w:sz w:val="24"/>
           <w:szCs w:val="24"/>
         </w:rPr>
-        <w:t xml:space="preserve">Bu projede </w:t>
-      </w:r>
+        <w:t xml:space="preserve">Bu </w:t>
+      </w:r>
+      <w:proofErr w:type="spellStart"/>
+      <w:r>
+        <w:rPr>
+          <w:sz w:val="24"/>
+          <w:szCs w:val="24"/>
+        </w:rPr>
+        <w:t>projede</w:t>
+      </w:r>
+      <w:proofErr w:type="spellEnd"/>
+      <w:r>
+        <w:rPr>
+          <w:sz w:val="24"/>
+          <w:szCs w:val="24"/>
+        </w:rPr>
+        <w:t xml:space="preserve"> </w:t>
+      </w:r>
+      <w:proofErr w:type="spellStart"/>
       <w:r>
         <w:rPr>
           <w:b/>
@@ -79,26 +140,93 @@
         </w:rPr>
         <w:t>yemeksepeti</w:t>
       </w:r>
-      <w:r>
-        <w:rPr>
-          <w:sz w:val="24"/>
-          <w:szCs w:val="24"/>
-        </w:rPr>
-        <w:t xml:space="preserve"> uygulamasının veritabanı</w:t>
-      </w:r>
-      <w:r>
-        <w:rPr>
-          <w:sz w:val="24"/>
-          <w:szCs w:val="24"/>
-        </w:rPr>
-        <w:t xml:space="preserve"> yönetim sistemi</w:t>
-      </w:r>
-      <w:r>
-        <w:rPr>
-          <w:sz w:val="24"/>
-          <w:szCs w:val="24"/>
-        </w:rPr>
-        <w:t xml:space="preserve"> yapılacaktır.</w:t>
+      <w:proofErr w:type="spellEnd"/>
+      <w:r>
+        <w:rPr>
+          <w:sz w:val="24"/>
+          <w:szCs w:val="24"/>
+        </w:rPr>
+        <w:t xml:space="preserve"> </w:t>
+      </w:r>
+      <w:proofErr w:type="spellStart"/>
+      <w:r>
+        <w:rPr>
+          <w:sz w:val="24"/>
+          <w:szCs w:val="24"/>
+        </w:rPr>
+        <w:t>uygulamasının</w:t>
+      </w:r>
+      <w:proofErr w:type="spellEnd"/>
+      <w:r>
+        <w:rPr>
+          <w:sz w:val="24"/>
+          <w:szCs w:val="24"/>
+        </w:rPr>
+        <w:t xml:space="preserve"> </w:t>
+      </w:r>
+      <w:proofErr w:type="spellStart"/>
+      <w:r>
+        <w:rPr>
+          <w:sz w:val="24"/>
+          <w:szCs w:val="24"/>
+        </w:rPr>
+        <w:t>veritabanı</w:t>
+      </w:r>
+      <w:proofErr w:type="spellEnd"/>
+      <w:r>
+        <w:rPr>
+          <w:sz w:val="24"/>
+          <w:szCs w:val="24"/>
+        </w:rPr>
+        <w:t xml:space="preserve"> </w:t>
+      </w:r>
+      <w:proofErr w:type="spellStart"/>
+      <w:r>
+        <w:rPr>
+          <w:sz w:val="24"/>
+          <w:szCs w:val="24"/>
+        </w:rPr>
+        <w:t>yönetim</w:t>
+      </w:r>
+      <w:proofErr w:type="spellEnd"/>
+      <w:r>
+        <w:rPr>
+          <w:sz w:val="24"/>
+          <w:szCs w:val="24"/>
+        </w:rPr>
+        <w:t xml:space="preserve"> </w:t>
+      </w:r>
+      <w:proofErr w:type="spellStart"/>
+      <w:r>
+        <w:rPr>
+          <w:sz w:val="24"/>
+          <w:szCs w:val="24"/>
+        </w:rPr>
+        <w:t>sistemi</w:t>
+      </w:r>
+      <w:proofErr w:type="spellEnd"/>
+      <w:r>
+        <w:rPr>
+          <w:sz w:val="24"/>
+          <w:szCs w:val="24"/>
+        </w:rPr>
+        <w:t xml:space="preserve"> </w:t>
+      </w:r>
+      <w:proofErr w:type="spellStart"/>
+      <w:r>
+        <w:rPr>
+          <w:sz w:val="24"/>
+          <w:szCs w:val="24"/>
+        </w:rPr>
+        <w:t>yapılacaktır</w:t>
+      </w:r>
+      <w:proofErr w:type="spellEnd"/>
+      <w:r>
+        <w:rPr>
+          <w:sz w:val="24"/>
+          <w:szCs w:val="24"/>
+        </w:rPr>
+        <w:t>.</w:t>
       </w:r>
     </w:p>
     <w:p>
@@ -115,6 +243,7 @@
           <w:szCs w:val="28"/>
         </w:rPr>
       </w:pPr>
+      <w:proofErr w:type="spellStart"/>
       <w:r>
         <w:rPr>
           <w:b/>
@@ -122,8 +251,49 @@
           <w:sz w:val="28"/>
           <w:szCs w:val="28"/>
         </w:rPr>
-        <w:t>Yapılması Planlanan Tablolar</w:t>
-      </w:r>
+        <w:t>Yapılması</w:t>
+      </w:r>
+      <w:proofErr w:type="spellEnd"/>
+      <w:r>
+        <w:rPr>
+          <w:b/>
+          <w:bCs/>
+          <w:sz w:val="28"/>
+          <w:szCs w:val="28"/>
+        </w:rPr>
+        <w:t xml:space="preserve"> </w:t>
+      </w:r>
+      <w:proofErr w:type="spellStart"/>
+      <w:r>
+        <w:rPr>
+          <w:b/>
+          <w:bCs/>
+          <w:sz w:val="28"/>
+          <w:szCs w:val="28"/>
+        </w:rPr>
+        <w:t>Planlanan</w:t>
+      </w:r>
+      <w:proofErr w:type="spellEnd"/>
+      <w:r>
+        <w:rPr>
+          <w:b/>
+          <w:bCs/>
+          <w:sz w:val="28"/>
+          <w:szCs w:val="28"/>
+        </w:rPr>
+        <w:t xml:space="preserve"> </w:t>
+      </w:r>
+      <w:proofErr w:type="spellStart"/>
+      <w:r>
+        <w:rPr>
+          <w:b/>
+          <w:bCs/>
+          <w:sz w:val="28"/>
+          <w:szCs w:val="28"/>
+        </w:rPr>
+        <w:t>Tablolar</w:t>
+      </w:r>
+      <w:proofErr w:type="spellEnd"/>
     </w:p>
     <w:p>
       <w:pPr>
@@ -146,6 +316,7 @@
         </w:rPr>
         <w:t>Customers(</w:t>
       </w:r>
+      <w:proofErr w:type="spellStart"/>
       <w:r>
         <w:rPr>
           <w:sz w:val="24"/>
@@ -170,6 +341,7 @@
         </w:rPr>
         <w:t>lar</w:t>
       </w:r>
+      <w:proofErr w:type="spellEnd"/>
       <w:r>
         <w:rPr>
           <w:sz w:val="24"/>
@@ -206,7 +378,25 @@
           <w:szCs w:val="24"/>
           <w:highlight w:val="yellow"/>
         </w:rPr>
-        <w:t xml:space="preserve"> (adresler)</w:t>
+        <w:t xml:space="preserve"> (</w:t>
+      </w:r>
+      <w:proofErr w:type="spellStart"/>
+      <w:r>
+        <w:rPr>
+          <w:sz w:val="24"/>
+          <w:szCs w:val="24"/>
+          <w:highlight w:val="yellow"/>
+        </w:rPr>
+        <w:t>adresler</w:t>
+      </w:r>
+      <w:proofErr w:type="spellEnd"/>
+      <w:r>
+        <w:rPr>
+          <w:sz w:val="24"/>
+          <w:szCs w:val="24"/>
+          <w:highlight w:val="yellow"/>
+        </w:rPr>
+        <w:t>)</w:t>
       </w:r>
     </w:p>
     <w:p>
@@ -222,13 +412,51 @@
           <w:highlight w:val="yellow"/>
         </w:rPr>
       </w:pPr>
-      <w:r>
-        <w:rPr>
-          <w:sz w:val="24"/>
-          <w:szCs w:val="24"/>
-          <w:highlight w:val="yellow"/>
-        </w:rPr>
-        <w:t>AddresTypes (ev,iş,okul…)</w:t>
+      <w:proofErr w:type="spellStart"/>
+      <w:r>
+        <w:rPr>
+          <w:sz w:val="24"/>
+          <w:szCs w:val="24"/>
+          <w:highlight w:val="yellow"/>
+        </w:rPr>
+        <w:t>AddresTypes</w:t>
+      </w:r>
+      <w:proofErr w:type="spellEnd"/>
+      <w:r>
+        <w:rPr>
+          <w:sz w:val="24"/>
+          <w:szCs w:val="24"/>
+          <w:highlight w:val="yellow"/>
+        </w:rPr>
+        <w:t xml:space="preserve"> (</w:t>
+      </w:r>
+      <w:proofErr w:type="spellStart"/>
+      <w:proofErr w:type="gramStart"/>
+      <w:r>
+        <w:rPr>
+          <w:sz w:val="24"/>
+          <w:szCs w:val="24"/>
+          <w:highlight w:val="yellow"/>
+        </w:rPr>
+        <w:t>ev,iş</w:t>
+      </w:r>
+      <w:proofErr w:type="gramEnd"/>
+      <w:r>
+        <w:rPr>
+          <w:sz w:val="24"/>
+          <w:szCs w:val="24"/>
+          <w:highlight w:val="yellow"/>
+        </w:rPr>
+        <w:t>,okul</w:t>
+      </w:r>
+      <w:proofErr w:type="spellEnd"/>
+      <w:r>
+        <w:rPr>
+          <w:sz w:val="24"/>
+          <w:szCs w:val="24"/>
+          <w:highlight w:val="yellow"/>
+        </w:rPr>
+        <w:t>…)</w:t>
       </w:r>
     </w:p>
     <w:p>
@@ -244,6 +472,7 @@
           <w:highlight w:val="yellow"/>
         </w:rPr>
       </w:pPr>
+      <w:proofErr w:type="spellStart"/>
       <w:r>
         <w:rPr>
           <w:sz w:val="24"/>
@@ -252,13 +481,50 @@
         </w:rPr>
         <w:t>TelephoneNumbers</w:t>
       </w:r>
-      <w:r>
-        <w:rPr>
-          <w:sz w:val="24"/>
-          <w:szCs w:val="24"/>
-          <w:highlight w:val="yellow"/>
-        </w:rPr>
-        <w:t xml:space="preserve"> (telefon numaraları)</w:t>
+      <w:proofErr w:type="spellEnd"/>
+      <w:r>
+        <w:rPr>
+          <w:sz w:val="24"/>
+          <w:szCs w:val="24"/>
+          <w:highlight w:val="yellow"/>
+        </w:rPr>
+        <w:t xml:space="preserve"> (</w:t>
+      </w:r>
+      <w:proofErr w:type="spellStart"/>
+      <w:r>
+        <w:rPr>
+          <w:sz w:val="24"/>
+          <w:szCs w:val="24"/>
+          <w:highlight w:val="yellow"/>
+        </w:rPr>
+        <w:t>telefon</w:t>
+      </w:r>
+      <w:proofErr w:type="spellEnd"/>
+      <w:r>
+        <w:rPr>
+          <w:sz w:val="24"/>
+          <w:szCs w:val="24"/>
+          <w:highlight w:val="yellow"/>
+        </w:rPr>
+        <w:t xml:space="preserve"> </w:t>
+      </w:r>
+      <w:proofErr w:type="spellStart"/>
+      <w:r>
+        <w:rPr>
+          <w:sz w:val="24"/>
+          <w:szCs w:val="24"/>
+          <w:highlight w:val="yellow"/>
+        </w:rPr>
+        <w:t>numaraları</w:t>
+      </w:r>
+      <w:proofErr w:type="spellEnd"/>
+      <w:r>
+        <w:rPr>
+          <w:sz w:val="24"/>
+          <w:szCs w:val="24"/>
+          <w:highlight w:val="yellow"/>
+        </w:rPr>
+        <w:t>)</w:t>
       </w:r>
     </w:p>
     <w:p>
@@ -274,13 +540,41 @@
           <w:highlight w:val="yellow"/>
         </w:rPr>
       </w:pPr>
-      <w:r>
-        <w:rPr>
-          <w:sz w:val="24"/>
-          <w:szCs w:val="24"/>
-          <w:highlight w:val="yellow"/>
-        </w:rPr>
-        <w:t>Email(mail adresleri)</w:t>
+      <w:proofErr w:type="gramStart"/>
+      <w:r>
+        <w:rPr>
+          <w:sz w:val="24"/>
+          <w:szCs w:val="24"/>
+          <w:highlight w:val="yellow"/>
+        </w:rPr>
+        <w:t>Email(</w:t>
+      </w:r>
+      <w:proofErr w:type="gramEnd"/>
+      <w:r>
+        <w:rPr>
+          <w:sz w:val="24"/>
+          <w:szCs w:val="24"/>
+          <w:highlight w:val="yellow"/>
+        </w:rPr>
+        <w:t xml:space="preserve">mail </w:t>
+      </w:r>
+      <w:proofErr w:type="spellStart"/>
+      <w:r>
+        <w:rPr>
+          <w:sz w:val="24"/>
+          <w:szCs w:val="24"/>
+          <w:highlight w:val="yellow"/>
+        </w:rPr>
+        <w:t>adresleri</w:t>
+      </w:r>
+      <w:proofErr w:type="spellEnd"/>
+      <w:r>
+        <w:rPr>
+          <w:sz w:val="24"/>
+          <w:szCs w:val="24"/>
+          <w:highlight w:val="yellow"/>
+        </w:rPr>
+        <w:t>)</w:t>
       </w:r>
     </w:p>
     <w:p>
@@ -296,6 +590,7 @@
           <w:highlight w:val="yellow"/>
         </w:rPr>
       </w:pPr>
+      <w:proofErr w:type="gramStart"/>
       <w:r>
         <w:rPr>
           <w:sz w:val="24"/>
@@ -312,6 +607,8 @@
         </w:rPr>
         <w:t>(</w:t>
       </w:r>
+      <w:proofErr w:type="spellStart"/>
+      <w:proofErr w:type="gramEnd"/>
       <w:r>
         <w:rPr>
           <w:sz w:val="24"/>
@@ -320,14 +617,25 @@
         </w:rPr>
         <w:t>tüm</w:t>
       </w:r>
-      <w:r>
-        <w:rPr>
-          <w:sz w:val="24"/>
-          <w:szCs w:val="24"/>
-          <w:highlight w:val="yellow"/>
-        </w:rPr>
-        <w:t xml:space="preserve"> siparişler</w:t>
-      </w:r>
+      <w:proofErr w:type="spellEnd"/>
+      <w:r>
+        <w:rPr>
+          <w:sz w:val="24"/>
+          <w:szCs w:val="24"/>
+          <w:highlight w:val="yellow"/>
+        </w:rPr>
+        <w:t xml:space="preserve"> </w:t>
+      </w:r>
+      <w:proofErr w:type="spellStart"/>
+      <w:r>
+        <w:rPr>
+          <w:sz w:val="24"/>
+          <w:szCs w:val="24"/>
+          <w:highlight w:val="yellow"/>
+        </w:rPr>
+        <w:t>siparişler</w:t>
+      </w:r>
+      <w:proofErr w:type="spellEnd"/>
       <w:r>
         <w:rPr>
           <w:sz w:val="24"/>
@@ -350,21 +658,58 @@
           <w:highlight w:val="yellow"/>
         </w:rPr>
       </w:pPr>
-      <w:r>
-        <w:rPr>
-          <w:sz w:val="24"/>
-          <w:szCs w:val="24"/>
-          <w:highlight w:val="yellow"/>
-        </w:rPr>
-        <w:t xml:space="preserve">FavouriteRestaurant </w:t>
-      </w:r>
-      <w:r>
-        <w:rPr>
-          <w:sz w:val="24"/>
-          <w:szCs w:val="24"/>
-          <w:highlight w:val="yellow"/>
-        </w:rPr>
-        <w:t>(favori res</w:t>
+      <w:proofErr w:type="spellStart"/>
+      <w:r>
+        <w:rPr>
+          <w:sz w:val="24"/>
+          <w:szCs w:val="24"/>
+          <w:highlight w:val="yellow"/>
+        </w:rPr>
+        <w:t>FavouriteRestaurant</w:t>
+      </w:r>
+      <w:proofErr w:type="spellEnd"/>
+      <w:r>
+        <w:rPr>
+          <w:sz w:val="24"/>
+          <w:szCs w:val="24"/>
+          <w:highlight w:val="yellow"/>
+        </w:rPr>
+        <w:t xml:space="preserve"> </w:t>
+      </w:r>
+      <w:r>
+        <w:rPr>
+          <w:sz w:val="24"/>
+          <w:szCs w:val="24"/>
+          <w:highlight w:val="yellow"/>
+        </w:rPr>
+        <w:t>(</w:t>
+      </w:r>
+      <w:proofErr w:type="spellStart"/>
+      <w:r>
+        <w:rPr>
+          <w:sz w:val="24"/>
+          <w:szCs w:val="24"/>
+          <w:highlight w:val="yellow"/>
+        </w:rPr>
+        <w:t>favori</w:t>
+      </w:r>
+      <w:proofErr w:type="spellEnd"/>
+      <w:r>
+        <w:rPr>
+          <w:sz w:val="24"/>
+          <w:szCs w:val="24"/>
+          <w:highlight w:val="yellow"/>
+        </w:rPr>
+        <w:t xml:space="preserve"> </w:t>
+      </w:r>
+      <w:proofErr w:type="spellStart"/>
+      <w:r>
+        <w:rPr>
+          <w:sz w:val="24"/>
+          <w:szCs w:val="24"/>
+          <w:highlight w:val="yellow"/>
+        </w:rPr>
+        <w:t>res</w:t>
       </w:r>
       <w:r>
         <w:rPr>
@@ -374,6 +719,7 @@
         </w:rPr>
         <w:t>toranlarım</w:t>
       </w:r>
+      <w:proofErr w:type="spellEnd"/>
       <w:r>
         <w:rPr>
           <w:sz w:val="24"/>
@@ -410,7 +756,34 @@
           <w:szCs w:val="24"/>
           <w:highlight w:val="yellow"/>
         </w:rPr>
-        <w:t xml:space="preserve"> (aktif sepet</w:t>
+        <w:t xml:space="preserve"> (</w:t>
+      </w:r>
+      <w:proofErr w:type="spellStart"/>
+      <w:r>
+        <w:rPr>
+          <w:sz w:val="24"/>
+          <w:szCs w:val="24"/>
+          <w:highlight w:val="yellow"/>
+        </w:rPr>
+        <w:t>aktif</w:t>
+      </w:r>
+      <w:proofErr w:type="spellEnd"/>
+      <w:r>
+        <w:rPr>
+          <w:sz w:val="24"/>
+          <w:szCs w:val="24"/>
+          <w:highlight w:val="yellow"/>
+        </w:rPr>
+        <w:t xml:space="preserve"> </w:t>
+      </w:r>
+      <w:proofErr w:type="spellStart"/>
+      <w:r>
+        <w:rPr>
+          <w:sz w:val="24"/>
+          <w:szCs w:val="24"/>
+          <w:highlight w:val="yellow"/>
+        </w:rPr>
+        <w:t>sepet</w:t>
       </w:r>
       <w:r>
         <w:rPr>
@@ -420,6 +793,7 @@
         </w:rPr>
         <w:t>im</w:t>
       </w:r>
+      <w:proofErr w:type="spellEnd"/>
       <w:r>
         <w:rPr>
           <w:sz w:val="24"/>
@@ -442,6 +816,7 @@
           <w:highlight w:val="yellow"/>
         </w:rPr>
       </w:pPr>
+      <w:proofErr w:type="spellStart"/>
       <w:r>
         <w:rPr>
           <w:sz w:val="24"/>
@@ -458,13 +833,23 @@
         </w:rPr>
         <w:t>Wallets</w:t>
       </w:r>
-      <w:r>
-        <w:rPr>
-          <w:sz w:val="24"/>
-          <w:szCs w:val="24"/>
-          <w:highlight w:val="yellow"/>
-        </w:rPr>
-        <w:t>(cüzdan</w:t>
+      <w:proofErr w:type="spellEnd"/>
+      <w:r>
+        <w:rPr>
+          <w:sz w:val="24"/>
+          <w:szCs w:val="24"/>
+          <w:highlight w:val="yellow"/>
+        </w:rPr>
+        <w:t>(</w:t>
+      </w:r>
+      <w:proofErr w:type="spellStart"/>
+      <w:r>
+        <w:rPr>
+          <w:sz w:val="24"/>
+          <w:szCs w:val="24"/>
+          <w:highlight w:val="yellow"/>
+        </w:rPr>
+        <w:t>cüzdan</w:t>
       </w:r>
       <w:r>
         <w:rPr>
@@ -474,6 +859,7 @@
         </w:rPr>
         <w:t>ım</w:t>
       </w:r>
+      <w:proofErr w:type="spellEnd"/>
       <w:r>
         <w:rPr>
           <w:sz w:val="24"/>
@@ -510,7 +896,25 @@
           <w:szCs w:val="24"/>
           <w:highlight w:val="yellow"/>
         </w:rPr>
-        <w:t>(restoranlar)</w:t>
+        <w:t>(</w:t>
+      </w:r>
+      <w:proofErr w:type="spellStart"/>
+      <w:r>
+        <w:rPr>
+          <w:sz w:val="24"/>
+          <w:szCs w:val="24"/>
+          <w:highlight w:val="yellow"/>
+        </w:rPr>
+        <w:t>restoranlar</w:t>
+      </w:r>
+      <w:proofErr w:type="spellEnd"/>
+      <w:r>
+        <w:rPr>
+          <w:sz w:val="24"/>
+          <w:szCs w:val="24"/>
+          <w:highlight w:val="yellow"/>
+        </w:rPr>
+        <w:t>)</w:t>
       </w:r>
     </w:p>
     <w:p>
@@ -526,13 +930,61 @@
           <w:highlight w:val="yellow"/>
         </w:rPr>
       </w:pPr>
-      <w:r>
-        <w:rPr>
-          <w:sz w:val="24"/>
-          <w:szCs w:val="24"/>
-          <w:highlight w:val="yellow"/>
-        </w:rPr>
-        <w:t>PaymentTypes(ödeme tipleri)</w:t>
+      <w:proofErr w:type="spellStart"/>
+      <w:proofErr w:type="gramStart"/>
+      <w:r>
+        <w:rPr>
+          <w:sz w:val="24"/>
+          <w:szCs w:val="24"/>
+          <w:highlight w:val="yellow"/>
+        </w:rPr>
+        <w:t>PaymentTypes</w:t>
+      </w:r>
+      <w:proofErr w:type="spellEnd"/>
+      <w:r>
+        <w:rPr>
+          <w:sz w:val="24"/>
+          <w:szCs w:val="24"/>
+          <w:highlight w:val="yellow"/>
+        </w:rPr>
+        <w:t>(</w:t>
+      </w:r>
+      <w:proofErr w:type="spellStart"/>
+      <w:proofErr w:type="gramEnd"/>
+      <w:r>
+        <w:rPr>
+          <w:sz w:val="24"/>
+          <w:szCs w:val="24"/>
+          <w:highlight w:val="yellow"/>
+        </w:rPr>
+        <w:t>ödeme</w:t>
+      </w:r>
+      <w:proofErr w:type="spellEnd"/>
+      <w:r>
+        <w:rPr>
+          <w:sz w:val="24"/>
+          <w:szCs w:val="24"/>
+          <w:highlight w:val="yellow"/>
+        </w:rPr>
+        <w:t xml:space="preserve"> </w:t>
+      </w:r>
+      <w:proofErr w:type="spellStart"/>
+      <w:r>
+        <w:rPr>
+          <w:sz w:val="24"/>
+          <w:szCs w:val="24"/>
+          <w:highlight w:val="yellow"/>
+        </w:rPr>
+        <w:t>tipleri</w:t>
+      </w:r>
+      <w:proofErr w:type="spellEnd"/>
+      <w:r>
+        <w:rPr>
+          <w:sz w:val="24"/>
+          <w:szCs w:val="24"/>
+          <w:highlight w:val="yellow"/>
+        </w:rPr>
+        <w:t>)</w:t>
       </w:r>
     </w:p>
     <w:p>
@@ -548,13 +1000,69 @@
           <w:highlight w:val="yellow"/>
         </w:rPr>
       </w:pPr>
-      <w:r>
-        <w:rPr>
-          <w:sz w:val="24"/>
-          <w:szCs w:val="24"/>
-          <w:highlight w:val="yellow"/>
-        </w:rPr>
-        <w:t>WorkingHours(restaurant çalışma saatleri)</w:t>
+      <w:proofErr w:type="spellStart"/>
+      <w:proofErr w:type="gramStart"/>
+      <w:r>
+        <w:rPr>
+          <w:sz w:val="24"/>
+          <w:szCs w:val="24"/>
+          <w:highlight w:val="yellow"/>
+        </w:rPr>
+        <w:t>WorkingHours</w:t>
+      </w:r>
+      <w:proofErr w:type="spellEnd"/>
+      <w:r>
+        <w:rPr>
+          <w:sz w:val="24"/>
+          <w:szCs w:val="24"/>
+          <w:highlight w:val="yellow"/>
+        </w:rPr>
+        <w:t>(</w:t>
+      </w:r>
+      <w:proofErr w:type="gramEnd"/>
+      <w:r>
+        <w:rPr>
+          <w:sz w:val="24"/>
+          <w:szCs w:val="24"/>
+          <w:highlight w:val="yellow"/>
+        </w:rPr>
+        <w:t xml:space="preserve">restaurant </w:t>
+      </w:r>
+      <w:proofErr w:type="spellStart"/>
+      <w:r>
+        <w:rPr>
+          <w:sz w:val="24"/>
+          <w:szCs w:val="24"/>
+          <w:highlight w:val="yellow"/>
+        </w:rPr>
+        <w:t>çalışma</w:t>
+      </w:r>
+      <w:proofErr w:type="spellEnd"/>
+      <w:r>
+        <w:rPr>
+          <w:sz w:val="24"/>
+          <w:szCs w:val="24"/>
+          <w:highlight w:val="yellow"/>
+        </w:rPr>
+        <w:t xml:space="preserve"> </w:t>
+      </w:r>
+      <w:proofErr w:type="spellStart"/>
+      <w:r>
+        <w:rPr>
+          <w:sz w:val="24"/>
+          <w:szCs w:val="24"/>
+          <w:highlight w:val="yellow"/>
+        </w:rPr>
+        <w:t>saatleri</w:t>
+      </w:r>
+      <w:proofErr w:type="spellEnd"/>
+      <w:r>
+        <w:rPr>
+          <w:sz w:val="24"/>
+          <w:szCs w:val="24"/>
+          <w:highlight w:val="yellow"/>
+        </w:rPr>
+        <w:t>)</w:t>
       </w:r>
     </w:p>
     <w:p>
@@ -584,7 +1092,61 @@
           <w:szCs w:val="24"/>
           <w:highlight w:val="yellow"/>
         </w:rPr>
-        <w:t xml:space="preserve"> (menuler veya yemekler)</w:t>
+        <w:t xml:space="preserve"> (</w:t>
+      </w:r>
+      <w:proofErr w:type="spellStart"/>
+      <w:r>
+        <w:rPr>
+          <w:sz w:val="24"/>
+          <w:szCs w:val="24"/>
+          <w:highlight w:val="yellow"/>
+        </w:rPr>
+        <w:t>menuler</w:t>
+      </w:r>
+      <w:proofErr w:type="spellEnd"/>
+      <w:r>
+        <w:rPr>
+          <w:sz w:val="24"/>
+          <w:szCs w:val="24"/>
+          <w:highlight w:val="yellow"/>
+        </w:rPr>
+        <w:t xml:space="preserve"> </w:t>
+      </w:r>
+      <w:proofErr w:type="spellStart"/>
+      <w:r>
+        <w:rPr>
+          <w:sz w:val="24"/>
+          <w:szCs w:val="24"/>
+          <w:highlight w:val="yellow"/>
+        </w:rPr>
+        <w:t>veya</w:t>
+      </w:r>
+      <w:proofErr w:type="spellEnd"/>
+      <w:r>
+        <w:rPr>
+          <w:sz w:val="24"/>
+          <w:szCs w:val="24"/>
+          <w:highlight w:val="yellow"/>
+        </w:rPr>
+        <w:t xml:space="preserve"> </w:t>
+      </w:r>
+      <w:proofErr w:type="spellStart"/>
+      <w:r>
+        <w:rPr>
+          <w:sz w:val="24"/>
+          <w:szCs w:val="24"/>
+          <w:highlight w:val="yellow"/>
+        </w:rPr>
+        <w:t>yemekler</w:t>
+      </w:r>
+      <w:proofErr w:type="spellEnd"/>
+      <w:r>
+        <w:rPr>
+          <w:sz w:val="24"/>
+          <w:szCs w:val="24"/>
+          <w:highlight w:val="yellow"/>
+        </w:rPr>
+        <w:t>)</w:t>
       </w:r>
     </w:p>
     <w:p>
@@ -614,7 +1176,25 @@
           <w:szCs w:val="24"/>
           <w:highlight w:val="yellow"/>
         </w:rPr>
-        <w:t xml:space="preserve"> (döner, pizza …)</w:t>
+        <w:t xml:space="preserve"> (</w:t>
+      </w:r>
+      <w:proofErr w:type="spellStart"/>
+      <w:r>
+        <w:rPr>
+          <w:sz w:val="24"/>
+          <w:szCs w:val="24"/>
+          <w:highlight w:val="yellow"/>
+        </w:rPr>
+        <w:t>döner</w:t>
+      </w:r>
+      <w:proofErr w:type="spellEnd"/>
+      <w:r>
+        <w:rPr>
+          <w:sz w:val="24"/>
+          <w:szCs w:val="24"/>
+          <w:highlight w:val="yellow"/>
+        </w:rPr>
+        <w:t>, pizza …)</w:t>
       </w:r>
     </w:p>
     <w:p>
@@ -644,8 +1224,54 @@
           <w:szCs w:val="24"/>
           <w:highlight w:val="yellow"/>
         </w:rPr>
-        <w:t xml:space="preserve"> (yorumlar ve puanlar</w:t>
-      </w:r>
+        <w:t xml:space="preserve"> (</w:t>
+      </w:r>
+      <w:proofErr w:type="spellStart"/>
+      <w:r>
+        <w:rPr>
+          <w:sz w:val="24"/>
+          <w:szCs w:val="24"/>
+          <w:highlight w:val="yellow"/>
+        </w:rPr>
+        <w:t>yorumlar</w:t>
+      </w:r>
+      <w:proofErr w:type="spellEnd"/>
+      <w:r>
+        <w:rPr>
+          <w:sz w:val="24"/>
+          <w:szCs w:val="24"/>
+          <w:highlight w:val="yellow"/>
+        </w:rPr>
+        <w:t xml:space="preserve"> </w:t>
+      </w:r>
+      <w:proofErr w:type="spellStart"/>
+      <w:r>
+        <w:rPr>
+          <w:sz w:val="24"/>
+          <w:szCs w:val="24"/>
+          <w:highlight w:val="yellow"/>
+        </w:rPr>
+        <w:t>ve</w:t>
+      </w:r>
+      <w:proofErr w:type="spellEnd"/>
+      <w:r>
+        <w:rPr>
+          <w:sz w:val="24"/>
+          <w:szCs w:val="24"/>
+          <w:highlight w:val="yellow"/>
+        </w:rPr>
+        <w:t xml:space="preserve"> </w:t>
+      </w:r>
+      <w:proofErr w:type="spellStart"/>
+      <w:r>
+        <w:rPr>
+          <w:sz w:val="24"/>
+          <w:szCs w:val="24"/>
+          <w:highlight w:val="yellow"/>
+        </w:rPr>
+        <w:t>puanlar</w:t>
+      </w:r>
+      <w:proofErr w:type="spellEnd"/>
       <w:r>
         <w:rPr>
           <w:sz w:val="24"/>
@@ -690,7 +1316,79 @@
           <w:szCs w:val="24"/>
           <w:highlight w:val="yellow"/>
         </w:rPr>
-        <w:t>(kampanyalar aktif ve pasif)</w:t>
+        <w:t>(</w:t>
+      </w:r>
+      <w:proofErr w:type="spellStart"/>
+      <w:r>
+        <w:rPr>
+          <w:sz w:val="24"/>
+          <w:szCs w:val="24"/>
+          <w:highlight w:val="yellow"/>
+        </w:rPr>
+        <w:t>kampanyalar</w:t>
+      </w:r>
+      <w:proofErr w:type="spellEnd"/>
+      <w:r>
+        <w:rPr>
+          <w:sz w:val="24"/>
+          <w:szCs w:val="24"/>
+          <w:highlight w:val="yellow"/>
+        </w:rPr>
+        <w:t xml:space="preserve"> </w:t>
+      </w:r>
+      <w:proofErr w:type="spellStart"/>
+      <w:r>
+        <w:rPr>
+          <w:sz w:val="24"/>
+          <w:szCs w:val="24"/>
+          <w:highlight w:val="yellow"/>
+        </w:rPr>
+        <w:t>aktif</w:t>
+      </w:r>
+      <w:proofErr w:type="spellEnd"/>
+      <w:r>
+        <w:rPr>
+          <w:sz w:val="24"/>
+          <w:szCs w:val="24"/>
+          <w:highlight w:val="yellow"/>
+        </w:rPr>
+        <w:t xml:space="preserve"> </w:t>
+      </w:r>
+      <w:proofErr w:type="spellStart"/>
+      <w:r>
+        <w:rPr>
+          <w:sz w:val="24"/>
+          <w:szCs w:val="24"/>
+          <w:highlight w:val="yellow"/>
+        </w:rPr>
+        <w:t>ve</w:t>
+      </w:r>
+      <w:proofErr w:type="spellEnd"/>
+      <w:r>
+        <w:rPr>
+          <w:sz w:val="24"/>
+          <w:szCs w:val="24"/>
+          <w:highlight w:val="yellow"/>
+        </w:rPr>
+        <w:t xml:space="preserve"> </w:t>
+      </w:r>
+      <w:proofErr w:type="spellStart"/>
+      <w:r>
+        <w:rPr>
+          <w:sz w:val="24"/>
+          <w:szCs w:val="24"/>
+          <w:highlight w:val="yellow"/>
+        </w:rPr>
+        <w:t>pasif</w:t>
+      </w:r>
+      <w:proofErr w:type="spellEnd"/>
+      <w:r>
+        <w:rPr>
+          <w:sz w:val="24"/>
+          <w:szCs w:val="24"/>
+          <w:highlight w:val="yellow"/>
+        </w:rPr>
+        <w:t>)</w:t>
       </w:r>
     </w:p>
     <w:p>
@@ -712,7 +1410,43 @@
           <w:szCs w:val="24"/>
           <w:highlight w:val="yellow"/>
         </w:rPr>
-        <w:t>Coupons (indirim kuponları)</w:t>
+        <w:t>Coupons (</w:t>
+      </w:r>
+      <w:proofErr w:type="spellStart"/>
+      <w:r>
+        <w:rPr>
+          <w:sz w:val="24"/>
+          <w:szCs w:val="24"/>
+          <w:highlight w:val="yellow"/>
+        </w:rPr>
+        <w:t>indirim</w:t>
+      </w:r>
+      <w:proofErr w:type="spellEnd"/>
+      <w:r>
+        <w:rPr>
+          <w:sz w:val="24"/>
+          <w:szCs w:val="24"/>
+          <w:highlight w:val="yellow"/>
+        </w:rPr>
+        <w:t xml:space="preserve"> </w:t>
+      </w:r>
+      <w:proofErr w:type="spellStart"/>
+      <w:r>
+        <w:rPr>
+          <w:sz w:val="24"/>
+          <w:szCs w:val="24"/>
+          <w:highlight w:val="yellow"/>
+        </w:rPr>
+        <w:t>kuponları</w:t>
+      </w:r>
+      <w:proofErr w:type="spellEnd"/>
+      <w:r>
+        <w:rPr>
+          <w:sz w:val="24"/>
+          <w:szCs w:val="24"/>
+          <w:highlight w:val="yellow"/>
+        </w:rPr>
+        <w:t>)</w:t>
       </w:r>
     </w:p>
     <w:p>
@@ -728,6 +1462,8 @@
           <w:highlight w:val="yellow"/>
         </w:rPr>
       </w:pPr>
+      <w:proofErr w:type="spellStart"/>
+      <w:proofErr w:type="gramStart"/>
       <w:r>
         <w:rPr>
           <w:sz w:val="24"/>
@@ -736,13 +1472,69 @@
         </w:rPr>
         <w:t>CustomerAdress</w:t>
       </w:r>
-      <w:r>
-        <w:rPr>
-          <w:sz w:val="24"/>
-          <w:szCs w:val="24"/>
-          <w:highlight w:val="yellow"/>
-        </w:rPr>
-        <w:t>(müşteri adres tablosu)</w:t>
+      <w:proofErr w:type="spellEnd"/>
+      <w:r>
+        <w:rPr>
+          <w:sz w:val="24"/>
+          <w:szCs w:val="24"/>
+          <w:highlight w:val="yellow"/>
+        </w:rPr>
+        <w:t>(</w:t>
+      </w:r>
+      <w:proofErr w:type="spellStart"/>
+      <w:proofErr w:type="gramEnd"/>
+      <w:r>
+        <w:rPr>
+          <w:sz w:val="24"/>
+          <w:szCs w:val="24"/>
+          <w:highlight w:val="yellow"/>
+        </w:rPr>
+        <w:t>müşteri</w:t>
+      </w:r>
+      <w:proofErr w:type="spellEnd"/>
+      <w:r>
+        <w:rPr>
+          <w:sz w:val="24"/>
+          <w:szCs w:val="24"/>
+          <w:highlight w:val="yellow"/>
+        </w:rPr>
+        <w:t xml:space="preserve"> </w:t>
+      </w:r>
+      <w:proofErr w:type="spellStart"/>
+      <w:r>
+        <w:rPr>
+          <w:sz w:val="24"/>
+          <w:szCs w:val="24"/>
+          <w:highlight w:val="yellow"/>
+        </w:rPr>
+        <w:t>adres</w:t>
+      </w:r>
+      <w:proofErr w:type="spellEnd"/>
+      <w:r>
+        <w:rPr>
+          <w:sz w:val="24"/>
+          <w:szCs w:val="24"/>
+          <w:highlight w:val="yellow"/>
+        </w:rPr>
+        <w:t xml:space="preserve"> </w:t>
+      </w:r>
+      <w:proofErr w:type="spellStart"/>
+      <w:r>
+        <w:rPr>
+          <w:sz w:val="24"/>
+          <w:szCs w:val="24"/>
+          <w:highlight w:val="yellow"/>
+        </w:rPr>
+        <w:t>tablosu</w:t>
+      </w:r>
+      <w:proofErr w:type="spellEnd"/>
+      <w:r>
+        <w:rPr>
+          <w:sz w:val="24"/>
+          <w:szCs w:val="24"/>
+          <w:highlight w:val="yellow"/>
+        </w:rPr>
+        <w:t>)</w:t>
       </w:r>
     </w:p>
     <w:p>
@@ -758,13 +1550,59 @@
           <w:highlight w:val="yellow"/>
         </w:rPr>
       </w:pPr>
-      <w:r>
-        <w:rPr>
-          <w:sz w:val="24"/>
-          <w:szCs w:val="24"/>
-          <w:highlight w:val="yellow"/>
-        </w:rPr>
-        <w:t>OrderMeal (sipariş yemekler)</w:t>
+      <w:proofErr w:type="spellStart"/>
+      <w:r>
+        <w:rPr>
+          <w:sz w:val="24"/>
+          <w:szCs w:val="24"/>
+          <w:highlight w:val="yellow"/>
+        </w:rPr>
+        <w:t>OrderMeal</w:t>
+      </w:r>
+      <w:proofErr w:type="spellEnd"/>
+      <w:r>
+        <w:rPr>
+          <w:sz w:val="24"/>
+          <w:szCs w:val="24"/>
+          <w:highlight w:val="yellow"/>
+        </w:rPr>
+        <w:t xml:space="preserve"> (</w:t>
+      </w:r>
+      <w:proofErr w:type="spellStart"/>
+      <w:r>
+        <w:rPr>
+          <w:sz w:val="24"/>
+          <w:szCs w:val="24"/>
+          <w:highlight w:val="yellow"/>
+        </w:rPr>
+        <w:t>sipariş</w:t>
+      </w:r>
+      <w:proofErr w:type="spellEnd"/>
+      <w:r>
+        <w:rPr>
+          <w:sz w:val="24"/>
+          <w:szCs w:val="24"/>
+          <w:highlight w:val="yellow"/>
+        </w:rPr>
+        <w:t xml:space="preserve"> </w:t>
+      </w:r>
+      <w:proofErr w:type="spellStart"/>
+      <w:r>
+        <w:rPr>
+          <w:sz w:val="24"/>
+          <w:szCs w:val="24"/>
+          <w:highlight w:val="yellow"/>
+        </w:rPr>
+        <w:t>yemekler</w:t>
+      </w:r>
+      <w:proofErr w:type="spellEnd"/>
+      <w:r>
+        <w:rPr>
+          <w:sz w:val="24"/>
+          <w:szCs w:val="24"/>
+          <w:highlight w:val="yellow"/>
+        </w:rPr>
+        <w:t>)</w:t>
       </w:r>
     </w:p>
     <w:p>
@@ -780,6 +1618,8 @@
           <w:highlight w:val="yellow"/>
         </w:rPr>
       </w:pPr>
+      <w:proofErr w:type="spellStart"/>
+      <w:proofErr w:type="gramStart"/>
       <w:r>
         <w:rPr>
           <w:sz w:val="24"/>
@@ -788,13 +1628,51 @@
         </w:rPr>
         <w:t>BasketMeal</w:t>
       </w:r>
-      <w:r>
-        <w:rPr>
-          <w:sz w:val="24"/>
-          <w:szCs w:val="24"/>
-          <w:highlight w:val="yellow"/>
-        </w:rPr>
-        <w:t>(sepet yemekler)</w:t>
+      <w:proofErr w:type="spellEnd"/>
+      <w:r>
+        <w:rPr>
+          <w:sz w:val="24"/>
+          <w:szCs w:val="24"/>
+          <w:highlight w:val="yellow"/>
+        </w:rPr>
+        <w:t>(</w:t>
+      </w:r>
+      <w:proofErr w:type="spellStart"/>
+      <w:proofErr w:type="gramEnd"/>
+      <w:r>
+        <w:rPr>
+          <w:sz w:val="24"/>
+          <w:szCs w:val="24"/>
+          <w:highlight w:val="yellow"/>
+        </w:rPr>
+        <w:t>sepet</w:t>
+      </w:r>
+      <w:proofErr w:type="spellEnd"/>
+      <w:r>
+        <w:rPr>
+          <w:sz w:val="24"/>
+          <w:szCs w:val="24"/>
+          <w:highlight w:val="yellow"/>
+        </w:rPr>
+        <w:t xml:space="preserve"> </w:t>
+      </w:r>
+      <w:proofErr w:type="spellStart"/>
+      <w:r>
+        <w:rPr>
+          <w:sz w:val="24"/>
+          <w:szCs w:val="24"/>
+          <w:highlight w:val="yellow"/>
+        </w:rPr>
+        <w:t>yemekler</w:t>
+      </w:r>
+      <w:proofErr w:type="spellEnd"/>
+      <w:r>
+        <w:rPr>
+          <w:sz w:val="24"/>
+          <w:szCs w:val="24"/>
+          <w:highlight w:val="yellow"/>
+        </w:rPr>
+        <w:t>)</w:t>
       </w:r>
     </w:p>
     <w:p>
@@ -810,13 +1688,79 @@
           <w:highlight w:val="yellow"/>
         </w:rPr>
       </w:pPr>
-      <w:r>
-        <w:rPr>
-          <w:sz w:val="24"/>
-          <w:szCs w:val="24"/>
-          <w:highlight w:val="yellow"/>
-        </w:rPr>
-        <w:t>PaymentRestaurant(ödeme ve restoranlar)</w:t>
+      <w:proofErr w:type="spellStart"/>
+      <w:proofErr w:type="gramStart"/>
+      <w:r>
+        <w:rPr>
+          <w:sz w:val="24"/>
+          <w:szCs w:val="24"/>
+          <w:highlight w:val="yellow"/>
+        </w:rPr>
+        <w:t>PaymentRestaurant</w:t>
+      </w:r>
+      <w:proofErr w:type="spellEnd"/>
+      <w:r>
+        <w:rPr>
+          <w:sz w:val="24"/>
+          <w:szCs w:val="24"/>
+          <w:highlight w:val="yellow"/>
+        </w:rPr>
+        <w:t>(</w:t>
+      </w:r>
+      <w:proofErr w:type="spellStart"/>
+      <w:proofErr w:type="gramEnd"/>
+      <w:r>
+        <w:rPr>
+          <w:sz w:val="24"/>
+          <w:szCs w:val="24"/>
+          <w:highlight w:val="yellow"/>
+        </w:rPr>
+        <w:t>ödeme</w:t>
+      </w:r>
+      <w:proofErr w:type="spellEnd"/>
+      <w:r>
+        <w:rPr>
+          <w:sz w:val="24"/>
+          <w:szCs w:val="24"/>
+          <w:highlight w:val="yellow"/>
+        </w:rPr>
+        <w:t xml:space="preserve"> </w:t>
+      </w:r>
+      <w:proofErr w:type="spellStart"/>
+      <w:r>
+        <w:rPr>
+          <w:sz w:val="24"/>
+          <w:szCs w:val="24"/>
+          <w:highlight w:val="yellow"/>
+        </w:rPr>
+        <w:t>ve</w:t>
+      </w:r>
+      <w:proofErr w:type="spellEnd"/>
+      <w:r>
+        <w:rPr>
+          <w:sz w:val="24"/>
+          <w:szCs w:val="24"/>
+          <w:highlight w:val="yellow"/>
+        </w:rPr>
+        <w:t xml:space="preserve"> </w:t>
+      </w:r>
+      <w:proofErr w:type="spellStart"/>
+      <w:r>
+        <w:rPr>
+          <w:sz w:val="24"/>
+          <w:szCs w:val="24"/>
+          <w:highlight w:val="yellow"/>
+        </w:rPr>
+        <w:t>restoranlar</w:t>
+      </w:r>
+      <w:proofErr w:type="spellEnd"/>
+      <w:r>
+        <w:rPr>
+          <w:sz w:val="24"/>
+          <w:szCs w:val="24"/>
+          <w:highlight w:val="yellow"/>
+        </w:rPr>
+        <w:t>)</w:t>
       </w:r>
     </w:p>
     <w:p>
@@ -832,21 +1776,79 @@
           <w:highlight w:val="yellow"/>
         </w:rPr>
       </w:pPr>
-      <w:r>
-        <w:rPr>
-          <w:sz w:val="24"/>
-          <w:szCs w:val="24"/>
-          <w:highlight w:val="yellow"/>
-        </w:rPr>
-        <w:t>OrderStatus</w:t>
-      </w:r>
-      <w:r>
-        <w:rPr>
-          <w:sz w:val="24"/>
-          <w:szCs w:val="24"/>
-          <w:highlight w:val="yellow"/>
-        </w:rPr>
-        <w:t>(sipariş durumu hazırlnıyor yolda teslim edildi)</w:t>
+      <w:proofErr w:type="spellStart"/>
+      <w:proofErr w:type="gramStart"/>
+      <w:r>
+        <w:rPr>
+          <w:sz w:val="24"/>
+          <w:szCs w:val="24"/>
+          <w:highlight w:val="yellow"/>
+        </w:rPr>
+        <w:t>CouponCustomer</w:t>
+      </w:r>
+      <w:proofErr w:type="spellEnd"/>
+      <w:r>
+        <w:rPr>
+          <w:sz w:val="24"/>
+          <w:szCs w:val="24"/>
+          <w:highlight w:val="yellow"/>
+        </w:rPr>
+        <w:t>(</w:t>
+      </w:r>
+      <w:proofErr w:type="spellStart"/>
+      <w:proofErr w:type="gramEnd"/>
+      <w:r>
+        <w:rPr>
+          <w:sz w:val="24"/>
+          <w:szCs w:val="24"/>
+          <w:highlight w:val="yellow"/>
+        </w:rPr>
+        <w:t>kupon</w:t>
+      </w:r>
+      <w:proofErr w:type="spellEnd"/>
+      <w:r>
+        <w:rPr>
+          <w:sz w:val="24"/>
+          <w:szCs w:val="24"/>
+          <w:highlight w:val="yellow"/>
+        </w:rPr>
+        <w:t xml:space="preserve"> </w:t>
+      </w:r>
+      <w:proofErr w:type="spellStart"/>
+      <w:r>
+        <w:rPr>
+          <w:sz w:val="24"/>
+          <w:szCs w:val="24"/>
+          <w:highlight w:val="yellow"/>
+        </w:rPr>
+        <w:t>ve</w:t>
+      </w:r>
+      <w:proofErr w:type="spellEnd"/>
+      <w:r>
+        <w:rPr>
+          <w:sz w:val="24"/>
+          <w:szCs w:val="24"/>
+          <w:highlight w:val="yellow"/>
+        </w:rPr>
+        <w:t xml:space="preserve"> </w:t>
+      </w:r>
+      <w:proofErr w:type="spellStart"/>
+      <w:r>
+        <w:rPr>
+          <w:sz w:val="24"/>
+          <w:szCs w:val="24"/>
+          <w:highlight w:val="yellow"/>
+        </w:rPr>
+        <w:t>müşteri</w:t>
+      </w:r>
+      <w:proofErr w:type="spellEnd"/>
+      <w:r>
+        <w:rPr>
+          <w:sz w:val="24"/>
+          <w:szCs w:val="24"/>
+          <w:highlight w:val="yellow"/>
+        </w:rPr>
+        <w:t>)</w:t>
       </w:r>
     </w:p>
     <w:p>
@@ -862,13 +1864,113 @@
           <w:highlight w:val="yellow"/>
         </w:rPr>
       </w:pPr>
-      <w:r>
-        <w:rPr>
-          <w:sz w:val="24"/>
-          <w:szCs w:val="24"/>
-          <w:highlight w:val="yellow"/>
-        </w:rPr>
-        <w:t>CouponCustomer(kupon ve müşteri)</w:t>
+      <w:proofErr w:type="spellStart"/>
+      <w:proofErr w:type="gramStart"/>
+      <w:r>
+        <w:rPr>
+          <w:sz w:val="24"/>
+          <w:szCs w:val="24"/>
+          <w:highlight w:val="yellow"/>
+        </w:rPr>
+        <w:t>WalletLog</w:t>
+      </w:r>
+      <w:proofErr w:type="spellEnd"/>
+      <w:r>
+        <w:rPr>
+          <w:sz w:val="24"/>
+          <w:szCs w:val="24"/>
+          <w:highlight w:val="yellow"/>
+        </w:rPr>
+        <w:t>(</w:t>
+      </w:r>
+      <w:proofErr w:type="gramEnd"/>
+      <w:r>
+        <w:rPr>
+          <w:sz w:val="24"/>
+          <w:szCs w:val="24"/>
+          <w:highlight w:val="yellow"/>
+        </w:rPr>
+        <w:t xml:space="preserve">para </w:t>
+      </w:r>
+      <w:proofErr w:type="spellStart"/>
+      <w:r>
+        <w:rPr>
+          <w:sz w:val="24"/>
+          <w:szCs w:val="24"/>
+          <w:highlight w:val="yellow"/>
+        </w:rPr>
+        <w:t>çekme</w:t>
+      </w:r>
+      <w:proofErr w:type="spellEnd"/>
+      <w:r>
+        <w:rPr>
+          <w:sz w:val="24"/>
+          <w:szCs w:val="24"/>
+          <w:highlight w:val="yellow"/>
+        </w:rPr>
+        <w:t xml:space="preserve"> </w:t>
+      </w:r>
+      <w:proofErr w:type="spellStart"/>
+      <w:r>
+        <w:rPr>
+          <w:sz w:val="24"/>
+          <w:szCs w:val="24"/>
+          <w:highlight w:val="yellow"/>
+        </w:rPr>
+        <w:t>ve</w:t>
+      </w:r>
+      <w:proofErr w:type="spellEnd"/>
+      <w:r>
+        <w:rPr>
+          <w:sz w:val="24"/>
+          <w:szCs w:val="24"/>
+          <w:highlight w:val="yellow"/>
+        </w:rPr>
+        <w:t xml:space="preserve"> </w:t>
+      </w:r>
+      <w:proofErr w:type="spellStart"/>
+      <w:r>
+        <w:rPr>
+          <w:sz w:val="24"/>
+          <w:szCs w:val="24"/>
+          <w:highlight w:val="yellow"/>
+        </w:rPr>
+        <w:t>yukleme</w:t>
+      </w:r>
+      <w:proofErr w:type="spellEnd"/>
+      <w:r>
+        <w:rPr>
+          <w:sz w:val="24"/>
+          <w:szCs w:val="24"/>
+          <w:highlight w:val="yellow"/>
+        </w:rPr>
+        <w:t xml:space="preserve"> </w:t>
+      </w:r>
+      <w:proofErr w:type="spellStart"/>
+      <w:r>
+        <w:rPr>
+          <w:sz w:val="24"/>
+          <w:szCs w:val="24"/>
+          <w:highlight w:val="yellow"/>
+        </w:rPr>
+        <w:t>logl</w:t>
+      </w:r>
+      <w:r>
+        <w:rPr>
+          <w:sz w:val="24"/>
+          <w:szCs w:val="24"/>
+          <w:highlight w:val="yellow"/>
+        </w:rPr>
+        <w:t>arı</w:t>
+      </w:r>
+      <w:proofErr w:type="spellEnd"/>
+      <w:r>
+        <w:rPr>
+          <w:sz w:val="24"/>
+          <w:szCs w:val="24"/>
+          <w:highlight w:val="yellow"/>
+        </w:rPr>
+        <w:t>)</w:t>
       </w:r>
     </w:p>
     <w:p>
@@ -884,52 +1986,7 @@
           <w:highlight w:val="yellow"/>
         </w:rPr>
       </w:pPr>
-      <w:r>
-        <w:rPr>
-          <w:sz w:val="24"/>
-          <w:szCs w:val="24"/>
-          <w:highlight w:val="yellow"/>
-        </w:rPr>
-        <w:t>WalletLog</w:t>
-      </w:r>
-      <w:r>
-        <w:rPr>
-          <w:sz w:val="24"/>
-          <w:szCs w:val="24"/>
-          <w:highlight w:val="yellow"/>
-        </w:rPr>
-        <w:t>(para çekme ve yukleme logl</w:t>
-      </w:r>
-      <w:r>
-        <w:rPr>
-          <w:sz w:val="24"/>
-          <w:szCs w:val="24"/>
-          <w:highlight w:val="yellow"/>
-        </w:rPr>
-        <w:t>arı</w:t>
-      </w:r>
-      <w:r>
-        <w:rPr>
-          <w:sz w:val="24"/>
-          <w:szCs w:val="24"/>
-          <w:highlight w:val="yellow"/>
-        </w:rPr>
-        <w:t>)</w:t>
-      </w:r>
-    </w:p>
-    <w:p>
-      <w:pPr>
-        <w:pStyle w:val="ListParagraph"/>
-        <w:numPr>
-          <w:ilvl w:val="1"/>
-          <w:numId w:val="2"/>
-        </w:numPr>
-        <w:rPr>
-          <w:sz w:val="24"/>
-          <w:szCs w:val="24"/>
-          <w:highlight w:val="yellow"/>
-        </w:rPr>
-      </w:pPr>
+      <w:proofErr w:type="spellStart"/>
       <w:r>
         <w:rPr>
           <w:sz w:val="24"/>
@@ -944,7 +2001,16 @@
           <w:szCs w:val="24"/>
           <w:highlight w:val="yellow"/>
         </w:rPr>
-        <w:t xml:space="preserve">Log </w:t>
+        <w:t>Log</w:t>
+      </w:r>
+      <w:proofErr w:type="spellEnd"/>
+      <w:r>
+        <w:rPr>
+          <w:sz w:val="24"/>
+          <w:szCs w:val="24"/>
+          <w:highlight w:val="yellow"/>
+        </w:rPr>
+        <w:t xml:space="preserve"> </w:t>
       </w:r>
       <w:r>
         <w:rPr>
@@ -954,14 +2020,52 @@
         </w:rPr>
         <w:t>(</w:t>
       </w:r>
-      <w:r>
-        <w:rPr>
-          <w:sz w:val="24"/>
-          <w:szCs w:val="24"/>
-          <w:highlight w:val="yellow"/>
-        </w:rPr>
-        <w:t>silinen yemek logları</w:t>
-      </w:r>
+      <w:proofErr w:type="spellStart"/>
+      <w:r>
+        <w:rPr>
+          <w:sz w:val="24"/>
+          <w:szCs w:val="24"/>
+          <w:highlight w:val="yellow"/>
+        </w:rPr>
+        <w:t>silinen</w:t>
+      </w:r>
+      <w:proofErr w:type="spellEnd"/>
+      <w:r>
+        <w:rPr>
+          <w:sz w:val="24"/>
+          <w:szCs w:val="24"/>
+          <w:highlight w:val="yellow"/>
+        </w:rPr>
+        <w:t xml:space="preserve"> </w:t>
+      </w:r>
+      <w:proofErr w:type="spellStart"/>
+      <w:r>
+        <w:rPr>
+          <w:sz w:val="24"/>
+          <w:szCs w:val="24"/>
+          <w:highlight w:val="yellow"/>
+        </w:rPr>
+        <w:t>yemek</w:t>
+      </w:r>
+      <w:proofErr w:type="spellEnd"/>
+      <w:r>
+        <w:rPr>
+          <w:sz w:val="24"/>
+          <w:szCs w:val="24"/>
+          <w:highlight w:val="yellow"/>
+        </w:rPr>
+        <w:t xml:space="preserve"> </w:t>
+      </w:r>
+      <w:proofErr w:type="spellStart"/>
+      <w:r>
+        <w:rPr>
+          <w:sz w:val="24"/>
+          <w:szCs w:val="24"/>
+          <w:highlight w:val="yellow"/>
+        </w:rPr>
+        <w:t>logları</w:t>
+      </w:r>
+      <w:proofErr w:type="spellEnd"/>
       <w:r>
         <w:rPr>
           <w:sz w:val="24"/>
@@ -983,6 +2087,7 @@
           <w:szCs w:val="24"/>
         </w:rPr>
       </w:pPr>
+      <w:proofErr w:type="spellStart"/>
       <w:r>
         <w:rPr>
           <w:b/>
@@ -992,6 +2097,7 @@
         </w:rPr>
         <w:t>Requirementlar</w:t>
       </w:r>
+      <w:proofErr w:type="spellEnd"/>
     </w:p>
     <w:p>
       <w:pPr>
@@ -1014,16 +2120,127 @@
           <w:sz w:val="24"/>
           <w:szCs w:val="24"/>
         </w:rPr>
-        <w:t>Bir müşterinin 1 unique emaili olabilir</w:t>
-      </w:r>
-      <w:r>
-        <w:rPr>
-          <w:b/>
-          <w:bCs/>
-          <w:sz w:val="24"/>
-          <w:szCs w:val="24"/>
-        </w:rPr>
-        <w:t xml:space="preserve"> 1 email 1 müşteriye ait olmalıdır </w:t>
+        <w:t xml:space="preserve">Bir </w:t>
+      </w:r>
+      <w:proofErr w:type="spellStart"/>
+      <w:r>
+        <w:rPr>
+          <w:b/>
+          <w:bCs/>
+          <w:sz w:val="24"/>
+          <w:szCs w:val="24"/>
+        </w:rPr>
+        <w:t>müşterinin</w:t>
+      </w:r>
+      <w:proofErr w:type="spellEnd"/>
+      <w:r>
+        <w:rPr>
+          <w:b/>
+          <w:bCs/>
+          <w:sz w:val="24"/>
+          <w:szCs w:val="24"/>
+        </w:rPr>
+        <w:t xml:space="preserve"> 1 unique </w:t>
+      </w:r>
+      <w:proofErr w:type="spellStart"/>
+      <w:r>
+        <w:rPr>
+          <w:b/>
+          <w:bCs/>
+          <w:sz w:val="24"/>
+          <w:szCs w:val="24"/>
+        </w:rPr>
+        <w:t>emaili</w:t>
+      </w:r>
+      <w:proofErr w:type="spellEnd"/>
+      <w:r>
+        <w:rPr>
+          <w:b/>
+          <w:bCs/>
+          <w:sz w:val="24"/>
+          <w:szCs w:val="24"/>
+        </w:rPr>
+        <w:t xml:space="preserve"> </w:t>
+      </w:r>
+      <w:proofErr w:type="spellStart"/>
+      <w:r>
+        <w:rPr>
+          <w:b/>
+          <w:bCs/>
+          <w:sz w:val="24"/>
+          <w:szCs w:val="24"/>
+        </w:rPr>
+        <w:t>olabilir</w:t>
+      </w:r>
+      <w:proofErr w:type="spellEnd"/>
+      <w:r>
+        <w:rPr>
+          <w:b/>
+          <w:bCs/>
+          <w:sz w:val="24"/>
+          <w:szCs w:val="24"/>
+        </w:rPr>
+        <w:t xml:space="preserve"> 1 email 1 </w:t>
+      </w:r>
+      <w:proofErr w:type="spellStart"/>
+      <w:r>
+        <w:rPr>
+          <w:b/>
+          <w:bCs/>
+          <w:sz w:val="24"/>
+          <w:szCs w:val="24"/>
+        </w:rPr>
+        <w:t>müşteriye</w:t>
+      </w:r>
+      <w:proofErr w:type="spellEnd"/>
+      <w:r>
+        <w:rPr>
+          <w:b/>
+          <w:bCs/>
+          <w:sz w:val="24"/>
+          <w:szCs w:val="24"/>
+        </w:rPr>
+        <w:t xml:space="preserve"> </w:t>
+      </w:r>
+      <w:proofErr w:type="spellStart"/>
+      <w:r>
+        <w:rPr>
+          <w:b/>
+          <w:bCs/>
+          <w:sz w:val="24"/>
+          <w:szCs w:val="24"/>
+        </w:rPr>
+        <w:t>ait</w:t>
+      </w:r>
+      <w:proofErr w:type="spellEnd"/>
+      <w:r>
+        <w:rPr>
+          <w:b/>
+          <w:bCs/>
+          <w:sz w:val="24"/>
+          <w:szCs w:val="24"/>
+        </w:rPr>
+        <w:t xml:space="preserve"> </w:t>
+      </w:r>
+      <w:proofErr w:type="spellStart"/>
+      <w:r>
+        <w:rPr>
+          <w:b/>
+          <w:bCs/>
+          <w:sz w:val="24"/>
+          <w:szCs w:val="24"/>
+        </w:rPr>
+        <w:t>olmalıdır</w:t>
+      </w:r>
+      <w:proofErr w:type="spellEnd"/>
+      <w:r>
+        <w:rPr>
+          <w:b/>
+          <w:bCs/>
+          <w:sz w:val="24"/>
+          <w:szCs w:val="24"/>
+        </w:rPr>
+        <w:t xml:space="preserve"> </w:t>
       </w:r>
       <w:r>
         <w:rPr>
@@ -1057,17 +2274,140 @@
           <w:sz w:val="24"/>
           <w:szCs w:val="24"/>
         </w:rPr>
-        <w:t>Bir müşterinin 1 unique sepeti olabilir</w:t>
-      </w:r>
-      <w:r>
-        <w:rPr>
-          <w:b/>
-          <w:bCs/>
-          <w:sz w:val="24"/>
-          <w:szCs w:val="24"/>
-        </w:rPr>
-        <w:t xml:space="preserve"> 1 spetin bir müşterisi olabilir</w:t>
-      </w:r>
+        <w:t xml:space="preserve">Bir </w:t>
+      </w:r>
+      <w:proofErr w:type="spellStart"/>
+      <w:r>
+        <w:rPr>
+          <w:b/>
+          <w:bCs/>
+          <w:sz w:val="24"/>
+          <w:szCs w:val="24"/>
+        </w:rPr>
+        <w:t>müşterinin</w:t>
+      </w:r>
+      <w:proofErr w:type="spellEnd"/>
+      <w:r>
+        <w:rPr>
+          <w:b/>
+          <w:bCs/>
+          <w:sz w:val="24"/>
+          <w:szCs w:val="24"/>
+        </w:rPr>
+        <w:t xml:space="preserve"> 1 unique </w:t>
+      </w:r>
+      <w:proofErr w:type="spellStart"/>
+      <w:r>
+        <w:rPr>
+          <w:b/>
+          <w:bCs/>
+          <w:sz w:val="24"/>
+          <w:szCs w:val="24"/>
+        </w:rPr>
+        <w:t>sepeti</w:t>
+      </w:r>
+      <w:proofErr w:type="spellEnd"/>
+      <w:r>
+        <w:rPr>
+          <w:b/>
+          <w:bCs/>
+          <w:sz w:val="24"/>
+          <w:szCs w:val="24"/>
+        </w:rPr>
+        <w:t xml:space="preserve"> </w:t>
+      </w:r>
+      <w:proofErr w:type="spellStart"/>
+      <w:r>
+        <w:rPr>
+          <w:b/>
+          <w:bCs/>
+          <w:sz w:val="24"/>
+          <w:szCs w:val="24"/>
+        </w:rPr>
+        <w:t>olabilir</w:t>
+      </w:r>
+      <w:proofErr w:type="spellEnd"/>
+      <w:r>
+        <w:rPr>
+          <w:b/>
+          <w:bCs/>
+          <w:sz w:val="24"/>
+          <w:szCs w:val="24"/>
+        </w:rPr>
+        <w:t xml:space="preserve"> 1 </w:t>
+      </w:r>
+      <w:proofErr w:type="spellStart"/>
+      <w:r>
+        <w:rPr>
+          <w:b/>
+          <w:bCs/>
+          <w:sz w:val="24"/>
+          <w:szCs w:val="24"/>
+        </w:rPr>
+        <w:t>spetin</w:t>
+      </w:r>
+      <w:proofErr w:type="spellEnd"/>
+      <w:r>
+        <w:rPr>
+          <w:b/>
+          <w:bCs/>
+          <w:sz w:val="24"/>
+          <w:szCs w:val="24"/>
+        </w:rPr>
+        <w:t xml:space="preserve"> </w:t>
+      </w:r>
+      <w:proofErr w:type="spellStart"/>
+      <w:r>
+        <w:rPr>
+          <w:b/>
+          <w:bCs/>
+          <w:sz w:val="24"/>
+          <w:szCs w:val="24"/>
+        </w:rPr>
+        <w:t>bir</w:t>
+      </w:r>
+      <w:proofErr w:type="spellEnd"/>
+      <w:r>
+        <w:rPr>
+          <w:b/>
+          <w:bCs/>
+          <w:sz w:val="24"/>
+          <w:szCs w:val="24"/>
+        </w:rPr>
+        <w:t xml:space="preserve"> </w:t>
+      </w:r>
+      <w:proofErr w:type="spellStart"/>
+      <w:r>
+        <w:rPr>
+          <w:b/>
+          <w:bCs/>
+          <w:sz w:val="24"/>
+          <w:szCs w:val="24"/>
+        </w:rPr>
+        <w:t>müşterisi</w:t>
+      </w:r>
+      <w:proofErr w:type="spellEnd"/>
+      <w:r>
+        <w:rPr>
+          <w:b/>
+          <w:bCs/>
+          <w:sz w:val="24"/>
+          <w:szCs w:val="24"/>
+        </w:rPr>
+        <w:t xml:space="preserve"> </w:t>
+      </w:r>
+      <w:proofErr w:type="spellStart"/>
+      <w:proofErr w:type="gramStart"/>
+      <w:r>
+        <w:rPr>
+          <w:b/>
+          <w:bCs/>
+          <w:sz w:val="24"/>
+          <w:szCs w:val="24"/>
+        </w:rPr>
+        <w:t>olabilir</w:t>
+      </w:r>
+      <w:proofErr w:type="spellEnd"/>
       <w:r>
         <w:rPr>
           <w:b/>
@@ -1076,7 +2416,18 @@
           <w:szCs w:val="24"/>
           <w:highlight w:val="green"/>
         </w:rPr>
-        <w:t>(one to one)</w:t>
+        <w:t>(</w:t>
+      </w:r>
+      <w:proofErr w:type="gramEnd"/>
+      <w:r>
+        <w:rPr>
+          <w:b/>
+          <w:bCs/>
+          <w:sz w:val="24"/>
+          <w:szCs w:val="24"/>
+          <w:highlight w:val="green"/>
+        </w:rPr>
+        <w:t>one to one)</w:t>
       </w:r>
     </w:p>
     <w:p>
@@ -1100,17 +2451,120 @@
           <w:sz w:val="24"/>
           <w:szCs w:val="24"/>
         </w:rPr>
-        <w:t>Bir müşterinin 1 unique Digital Cüzdanı olabilir</w:t>
-      </w:r>
-      <w:r>
-        <w:rPr>
-          <w:b/>
-          <w:bCs/>
-          <w:sz w:val="24"/>
-          <w:szCs w:val="24"/>
-        </w:rPr>
-        <w:t xml:space="preserve"> 1 cüzdanın 1 müşterisi olabilir</w:t>
-      </w:r>
+        <w:t xml:space="preserve">Bir </w:t>
+      </w:r>
+      <w:proofErr w:type="spellStart"/>
+      <w:r>
+        <w:rPr>
+          <w:b/>
+          <w:bCs/>
+          <w:sz w:val="24"/>
+          <w:szCs w:val="24"/>
+        </w:rPr>
+        <w:t>müşterinin</w:t>
+      </w:r>
+      <w:proofErr w:type="spellEnd"/>
+      <w:r>
+        <w:rPr>
+          <w:b/>
+          <w:bCs/>
+          <w:sz w:val="24"/>
+          <w:szCs w:val="24"/>
+        </w:rPr>
+        <w:t xml:space="preserve"> 1 unique Digital </w:t>
+      </w:r>
+      <w:proofErr w:type="spellStart"/>
+      <w:r>
+        <w:rPr>
+          <w:b/>
+          <w:bCs/>
+          <w:sz w:val="24"/>
+          <w:szCs w:val="24"/>
+        </w:rPr>
+        <w:t>Cüzdanı</w:t>
+      </w:r>
+      <w:proofErr w:type="spellEnd"/>
+      <w:r>
+        <w:rPr>
+          <w:b/>
+          <w:bCs/>
+          <w:sz w:val="24"/>
+          <w:szCs w:val="24"/>
+        </w:rPr>
+        <w:t xml:space="preserve"> </w:t>
+      </w:r>
+      <w:proofErr w:type="spellStart"/>
+      <w:r>
+        <w:rPr>
+          <w:b/>
+          <w:bCs/>
+          <w:sz w:val="24"/>
+          <w:szCs w:val="24"/>
+        </w:rPr>
+        <w:t>olabilir</w:t>
+      </w:r>
+      <w:proofErr w:type="spellEnd"/>
+      <w:r>
+        <w:rPr>
+          <w:b/>
+          <w:bCs/>
+          <w:sz w:val="24"/>
+          <w:szCs w:val="24"/>
+        </w:rPr>
+        <w:t xml:space="preserve"> 1 </w:t>
+      </w:r>
+      <w:proofErr w:type="spellStart"/>
+      <w:r>
+        <w:rPr>
+          <w:b/>
+          <w:bCs/>
+          <w:sz w:val="24"/>
+          <w:szCs w:val="24"/>
+        </w:rPr>
+        <w:t>cüzdanın</w:t>
+      </w:r>
+      <w:proofErr w:type="spellEnd"/>
+      <w:r>
+        <w:rPr>
+          <w:b/>
+          <w:bCs/>
+          <w:sz w:val="24"/>
+          <w:szCs w:val="24"/>
+        </w:rPr>
+        <w:t xml:space="preserve"> 1 </w:t>
+      </w:r>
+      <w:proofErr w:type="spellStart"/>
+      <w:r>
+        <w:rPr>
+          <w:b/>
+          <w:bCs/>
+          <w:sz w:val="24"/>
+          <w:szCs w:val="24"/>
+        </w:rPr>
+        <w:t>müşterisi</w:t>
+      </w:r>
+      <w:proofErr w:type="spellEnd"/>
+      <w:r>
+        <w:rPr>
+          <w:b/>
+          <w:bCs/>
+          <w:sz w:val="24"/>
+          <w:szCs w:val="24"/>
+        </w:rPr>
+        <w:t xml:space="preserve"> </w:t>
+      </w:r>
+      <w:proofErr w:type="spellStart"/>
+      <w:proofErr w:type="gramStart"/>
+      <w:r>
+        <w:rPr>
+          <w:b/>
+          <w:bCs/>
+          <w:sz w:val="24"/>
+          <w:szCs w:val="24"/>
+        </w:rPr>
+        <w:t>olabilir</w:t>
+      </w:r>
+      <w:proofErr w:type="spellEnd"/>
       <w:r>
         <w:rPr>
           <w:b/>
@@ -1119,7 +2573,18 @@
           <w:szCs w:val="24"/>
           <w:highlight w:val="green"/>
         </w:rPr>
-        <w:t>(one to one)</w:t>
+        <w:t>(</w:t>
+      </w:r>
+      <w:proofErr w:type="gramEnd"/>
+      <w:r>
+        <w:rPr>
+          <w:b/>
+          <w:bCs/>
+          <w:sz w:val="24"/>
+          <w:szCs w:val="24"/>
+          <w:highlight w:val="green"/>
+        </w:rPr>
+        <w:t>one to one)</w:t>
       </w:r>
     </w:p>
     <w:p>
@@ -1145,6 +2610,7 @@
         </w:rPr>
         <w:t xml:space="preserve">Bir </w:t>
       </w:r>
+      <w:proofErr w:type="spellStart"/>
       <w:r>
         <w:rPr>
           <w:b/>
@@ -1154,15 +2620,17 @@
         </w:rPr>
         <w:t>adresin</w:t>
       </w:r>
-      <w:r>
-        <w:rPr>
-          <w:b/>
-          <w:bCs/>
-          <w:sz w:val="24"/>
-          <w:szCs w:val="24"/>
-        </w:rPr>
-        <w:t xml:space="preserve"> </w:t>
-      </w:r>
+      <w:proofErr w:type="spellEnd"/>
+      <w:r>
+        <w:rPr>
+          <w:b/>
+          <w:bCs/>
+          <w:sz w:val="24"/>
+          <w:szCs w:val="24"/>
+        </w:rPr>
+        <w:t xml:space="preserve"> </w:t>
+      </w:r>
+      <w:proofErr w:type="spellStart"/>
       <w:r>
         <w:rPr>
           <w:b/>
@@ -1172,23 +2640,114 @@
         </w:rPr>
         <w:t>bir</w:t>
       </w:r>
-      <w:r>
-        <w:rPr>
-          <w:b/>
-          <w:bCs/>
-          <w:sz w:val="24"/>
-          <w:szCs w:val="24"/>
-        </w:rPr>
-        <w:t xml:space="preserve"> telefon numarası olabilir </w:t>
-      </w:r>
-      <w:r>
-        <w:rPr>
-          <w:b/>
-          <w:bCs/>
-          <w:sz w:val="24"/>
-          <w:szCs w:val="24"/>
-        </w:rPr>
-        <w:t>1 telefon numarası</w:t>
+      <w:proofErr w:type="spellEnd"/>
+      <w:r>
+        <w:rPr>
+          <w:b/>
+          <w:bCs/>
+          <w:sz w:val="24"/>
+          <w:szCs w:val="24"/>
+        </w:rPr>
+        <w:t xml:space="preserve"> </w:t>
+      </w:r>
+      <w:proofErr w:type="spellStart"/>
+      <w:r>
+        <w:rPr>
+          <w:b/>
+          <w:bCs/>
+          <w:sz w:val="24"/>
+          <w:szCs w:val="24"/>
+        </w:rPr>
+        <w:t>telefon</w:t>
+      </w:r>
+      <w:proofErr w:type="spellEnd"/>
+      <w:r>
+        <w:rPr>
+          <w:b/>
+          <w:bCs/>
+          <w:sz w:val="24"/>
+          <w:szCs w:val="24"/>
+        </w:rPr>
+        <w:t xml:space="preserve"> </w:t>
+      </w:r>
+      <w:proofErr w:type="spellStart"/>
+      <w:r>
+        <w:rPr>
+          <w:b/>
+          <w:bCs/>
+          <w:sz w:val="24"/>
+          <w:szCs w:val="24"/>
+        </w:rPr>
+        <w:t>numarası</w:t>
+      </w:r>
+      <w:proofErr w:type="spellEnd"/>
+      <w:r>
+        <w:rPr>
+          <w:b/>
+          <w:bCs/>
+          <w:sz w:val="24"/>
+          <w:szCs w:val="24"/>
+        </w:rPr>
+        <w:t xml:space="preserve"> </w:t>
+      </w:r>
+      <w:proofErr w:type="spellStart"/>
+      <w:r>
+        <w:rPr>
+          <w:b/>
+          <w:bCs/>
+          <w:sz w:val="24"/>
+          <w:szCs w:val="24"/>
+        </w:rPr>
+        <w:t>olabilir</w:t>
+      </w:r>
+      <w:proofErr w:type="spellEnd"/>
+      <w:r>
+        <w:rPr>
+          <w:b/>
+          <w:bCs/>
+          <w:sz w:val="24"/>
+          <w:szCs w:val="24"/>
+        </w:rPr>
+        <w:t xml:space="preserve"> </w:t>
+      </w:r>
+      <w:r>
+        <w:rPr>
+          <w:b/>
+          <w:bCs/>
+          <w:sz w:val="24"/>
+          <w:szCs w:val="24"/>
+        </w:rPr>
+        <w:t xml:space="preserve">1 </w:t>
+      </w:r>
+      <w:proofErr w:type="spellStart"/>
+      <w:r>
+        <w:rPr>
+          <w:b/>
+          <w:bCs/>
+          <w:sz w:val="24"/>
+          <w:szCs w:val="24"/>
+        </w:rPr>
+        <w:t>telefon</w:t>
+      </w:r>
+      <w:proofErr w:type="spellEnd"/>
+      <w:r>
+        <w:rPr>
+          <w:b/>
+          <w:bCs/>
+          <w:sz w:val="24"/>
+          <w:szCs w:val="24"/>
+        </w:rPr>
+        <w:t xml:space="preserve"> </w:t>
+      </w:r>
+      <w:proofErr w:type="spellStart"/>
+      <w:r>
+        <w:rPr>
+          <w:b/>
+          <w:bCs/>
+          <w:sz w:val="24"/>
+          <w:szCs w:val="24"/>
+        </w:rPr>
+        <w:t>numarası</w:t>
       </w:r>
       <w:r>
         <w:rPr>
@@ -1199,15 +2758,57 @@
         </w:rPr>
         <w:t>nı</w:t>
       </w:r>
-      <w:r>
-        <w:rPr>
-          <w:b/>
-          <w:bCs/>
-          <w:sz w:val="24"/>
-          <w:szCs w:val="24"/>
-        </w:rPr>
-        <w:t xml:space="preserve"> birden fazla </w:t>
-      </w:r>
+      <w:proofErr w:type="spellEnd"/>
+      <w:r>
+        <w:rPr>
+          <w:b/>
+          <w:bCs/>
+          <w:sz w:val="24"/>
+          <w:szCs w:val="24"/>
+        </w:rPr>
+        <w:t xml:space="preserve"> </w:t>
+      </w:r>
+      <w:proofErr w:type="spellStart"/>
+      <w:r>
+        <w:rPr>
+          <w:b/>
+          <w:bCs/>
+          <w:sz w:val="24"/>
+          <w:szCs w:val="24"/>
+        </w:rPr>
+        <w:t>birden</w:t>
+      </w:r>
+      <w:proofErr w:type="spellEnd"/>
+      <w:r>
+        <w:rPr>
+          <w:b/>
+          <w:bCs/>
+          <w:sz w:val="24"/>
+          <w:szCs w:val="24"/>
+        </w:rPr>
+        <w:t xml:space="preserve"> </w:t>
+      </w:r>
+      <w:proofErr w:type="spellStart"/>
+      <w:r>
+        <w:rPr>
+          <w:b/>
+          <w:bCs/>
+          <w:sz w:val="24"/>
+          <w:szCs w:val="24"/>
+        </w:rPr>
+        <w:t>fazla</w:t>
+      </w:r>
+      <w:proofErr w:type="spellEnd"/>
+      <w:r>
+        <w:rPr>
+          <w:b/>
+          <w:bCs/>
+          <w:sz w:val="24"/>
+          <w:szCs w:val="24"/>
+        </w:rPr>
+        <w:t xml:space="preserve"> </w:t>
+      </w:r>
+      <w:proofErr w:type="spellStart"/>
       <w:r>
         <w:rPr>
           <w:b/>
@@ -1217,15 +2818,58 @@
         </w:rPr>
         <w:t>adrese</w:t>
       </w:r>
-      <w:r>
-        <w:rPr>
-          <w:b/>
-          <w:bCs/>
-          <w:sz w:val="24"/>
-          <w:szCs w:val="24"/>
-        </w:rPr>
-        <w:t xml:space="preserve"> ait olabilir  (</w:t>
-      </w:r>
+      <w:proofErr w:type="spellEnd"/>
+      <w:r>
+        <w:rPr>
+          <w:b/>
+          <w:bCs/>
+          <w:sz w:val="24"/>
+          <w:szCs w:val="24"/>
+        </w:rPr>
+        <w:t xml:space="preserve"> </w:t>
+      </w:r>
+      <w:proofErr w:type="spellStart"/>
+      <w:r>
+        <w:rPr>
+          <w:b/>
+          <w:bCs/>
+          <w:sz w:val="24"/>
+          <w:szCs w:val="24"/>
+        </w:rPr>
+        <w:t>ait</w:t>
+      </w:r>
+      <w:proofErr w:type="spellEnd"/>
+      <w:r>
+        <w:rPr>
+          <w:b/>
+          <w:bCs/>
+          <w:sz w:val="24"/>
+          <w:szCs w:val="24"/>
+        </w:rPr>
+        <w:t xml:space="preserve"> </w:t>
+      </w:r>
+      <w:proofErr w:type="spellStart"/>
+      <w:proofErr w:type="gramStart"/>
+      <w:r>
+        <w:rPr>
+          <w:b/>
+          <w:bCs/>
+          <w:sz w:val="24"/>
+          <w:szCs w:val="24"/>
+        </w:rPr>
+        <w:t>olabilir</w:t>
+      </w:r>
+      <w:proofErr w:type="spellEnd"/>
+      <w:r>
+        <w:rPr>
+          <w:b/>
+          <w:bCs/>
+          <w:sz w:val="24"/>
+          <w:szCs w:val="24"/>
+        </w:rPr>
+        <w:t xml:space="preserve">  (</w:t>
+      </w:r>
+      <w:proofErr w:type="gramEnd"/>
       <w:r>
         <w:rPr>
           <w:b/>
@@ -1268,7 +2912,207 @@
           <w:sz w:val="24"/>
           <w:szCs w:val="24"/>
         </w:rPr>
-        <w:t>Bir müşterinin birden fazla adresi olabilir 1 adresin birden fazla müşterisi olabilir (</w:t>
+        <w:t xml:space="preserve">Bir </w:t>
+      </w:r>
+      <w:proofErr w:type="spellStart"/>
+      <w:r>
+        <w:rPr>
+          <w:b/>
+          <w:bCs/>
+          <w:sz w:val="24"/>
+          <w:szCs w:val="24"/>
+        </w:rPr>
+        <w:t>müşterinin</w:t>
+      </w:r>
+      <w:proofErr w:type="spellEnd"/>
+      <w:r>
+        <w:rPr>
+          <w:b/>
+          <w:bCs/>
+          <w:sz w:val="24"/>
+          <w:szCs w:val="24"/>
+        </w:rPr>
+        <w:t xml:space="preserve"> </w:t>
+      </w:r>
+      <w:proofErr w:type="spellStart"/>
+      <w:r>
+        <w:rPr>
+          <w:b/>
+          <w:bCs/>
+          <w:sz w:val="24"/>
+          <w:szCs w:val="24"/>
+        </w:rPr>
+        <w:t>birden</w:t>
+      </w:r>
+      <w:proofErr w:type="spellEnd"/>
+      <w:r>
+        <w:rPr>
+          <w:b/>
+          <w:bCs/>
+          <w:sz w:val="24"/>
+          <w:szCs w:val="24"/>
+        </w:rPr>
+        <w:t xml:space="preserve"> </w:t>
+      </w:r>
+      <w:proofErr w:type="spellStart"/>
+      <w:r>
+        <w:rPr>
+          <w:b/>
+          <w:bCs/>
+          <w:sz w:val="24"/>
+          <w:szCs w:val="24"/>
+        </w:rPr>
+        <w:t>fazla</w:t>
+      </w:r>
+      <w:proofErr w:type="spellEnd"/>
+      <w:r>
+        <w:rPr>
+          <w:b/>
+          <w:bCs/>
+          <w:sz w:val="24"/>
+          <w:szCs w:val="24"/>
+        </w:rPr>
+        <w:t xml:space="preserve"> </w:t>
+      </w:r>
+      <w:proofErr w:type="spellStart"/>
+      <w:r>
+        <w:rPr>
+          <w:b/>
+          <w:bCs/>
+          <w:sz w:val="24"/>
+          <w:szCs w:val="24"/>
+        </w:rPr>
+        <w:t>adresi</w:t>
+      </w:r>
+      <w:proofErr w:type="spellEnd"/>
+      <w:r>
+        <w:rPr>
+          <w:b/>
+          <w:bCs/>
+          <w:sz w:val="24"/>
+          <w:szCs w:val="24"/>
+        </w:rPr>
+        <w:t xml:space="preserve"> </w:t>
+      </w:r>
+      <w:proofErr w:type="spellStart"/>
+      <w:r>
+        <w:rPr>
+          <w:b/>
+          <w:bCs/>
+          <w:sz w:val="24"/>
+          <w:szCs w:val="24"/>
+        </w:rPr>
+        <w:t>olabilir</w:t>
+      </w:r>
+      <w:proofErr w:type="spellEnd"/>
+      <w:r>
+        <w:rPr>
+          <w:b/>
+          <w:bCs/>
+          <w:sz w:val="24"/>
+          <w:szCs w:val="24"/>
+        </w:rPr>
+        <w:t xml:space="preserve"> 1 </w:t>
+      </w:r>
+      <w:proofErr w:type="spellStart"/>
+      <w:r>
+        <w:rPr>
+          <w:b/>
+          <w:bCs/>
+          <w:sz w:val="24"/>
+          <w:szCs w:val="24"/>
+        </w:rPr>
+        <w:t>adresin</w:t>
+      </w:r>
+      <w:proofErr w:type="spellEnd"/>
+      <w:r>
+        <w:rPr>
+          <w:b/>
+          <w:bCs/>
+          <w:sz w:val="24"/>
+          <w:szCs w:val="24"/>
+        </w:rPr>
+        <w:t xml:space="preserve"> </w:t>
+      </w:r>
+      <w:proofErr w:type="spellStart"/>
+      <w:r>
+        <w:rPr>
+          <w:b/>
+          <w:bCs/>
+          <w:sz w:val="24"/>
+          <w:szCs w:val="24"/>
+        </w:rPr>
+        <w:t>birden</w:t>
+      </w:r>
+      <w:proofErr w:type="spellEnd"/>
+      <w:r>
+        <w:rPr>
+          <w:b/>
+          <w:bCs/>
+          <w:sz w:val="24"/>
+          <w:szCs w:val="24"/>
+        </w:rPr>
+        <w:t xml:space="preserve"> </w:t>
+      </w:r>
+      <w:proofErr w:type="spellStart"/>
+      <w:r>
+        <w:rPr>
+          <w:b/>
+          <w:bCs/>
+          <w:sz w:val="24"/>
+          <w:szCs w:val="24"/>
+        </w:rPr>
+        <w:t>fazla</w:t>
+      </w:r>
+      <w:proofErr w:type="spellEnd"/>
+      <w:r>
+        <w:rPr>
+          <w:b/>
+          <w:bCs/>
+          <w:sz w:val="24"/>
+          <w:szCs w:val="24"/>
+        </w:rPr>
+        <w:t xml:space="preserve"> </w:t>
+      </w:r>
+      <w:proofErr w:type="spellStart"/>
+      <w:r>
+        <w:rPr>
+          <w:b/>
+          <w:bCs/>
+          <w:sz w:val="24"/>
+          <w:szCs w:val="24"/>
+        </w:rPr>
+        <w:t>müşterisi</w:t>
+      </w:r>
+      <w:proofErr w:type="spellEnd"/>
+      <w:r>
+        <w:rPr>
+          <w:b/>
+          <w:bCs/>
+          <w:sz w:val="24"/>
+          <w:szCs w:val="24"/>
+        </w:rPr>
+        <w:t xml:space="preserve"> </w:t>
+      </w:r>
+      <w:proofErr w:type="spellStart"/>
+      <w:r>
+        <w:rPr>
+          <w:b/>
+          <w:bCs/>
+          <w:sz w:val="24"/>
+          <w:szCs w:val="24"/>
+        </w:rPr>
+        <w:t>olabilir</w:t>
+      </w:r>
+      <w:proofErr w:type="spellEnd"/>
+      <w:r>
+        <w:rPr>
+          <w:b/>
+          <w:bCs/>
+          <w:sz w:val="24"/>
+          <w:szCs w:val="24"/>
+        </w:rPr>
+        <w:t xml:space="preserve"> (</w:t>
       </w:r>
       <w:r>
         <w:rPr>
@@ -1303,8 +3147,160 @@
           <w:szCs w:val="24"/>
         </w:rPr>
         <w:lastRenderedPageBreak/>
-        <w:t>Bir müşterinin birden fazla siparişi bir siparişin 1 müşterisi olabilir</w:t>
-      </w:r>
+        <w:t xml:space="preserve">Bir </w:t>
+      </w:r>
+      <w:proofErr w:type="spellStart"/>
+      <w:r>
+        <w:rPr>
+          <w:b/>
+          <w:bCs/>
+          <w:sz w:val="24"/>
+          <w:szCs w:val="24"/>
+        </w:rPr>
+        <w:t>müşterinin</w:t>
+      </w:r>
+      <w:proofErr w:type="spellEnd"/>
+      <w:r>
+        <w:rPr>
+          <w:b/>
+          <w:bCs/>
+          <w:sz w:val="24"/>
+          <w:szCs w:val="24"/>
+        </w:rPr>
+        <w:t xml:space="preserve"> </w:t>
+      </w:r>
+      <w:proofErr w:type="spellStart"/>
+      <w:r>
+        <w:rPr>
+          <w:b/>
+          <w:bCs/>
+          <w:sz w:val="24"/>
+          <w:szCs w:val="24"/>
+        </w:rPr>
+        <w:t>birden</w:t>
+      </w:r>
+      <w:proofErr w:type="spellEnd"/>
+      <w:r>
+        <w:rPr>
+          <w:b/>
+          <w:bCs/>
+          <w:sz w:val="24"/>
+          <w:szCs w:val="24"/>
+        </w:rPr>
+        <w:t xml:space="preserve"> </w:t>
+      </w:r>
+      <w:proofErr w:type="spellStart"/>
+      <w:r>
+        <w:rPr>
+          <w:b/>
+          <w:bCs/>
+          <w:sz w:val="24"/>
+          <w:szCs w:val="24"/>
+        </w:rPr>
+        <w:t>fazla</w:t>
+      </w:r>
+      <w:proofErr w:type="spellEnd"/>
+      <w:r>
+        <w:rPr>
+          <w:b/>
+          <w:bCs/>
+          <w:sz w:val="24"/>
+          <w:szCs w:val="24"/>
+        </w:rPr>
+        <w:t xml:space="preserve"> </w:t>
+      </w:r>
+      <w:proofErr w:type="spellStart"/>
+      <w:r>
+        <w:rPr>
+          <w:b/>
+          <w:bCs/>
+          <w:sz w:val="24"/>
+          <w:szCs w:val="24"/>
+        </w:rPr>
+        <w:t>siparişi</w:t>
+      </w:r>
+      <w:proofErr w:type="spellEnd"/>
+      <w:r>
+        <w:rPr>
+          <w:b/>
+          <w:bCs/>
+          <w:sz w:val="24"/>
+          <w:szCs w:val="24"/>
+        </w:rPr>
+        <w:t xml:space="preserve"> </w:t>
+      </w:r>
+      <w:proofErr w:type="spellStart"/>
+      <w:r>
+        <w:rPr>
+          <w:b/>
+          <w:bCs/>
+          <w:sz w:val="24"/>
+          <w:szCs w:val="24"/>
+        </w:rPr>
+        <w:t>bir</w:t>
+      </w:r>
+      <w:proofErr w:type="spellEnd"/>
+      <w:r>
+        <w:rPr>
+          <w:b/>
+          <w:bCs/>
+          <w:sz w:val="24"/>
+          <w:szCs w:val="24"/>
+        </w:rPr>
+        <w:t xml:space="preserve"> </w:t>
+      </w:r>
+      <w:proofErr w:type="spellStart"/>
+      <w:r>
+        <w:rPr>
+          <w:b/>
+          <w:bCs/>
+          <w:sz w:val="24"/>
+          <w:szCs w:val="24"/>
+        </w:rPr>
+        <w:t>siparişin</w:t>
+      </w:r>
+      <w:proofErr w:type="spellEnd"/>
+      <w:r>
+        <w:rPr>
+          <w:b/>
+          <w:bCs/>
+          <w:sz w:val="24"/>
+          <w:szCs w:val="24"/>
+        </w:rPr>
+        <w:t xml:space="preserve"> 1 </w:t>
+      </w:r>
+      <w:proofErr w:type="spellStart"/>
+      <w:r>
+        <w:rPr>
+          <w:b/>
+          <w:bCs/>
+          <w:sz w:val="24"/>
+          <w:szCs w:val="24"/>
+        </w:rPr>
+        <w:t>müşterisi</w:t>
+      </w:r>
+      <w:proofErr w:type="spellEnd"/>
+      <w:r>
+        <w:rPr>
+          <w:b/>
+          <w:bCs/>
+          <w:sz w:val="24"/>
+          <w:szCs w:val="24"/>
+        </w:rPr>
+        <w:t xml:space="preserve"> </w:t>
+      </w:r>
+      <w:proofErr w:type="spellStart"/>
+      <w:proofErr w:type="gramStart"/>
+      <w:r>
+        <w:rPr>
+          <w:b/>
+          <w:bCs/>
+          <w:sz w:val="24"/>
+          <w:szCs w:val="24"/>
+        </w:rPr>
+        <w:t>olabilir</w:t>
+      </w:r>
+      <w:proofErr w:type="spellEnd"/>
       <w:r>
         <w:rPr>
           <w:b/>
@@ -1313,7 +3309,18 @@
           <w:szCs w:val="24"/>
           <w:highlight w:val="cyan"/>
         </w:rPr>
-        <w:t>(one to many)</w:t>
+        <w:t>(</w:t>
+      </w:r>
+      <w:proofErr w:type="gramEnd"/>
+      <w:r>
+        <w:rPr>
+          <w:b/>
+          <w:bCs/>
+          <w:sz w:val="24"/>
+          <w:szCs w:val="24"/>
+          <w:highlight w:val="cyan"/>
+        </w:rPr>
+        <w:t>one to many)</w:t>
       </w:r>
     </w:p>
     <w:p>
@@ -1337,7 +3344,187 @@
           <w:sz w:val="24"/>
           <w:szCs w:val="24"/>
         </w:rPr>
-        <w:t xml:space="preserve">Bir adresin bir tipi olabilir bir tipin birden fazla adresi olabilir </w:t>
+        <w:t xml:space="preserve">Bir </w:t>
+      </w:r>
+      <w:proofErr w:type="spellStart"/>
+      <w:r>
+        <w:rPr>
+          <w:b/>
+          <w:bCs/>
+          <w:sz w:val="24"/>
+          <w:szCs w:val="24"/>
+        </w:rPr>
+        <w:t>adresin</w:t>
+      </w:r>
+      <w:proofErr w:type="spellEnd"/>
+      <w:r>
+        <w:rPr>
+          <w:b/>
+          <w:bCs/>
+          <w:sz w:val="24"/>
+          <w:szCs w:val="24"/>
+        </w:rPr>
+        <w:t xml:space="preserve"> </w:t>
+      </w:r>
+      <w:proofErr w:type="spellStart"/>
+      <w:r>
+        <w:rPr>
+          <w:b/>
+          <w:bCs/>
+          <w:sz w:val="24"/>
+          <w:szCs w:val="24"/>
+        </w:rPr>
+        <w:t>bir</w:t>
+      </w:r>
+      <w:proofErr w:type="spellEnd"/>
+      <w:r>
+        <w:rPr>
+          <w:b/>
+          <w:bCs/>
+          <w:sz w:val="24"/>
+          <w:szCs w:val="24"/>
+        </w:rPr>
+        <w:t xml:space="preserve"> tipi </w:t>
+      </w:r>
+      <w:proofErr w:type="spellStart"/>
+      <w:r>
+        <w:rPr>
+          <w:b/>
+          <w:bCs/>
+          <w:sz w:val="24"/>
+          <w:szCs w:val="24"/>
+        </w:rPr>
+        <w:t>olabilir</w:t>
+      </w:r>
+      <w:proofErr w:type="spellEnd"/>
+      <w:r>
+        <w:rPr>
+          <w:b/>
+          <w:bCs/>
+          <w:sz w:val="24"/>
+          <w:szCs w:val="24"/>
+        </w:rPr>
+        <w:t xml:space="preserve"> </w:t>
+      </w:r>
+      <w:proofErr w:type="spellStart"/>
+      <w:r>
+        <w:rPr>
+          <w:b/>
+          <w:bCs/>
+          <w:sz w:val="24"/>
+          <w:szCs w:val="24"/>
+        </w:rPr>
+        <w:t>bir</w:t>
+      </w:r>
+      <w:proofErr w:type="spellEnd"/>
+      <w:r>
+        <w:rPr>
+          <w:b/>
+          <w:bCs/>
+          <w:sz w:val="24"/>
+          <w:szCs w:val="24"/>
+        </w:rPr>
+        <w:t xml:space="preserve"> </w:t>
+      </w:r>
+      <w:proofErr w:type="spellStart"/>
+      <w:r>
+        <w:rPr>
+          <w:b/>
+          <w:bCs/>
+          <w:sz w:val="24"/>
+          <w:szCs w:val="24"/>
+        </w:rPr>
+        <w:t>tipin</w:t>
+      </w:r>
+      <w:proofErr w:type="spellEnd"/>
+      <w:r>
+        <w:rPr>
+          <w:b/>
+          <w:bCs/>
+          <w:sz w:val="24"/>
+          <w:szCs w:val="24"/>
+        </w:rPr>
+        <w:t xml:space="preserve"> </w:t>
+      </w:r>
+      <w:proofErr w:type="spellStart"/>
+      <w:r>
+        <w:rPr>
+          <w:b/>
+          <w:bCs/>
+          <w:sz w:val="24"/>
+          <w:szCs w:val="24"/>
+        </w:rPr>
+        <w:t>birden</w:t>
+      </w:r>
+      <w:proofErr w:type="spellEnd"/>
+      <w:r>
+        <w:rPr>
+          <w:b/>
+          <w:bCs/>
+          <w:sz w:val="24"/>
+          <w:szCs w:val="24"/>
+        </w:rPr>
+        <w:t xml:space="preserve"> </w:t>
+      </w:r>
+      <w:proofErr w:type="spellStart"/>
+      <w:r>
+        <w:rPr>
+          <w:b/>
+          <w:bCs/>
+          <w:sz w:val="24"/>
+          <w:szCs w:val="24"/>
+        </w:rPr>
+        <w:t>fazla</w:t>
+      </w:r>
+      <w:proofErr w:type="spellEnd"/>
+      <w:r>
+        <w:rPr>
+          <w:b/>
+          <w:bCs/>
+          <w:sz w:val="24"/>
+          <w:szCs w:val="24"/>
+        </w:rPr>
+        <w:t xml:space="preserve"> </w:t>
+      </w:r>
+      <w:proofErr w:type="spellStart"/>
+      <w:r>
+        <w:rPr>
+          <w:b/>
+          <w:bCs/>
+          <w:sz w:val="24"/>
+          <w:szCs w:val="24"/>
+        </w:rPr>
+        <w:t>adresi</w:t>
+      </w:r>
+      <w:proofErr w:type="spellEnd"/>
+      <w:r>
+        <w:rPr>
+          <w:b/>
+          <w:bCs/>
+          <w:sz w:val="24"/>
+          <w:szCs w:val="24"/>
+        </w:rPr>
+        <w:t xml:space="preserve"> </w:t>
+      </w:r>
+      <w:proofErr w:type="spellStart"/>
+      <w:r>
+        <w:rPr>
+          <w:b/>
+          <w:bCs/>
+          <w:sz w:val="24"/>
+          <w:szCs w:val="24"/>
+        </w:rPr>
+        <w:t>olabilir</w:t>
+      </w:r>
+      <w:proofErr w:type="spellEnd"/>
+      <w:r>
+        <w:rPr>
+          <w:b/>
+          <w:bCs/>
+          <w:sz w:val="24"/>
+          <w:szCs w:val="24"/>
+        </w:rPr>
+        <w:t xml:space="preserve"> </w:t>
       </w:r>
       <w:r>
         <w:rPr>
@@ -1371,17 +3558,200 @@
           <w:sz w:val="24"/>
           <w:szCs w:val="24"/>
         </w:rPr>
-        <w:t>Bir müşterinin 1 den fazla favori resturantı olabilir</w:t>
-      </w:r>
-      <w:r>
-        <w:rPr>
-          <w:b/>
-          <w:bCs/>
-          <w:sz w:val="24"/>
-          <w:szCs w:val="24"/>
-        </w:rPr>
-        <w:t xml:space="preserve"> 1 restourant birden fazla favori olabilir</w:t>
-      </w:r>
+        <w:t xml:space="preserve">Bir </w:t>
+      </w:r>
+      <w:proofErr w:type="spellStart"/>
+      <w:r>
+        <w:rPr>
+          <w:b/>
+          <w:bCs/>
+          <w:sz w:val="24"/>
+          <w:szCs w:val="24"/>
+        </w:rPr>
+        <w:t>müşterinin</w:t>
+      </w:r>
+      <w:proofErr w:type="spellEnd"/>
+      <w:r>
+        <w:rPr>
+          <w:b/>
+          <w:bCs/>
+          <w:sz w:val="24"/>
+          <w:szCs w:val="24"/>
+        </w:rPr>
+        <w:t xml:space="preserve"> 1 den </w:t>
+      </w:r>
+      <w:proofErr w:type="spellStart"/>
+      <w:r>
+        <w:rPr>
+          <w:b/>
+          <w:bCs/>
+          <w:sz w:val="24"/>
+          <w:szCs w:val="24"/>
+        </w:rPr>
+        <w:t>fazla</w:t>
+      </w:r>
+      <w:proofErr w:type="spellEnd"/>
+      <w:r>
+        <w:rPr>
+          <w:b/>
+          <w:bCs/>
+          <w:sz w:val="24"/>
+          <w:szCs w:val="24"/>
+        </w:rPr>
+        <w:t xml:space="preserve"> </w:t>
+      </w:r>
+      <w:proofErr w:type="spellStart"/>
+      <w:r>
+        <w:rPr>
+          <w:b/>
+          <w:bCs/>
+          <w:sz w:val="24"/>
+          <w:szCs w:val="24"/>
+        </w:rPr>
+        <w:t>favori</w:t>
+      </w:r>
+      <w:proofErr w:type="spellEnd"/>
+      <w:r>
+        <w:rPr>
+          <w:b/>
+          <w:bCs/>
+          <w:sz w:val="24"/>
+          <w:szCs w:val="24"/>
+        </w:rPr>
+        <w:t xml:space="preserve"> </w:t>
+      </w:r>
+      <w:proofErr w:type="spellStart"/>
+      <w:r>
+        <w:rPr>
+          <w:b/>
+          <w:bCs/>
+          <w:sz w:val="24"/>
+          <w:szCs w:val="24"/>
+        </w:rPr>
+        <w:t>resturantı</w:t>
+      </w:r>
+      <w:proofErr w:type="spellEnd"/>
+      <w:r>
+        <w:rPr>
+          <w:b/>
+          <w:bCs/>
+          <w:sz w:val="24"/>
+          <w:szCs w:val="24"/>
+        </w:rPr>
+        <w:t xml:space="preserve"> </w:t>
+      </w:r>
+      <w:proofErr w:type="spellStart"/>
+      <w:r>
+        <w:rPr>
+          <w:b/>
+          <w:bCs/>
+          <w:sz w:val="24"/>
+          <w:szCs w:val="24"/>
+        </w:rPr>
+        <w:t>olabilir</w:t>
+      </w:r>
+      <w:proofErr w:type="spellEnd"/>
+      <w:r>
+        <w:rPr>
+          <w:b/>
+          <w:bCs/>
+          <w:sz w:val="24"/>
+          <w:szCs w:val="24"/>
+        </w:rPr>
+        <w:t xml:space="preserve"> 1 </w:t>
+      </w:r>
+      <w:proofErr w:type="spellStart"/>
+      <w:r>
+        <w:rPr>
+          <w:b/>
+          <w:bCs/>
+          <w:sz w:val="24"/>
+          <w:szCs w:val="24"/>
+        </w:rPr>
+        <w:t>restourant</w:t>
+      </w:r>
+      <w:proofErr w:type="spellEnd"/>
+      <w:r>
+        <w:rPr>
+          <w:b/>
+          <w:bCs/>
+          <w:sz w:val="24"/>
+          <w:szCs w:val="24"/>
+        </w:rPr>
+        <w:t xml:space="preserve"> </w:t>
+      </w:r>
+      <w:proofErr w:type="spellStart"/>
+      <w:r>
+        <w:rPr>
+          <w:b/>
+          <w:bCs/>
+          <w:sz w:val="24"/>
+          <w:szCs w:val="24"/>
+        </w:rPr>
+        <w:t>birden</w:t>
+      </w:r>
+      <w:proofErr w:type="spellEnd"/>
+      <w:r>
+        <w:rPr>
+          <w:b/>
+          <w:bCs/>
+          <w:sz w:val="24"/>
+          <w:szCs w:val="24"/>
+        </w:rPr>
+        <w:t xml:space="preserve"> </w:t>
+      </w:r>
+      <w:proofErr w:type="spellStart"/>
+      <w:r>
+        <w:rPr>
+          <w:b/>
+          <w:bCs/>
+          <w:sz w:val="24"/>
+          <w:szCs w:val="24"/>
+        </w:rPr>
+        <w:t>fazla</w:t>
+      </w:r>
+      <w:proofErr w:type="spellEnd"/>
+      <w:r>
+        <w:rPr>
+          <w:b/>
+          <w:bCs/>
+          <w:sz w:val="24"/>
+          <w:szCs w:val="24"/>
+        </w:rPr>
+        <w:t xml:space="preserve"> </w:t>
+      </w:r>
+      <w:proofErr w:type="spellStart"/>
+      <w:r>
+        <w:rPr>
+          <w:b/>
+          <w:bCs/>
+          <w:sz w:val="24"/>
+          <w:szCs w:val="24"/>
+        </w:rPr>
+        <w:t>favori</w:t>
+      </w:r>
+      <w:proofErr w:type="spellEnd"/>
+      <w:r>
+        <w:rPr>
+          <w:b/>
+          <w:bCs/>
+          <w:sz w:val="24"/>
+          <w:szCs w:val="24"/>
+        </w:rPr>
+        <w:t xml:space="preserve"> </w:t>
+      </w:r>
+      <w:proofErr w:type="spellStart"/>
+      <w:proofErr w:type="gramStart"/>
+      <w:r>
+        <w:rPr>
+          <w:b/>
+          <w:bCs/>
+          <w:sz w:val="24"/>
+          <w:szCs w:val="24"/>
+        </w:rPr>
+        <w:t>olabilir</w:t>
+      </w:r>
+      <w:proofErr w:type="spellEnd"/>
       <w:r>
         <w:rPr>
           <w:b/>
@@ -1391,6 +3761,7 @@
         </w:rPr>
         <w:t>(</w:t>
       </w:r>
+      <w:proofErr w:type="gramEnd"/>
       <w:r>
         <w:rPr>
           <w:b/>
@@ -1423,8 +3794,200 @@
           <w:sz w:val="24"/>
           <w:szCs w:val="24"/>
         </w:rPr>
-        <w:t>Bir siparişin birden fazla yemeği olabilir 1 yemeğin birden fazla siparişi olabilir</w:t>
-      </w:r>
+        <w:t xml:space="preserve">Bir </w:t>
+      </w:r>
+      <w:proofErr w:type="spellStart"/>
+      <w:r>
+        <w:rPr>
+          <w:b/>
+          <w:bCs/>
+          <w:sz w:val="24"/>
+          <w:szCs w:val="24"/>
+        </w:rPr>
+        <w:t>siparişin</w:t>
+      </w:r>
+      <w:proofErr w:type="spellEnd"/>
+      <w:r>
+        <w:rPr>
+          <w:b/>
+          <w:bCs/>
+          <w:sz w:val="24"/>
+          <w:szCs w:val="24"/>
+        </w:rPr>
+        <w:t xml:space="preserve"> </w:t>
+      </w:r>
+      <w:proofErr w:type="spellStart"/>
+      <w:r>
+        <w:rPr>
+          <w:b/>
+          <w:bCs/>
+          <w:sz w:val="24"/>
+          <w:szCs w:val="24"/>
+        </w:rPr>
+        <w:t>birden</w:t>
+      </w:r>
+      <w:proofErr w:type="spellEnd"/>
+      <w:r>
+        <w:rPr>
+          <w:b/>
+          <w:bCs/>
+          <w:sz w:val="24"/>
+          <w:szCs w:val="24"/>
+        </w:rPr>
+        <w:t xml:space="preserve"> </w:t>
+      </w:r>
+      <w:proofErr w:type="spellStart"/>
+      <w:r>
+        <w:rPr>
+          <w:b/>
+          <w:bCs/>
+          <w:sz w:val="24"/>
+          <w:szCs w:val="24"/>
+        </w:rPr>
+        <w:t>fazla</w:t>
+      </w:r>
+      <w:proofErr w:type="spellEnd"/>
+      <w:r>
+        <w:rPr>
+          <w:b/>
+          <w:bCs/>
+          <w:sz w:val="24"/>
+          <w:szCs w:val="24"/>
+        </w:rPr>
+        <w:t xml:space="preserve"> </w:t>
+      </w:r>
+      <w:proofErr w:type="spellStart"/>
+      <w:r>
+        <w:rPr>
+          <w:b/>
+          <w:bCs/>
+          <w:sz w:val="24"/>
+          <w:szCs w:val="24"/>
+        </w:rPr>
+        <w:t>yemeği</w:t>
+      </w:r>
+      <w:proofErr w:type="spellEnd"/>
+      <w:r>
+        <w:rPr>
+          <w:b/>
+          <w:bCs/>
+          <w:sz w:val="24"/>
+          <w:szCs w:val="24"/>
+        </w:rPr>
+        <w:t xml:space="preserve"> </w:t>
+      </w:r>
+      <w:proofErr w:type="spellStart"/>
+      <w:r>
+        <w:rPr>
+          <w:b/>
+          <w:bCs/>
+          <w:sz w:val="24"/>
+          <w:szCs w:val="24"/>
+        </w:rPr>
+        <w:t>olabilir</w:t>
+      </w:r>
+      <w:proofErr w:type="spellEnd"/>
+      <w:r>
+        <w:rPr>
+          <w:b/>
+          <w:bCs/>
+          <w:sz w:val="24"/>
+          <w:szCs w:val="24"/>
+        </w:rPr>
+        <w:t xml:space="preserve"> 1 </w:t>
+      </w:r>
+      <w:proofErr w:type="spellStart"/>
+      <w:r>
+        <w:rPr>
+          <w:b/>
+          <w:bCs/>
+          <w:sz w:val="24"/>
+          <w:szCs w:val="24"/>
+        </w:rPr>
+        <w:t>yemeğin</w:t>
+      </w:r>
+      <w:proofErr w:type="spellEnd"/>
+      <w:r>
+        <w:rPr>
+          <w:b/>
+          <w:bCs/>
+          <w:sz w:val="24"/>
+          <w:szCs w:val="24"/>
+        </w:rPr>
+        <w:t xml:space="preserve"> </w:t>
+      </w:r>
+      <w:proofErr w:type="spellStart"/>
+      <w:r>
+        <w:rPr>
+          <w:b/>
+          <w:bCs/>
+          <w:sz w:val="24"/>
+          <w:szCs w:val="24"/>
+        </w:rPr>
+        <w:t>birden</w:t>
+      </w:r>
+      <w:proofErr w:type="spellEnd"/>
+      <w:r>
+        <w:rPr>
+          <w:b/>
+          <w:bCs/>
+          <w:sz w:val="24"/>
+          <w:szCs w:val="24"/>
+        </w:rPr>
+        <w:t xml:space="preserve"> </w:t>
+      </w:r>
+      <w:proofErr w:type="spellStart"/>
+      <w:r>
+        <w:rPr>
+          <w:b/>
+          <w:bCs/>
+          <w:sz w:val="24"/>
+          <w:szCs w:val="24"/>
+        </w:rPr>
+        <w:t>fazla</w:t>
+      </w:r>
+      <w:proofErr w:type="spellEnd"/>
+      <w:r>
+        <w:rPr>
+          <w:b/>
+          <w:bCs/>
+          <w:sz w:val="24"/>
+          <w:szCs w:val="24"/>
+        </w:rPr>
+        <w:t xml:space="preserve"> </w:t>
+      </w:r>
+      <w:proofErr w:type="spellStart"/>
+      <w:r>
+        <w:rPr>
+          <w:b/>
+          <w:bCs/>
+          <w:sz w:val="24"/>
+          <w:szCs w:val="24"/>
+        </w:rPr>
+        <w:t>siparişi</w:t>
+      </w:r>
+      <w:proofErr w:type="spellEnd"/>
+      <w:r>
+        <w:rPr>
+          <w:b/>
+          <w:bCs/>
+          <w:sz w:val="24"/>
+          <w:szCs w:val="24"/>
+        </w:rPr>
+        <w:t xml:space="preserve"> </w:t>
+      </w:r>
+      <w:proofErr w:type="spellStart"/>
+      <w:proofErr w:type="gramStart"/>
+      <w:r>
+        <w:rPr>
+          <w:b/>
+          <w:bCs/>
+          <w:sz w:val="24"/>
+          <w:szCs w:val="24"/>
+        </w:rPr>
+        <w:t>olabilir</w:t>
+      </w:r>
+      <w:proofErr w:type="spellEnd"/>
       <w:r>
         <w:rPr>
           <w:b/>
@@ -1443,7 +4006,18 @@
           <w:szCs w:val="24"/>
           <w:highlight w:val="red"/>
         </w:rPr>
-        <w:t>(many to many)</w:t>
+        <w:t>(</w:t>
+      </w:r>
+      <w:proofErr w:type="gramEnd"/>
+      <w:r>
+        <w:rPr>
+          <w:b/>
+          <w:bCs/>
+          <w:sz w:val="24"/>
+          <w:szCs w:val="24"/>
+          <w:highlight w:val="red"/>
+        </w:rPr>
+        <w:t>many to many)</w:t>
       </w:r>
     </w:p>
     <w:p>
@@ -1467,8 +4041,200 @@
           <w:sz w:val="24"/>
           <w:szCs w:val="24"/>
         </w:rPr>
-        <w:t>Bir sepetin 1 den fazla yemeği olabilir bir yemek birden fazla spette olabilir</w:t>
-      </w:r>
+        <w:t xml:space="preserve">Bir </w:t>
+      </w:r>
+      <w:proofErr w:type="spellStart"/>
+      <w:r>
+        <w:rPr>
+          <w:b/>
+          <w:bCs/>
+          <w:sz w:val="24"/>
+          <w:szCs w:val="24"/>
+        </w:rPr>
+        <w:t>sepetin</w:t>
+      </w:r>
+      <w:proofErr w:type="spellEnd"/>
+      <w:r>
+        <w:rPr>
+          <w:b/>
+          <w:bCs/>
+          <w:sz w:val="24"/>
+          <w:szCs w:val="24"/>
+        </w:rPr>
+        <w:t xml:space="preserve"> 1 den </w:t>
+      </w:r>
+      <w:proofErr w:type="spellStart"/>
+      <w:r>
+        <w:rPr>
+          <w:b/>
+          <w:bCs/>
+          <w:sz w:val="24"/>
+          <w:szCs w:val="24"/>
+        </w:rPr>
+        <w:t>fazla</w:t>
+      </w:r>
+      <w:proofErr w:type="spellEnd"/>
+      <w:r>
+        <w:rPr>
+          <w:b/>
+          <w:bCs/>
+          <w:sz w:val="24"/>
+          <w:szCs w:val="24"/>
+        </w:rPr>
+        <w:t xml:space="preserve"> </w:t>
+      </w:r>
+      <w:proofErr w:type="spellStart"/>
+      <w:r>
+        <w:rPr>
+          <w:b/>
+          <w:bCs/>
+          <w:sz w:val="24"/>
+          <w:szCs w:val="24"/>
+        </w:rPr>
+        <w:t>yemeği</w:t>
+      </w:r>
+      <w:proofErr w:type="spellEnd"/>
+      <w:r>
+        <w:rPr>
+          <w:b/>
+          <w:bCs/>
+          <w:sz w:val="24"/>
+          <w:szCs w:val="24"/>
+        </w:rPr>
+        <w:t xml:space="preserve"> </w:t>
+      </w:r>
+      <w:proofErr w:type="spellStart"/>
+      <w:r>
+        <w:rPr>
+          <w:b/>
+          <w:bCs/>
+          <w:sz w:val="24"/>
+          <w:szCs w:val="24"/>
+        </w:rPr>
+        <w:t>olabilir</w:t>
+      </w:r>
+      <w:proofErr w:type="spellEnd"/>
+      <w:r>
+        <w:rPr>
+          <w:b/>
+          <w:bCs/>
+          <w:sz w:val="24"/>
+          <w:szCs w:val="24"/>
+        </w:rPr>
+        <w:t xml:space="preserve"> </w:t>
+      </w:r>
+      <w:proofErr w:type="spellStart"/>
+      <w:r>
+        <w:rPr>
+          <w:b/>
+          <w:bCs/>
+          <w:sz w:val="24"/>
+          <w:szCs w:val="24"/>
+        </w:rPr>
+        <w:t>bir</w:t>
+      </w:r>
+      <w:proofErr w:type="spellEnd"/>
+      <w:r>
+        <w:rPr>
+          <w:b/>
+          <w:bCs/>
+          <w:sz w:val="24"/>
+          <w:szCs w:val="24"/>
+        </w:rPr>
+        <w:t xml:space="preserve"> </w:t>
+      </w:r>
+      <w:proofErr w:type="spellStart"/>
+      <w:r>
+        <w:rPr>
+          <w:b/>
+          <w:bCs/>
+          <w:sz w:val="24"/>
+          <w:szCs w:val="24"/>
+        </w:rPr>
+        <w:t>yemek</w:t>
+      </w:r>
+      <w:proofErr w:type="spellEnd"/>
+      <w:r>
+        <w:rPr>
+          <w:b/>
+          <w:bCs/>
+          <w:sz w:val="24"/>
+          <w:szCs w:val="24"/>
+        </w:rPr>
+        <w:t xml:space="preserve"> </w:t>
+      </w:r>
+      <w:proofErr w:type="spellStart"/>
+      <w:r>
+        <w:rPr>
+          <w:b/>
+          <w:bCs/>
+          <w:sz w:val="24"/>
+          <w:szCs w:val="24"/>
+        </w:rPr>
+        <w:t>birden</w:t>
+      </w:r>
+      <w:proofErr w:type="spellEnd"/>
+      <w:r>
+        <w:rPr>
+          <w:b/>
+          <w:bCs/>
+          <w:sz w:val="24"/>
+          <w:szCs w:val="24"/>
+        </w:rPr>
+        <w:t xml:space="preserve"> </w:t>
+      </w:r>
+      <w:proofErr w:type="spellStart"/>
+      <w:r>
+        <w:rPr>
+          <w:b/>
+          <w:bCs/>
+          <w:sz w:val="24"/>
+          <w:szCs w:val="24"/>
+        </w:rPr>
+        <w:t>fazla</w:t>
+      </w:r>
+      <w:proofErr w:type="spellEnd"/>
+      <w:r>
+        <w:rPr>
+          <w:b/>
+          <w:bCs/>
+          <w:sz w:val="24"/>
+          <w:szCs w:val="24"/>
+        </w:rPr>
+        <w:t xml:space="preserve"> </w:t>
+      </w:r>
+      <w:proofErr w:type="spellStart"/>
+      <w:r>
+        <w:rPr>
+          <w:b/>
+          <w:bCs/>
+          <w:sz w:val="24"/>
+          <w:szCs w:val="24"/>
+        </w:rPr>
+        <w:t>spette</w:t>
+      </w:r>
+      <w:proofErr w:type="spellEnd"/>
+      <w:r>
+        <w:rPr>
+          <w:b/>
+          <w:bCs/>
+          <w:sz w:val="24"/>
+          <w:szCs w:val="24"/>
+        </w:rPr>
+        <w:t xml:space="preserve"> </w:t>
+      </w:r>
+      <w:proofErr w:type="spellStart"/>
+      <w:proofErr w:type="gramStart"/>
+      <w:r>
+        <w:rPr>
+          <w:b/>
+          <w:bCs/>
+          <w:sz w:val="24"/>
+          <w:szCs w:val="24"/>
+        </w:rPr>
+        <w:t>olabilir</w:t>
+      </w:r>
+      <w:proofErr w:type="spellEnd"/>
       <w:r>
         <w:rPr>
           <w:b/>
@@ -1477,7 +4243,18 @@
           <w:szCs w:val="24"/>
           <w:highlight w:val="red"/>
         </w:rPr>
-        <w:t>(many to many)</w:t>
+        <w:t>(</w:t>
+      </w:r>
+      <w:proofErr w:type="gramEnd"/>
+      <w:r>
+        <w:rPr>
+          <w:b/>
+          <w:bCs/>
+          <w:sz w:val="24"/>
+          <w:szCs w:val="24"/>
+          <w:highlight w:val="red"/>
+        </w:rPr>
+        <w:t>many to many)</w:t>
       </w:r>
     </w:p>
     <w:p>
@@ -1501,8 +4278,69 @@
           <w:sz w:val="24"/>
           <w:szCs w:val="24"/>
         </w:rPr>
-        <w:t xml:space="preserve">Bir restoranın birden fazla </w:t>
-      </w:r>
+        <w:t xml:space="preserve">Bir </w:t>
+      </w:r>
+      <w:proofErr w:type="spellStart"/>
+      <w:r>
+        <w:rPr>
+          <w:b/>
+          <w:bCs/>
+          <w:sz w:val="24"/>
+          <w:szCs w:val="24"/>
+        </w:rPr>
+        <w:t>restoranın</w:t>
+      </w:r>
+      <w:proofErr w:type="spellEnd"/>
+      <w:r>
+        <w:rPr>
+          <w:b/>
+          <w:bCs/>
+          <w:sz w:val="24"/>
+          <w:szCs w:val="24"/>
+        </w:rPr>
+        <w:t xml:space="preserve"> </w:t>
+      </w:r>
+      <w:proofErr w:type="spellStart"/>
+      <w:r>
+        <w:rPr>
+          <w:b/>
+          <w:bCs/>
+          <w:sz w:val="24"/>
+          <w:szCs w:val="24"/>
+        </w:rPr>
+        <w:t>birden</w:t>
+      </w:r>
+      <w:proofErr w:type="spellEnd"/>
+      <w:r>
+        <w:rPr>
+          <w:b/>
+          <w:bCs/>
+          <w:sz w:val="24"/>
+          <w:szCs w:val="24"/>
+        </w:rPr>
+        <w:t xml:space="preserve"> </w:t>
+      </w:r>
+      <w:proofErr w:type="spellStart"/>
+      <w:r>
+        <w:rPr>
+          <w:b/>
+          <w:bCs/>
+          <w:sz w:val="24"/>
+          <w:szCs w:val="24"/>
+        </w:rPr>
+        <w:t>fazla</w:t>
+      </w:r>
+      <w:proofErr w:type="spellEnd"/>
+      <w:r>
+        <w:rPr>
+          <w:b/>
+          <w:bCs/>
+          <w:sz w:val="24"/>
+          <w:szCs w:val="24"/>
+        </w:rPr>
+        <w:t xml:space="preserve"> </w:t>
+      </w:r>
+      <w:proofErr w:type="spellStart"/>
       <w:r>
         <w:rPr>
           <w:b/>
@@ -1512,15 +4350,57 @@
         </w:rPr>
         <w:t>yemeği</w:t>
       </w:r>
-      <w:r>
-        <w:rPr>
-          <w:b/>
-          <w:bCs/>
-          <w:sz w:val="24"/>
-          <w:szCs w:val="24"/>
-        </w:rPr>
-        <w:t xml:space="preserve"> olabilir bir </w:t>
-      </w:r>
+      <w:proofErr w:type="spellEnd"/>
+      <w:r>
+        <w:rPr>
+          <w:b/>
+          <w:bCs/>
+          <w:sz w:val="24"/>
+          <w:szCs w:val="24"/>
+        </w:rPr>
+        <w:t xml:space="preserve"> </w:t>
+      </w:r>
+      <w:proofErr w:type="spellStart"/>
+      <w:r>
+        <w:rPr>
+          <w:b/>
+          <w:bCs/>
+          <w:sz w:val="24"/>
+          <w:szCs w:val="24"/>
+        </w:rPr>
+        <w:t>olabilir</w:t>
+      </w:r>
+      <w:proofErr w:type="spellEnd"/>
+      <w:r>
+        <w:rPr>
+          <w:b/>
+          <w:bCs/>
+          <w:sz w:val="24"/>
+          <w:szCs w:val="24"/>
+        </w:rPr>
+        <w:t xml:space="preserve"> </w:t>
+      </w:r>
+      <w:proofErr w:type="spellStart"/>
+      <w:r>
+        <w:rPr>
+          <w:b/>
+          <w:bCs/>
+          <w:sz w:val="24"/>
+          <w:szCs w:val="24"/>
+        </w:rPr>
+        <w:t>bir</w:t>
+      </w:r>
+      <w:proofErr w:type="spellEnd"/>
+      <w:r>
+        <w:rPr>
+          <w:b/>
+          <w:bCs/>
+          <w:sz w:val="24"/>
+          <w:szCs w:val="24"/>
+        </w:rPr>
+        <w:t xml:space="preserve"> </w:t>
+      </w:r>
+      <w:proofErr w:type="spellStart"/>
       <w:r>
         <w:rPr>
           <w:b/>
@@ -1530,15 +4410,88 @@
         </w:rPr>
         <w:t>yemek</w:t>
       </w:r>
-      <w:r>
-        <w:rPr>
-          <w:b/>
-          <w:bCs/>
-          <w:sz w:val="24"/>
-          <w:szCs w:val="24"/>
-        </w:rPr>
-        <w:t xml:space="preserve"> bir restorana ait olabilir</w:t>
-      </w:r>
+      <w:proofErr w:type="spellEnd"/>
+      <w:r>
+        <w:rPr>
+          <w:b/>
+          <w:bCs/>
+          <w:sz w:val="24"/>
+          <w:szCs w:val="24"/>
+        </w:rPr>
+        <w:t xml:space="preserve"> </w:t>
+      </w:r>
+      <w:proofErr w:type="spellStart"/>
+      <w:r>
+        <w:rPr>
+          <w:b/>
+          <w:bCs/>
+          <w:sz w:val="24"/>
+          <w:szCs w:val="24"/>
+        </w:rPr>
+        <w:t>bir</w:t>
+      </w:r>
+      <w:proofErr w:type="spellEnd"/>
+      <w:r>
+        <w:rPr>
+          <w:b/>
+          <w:bCs/>
+          <w:sz w:val="24"/>
+          <w:szCs w:val="24"/>
+        </w:rPr>
+        <w:t xml:space="preserve"> </w:t>
+      </w:r>
+      <w:proofErr w:type="spellStart"/>
+      <w:r>
+        <w:rPr>
+          <w:b/>
+          <w:bCs/>
+          <w:sz w:val="24"/>
+          <w:szCs w:val="24"/>
+        </w:rPr>
+        <w:t>restorana</w:t>
+      </w:r>
+      <w:proofErr w:type="spellEnd"/>
+      <w:r>
+        <w:rPr>
+          <w:b/>
+          <w:bCs/>
+          <w:sz w:val="24"/>
+          <w:szCs w:val="24"/>
+        </w:rPr>
+        <w:t xml:space="preserve"> </w:t>
+      </w:r>
+      <w:proofErr w:type="spellStart"/>
+      <w:r>
+        <w:rPr>
+          <w:b/>
+          <w:bCs/>
+          <w:sz w:val="24"/>
+          <w:szCs w:val="24"/>
+        </w:rPr>
+        <w:t>ait</w:t>
+      </w:r>
+      <w:proofErr w:type="spellEnd"/>
+      <w:r>
+        <w:rPr>
+          <w:b/>
+          <w:bCs/>
+          <w:sz w:val="24"/>
+          <w:szCs w:val="24"/>
+        </w:rPr>
+        <w:t xml:space="preserve"> </w:t>
+      </w:r>
+      <w:proofErr w:type="spellStart"/>
+      <w:proofErr w:type="gramStart"/>
+      <w:r>
+        <w:rPr>
+          <w:b/>
+          <w:bCs/>
+          <w:sz w:val="24"/>
+          <w:szCs w:val="24"/>
+        </w:rPr>
+        <w:t>olabilir</w:t>
+      </w:r>
+      <w:proofErr w:type="spellEnd"/>
       <w:r>
         <w:rPr>
           <w:b/>
@@ -1547,7 +4500,18 @@
           <w:szCs w:val="24"/>
           <w:highlight w:val="cyan"/>
         </w:rPr>
-        <w:t>(one to many)</w:t>
+        <w:t>(</w:t>
+      </w:r>
+      <w:proofErr w:type="gramEnd"/>
+      <w:r>
+        <w:rPr>
+          <w:b/>
+          <w:bCs/>
+          <w:sz w:val="24"/>
+          <w:szCs w:val="24"/>
+          <w:highlight w:val="cyan"/>
+        </w:rPr>
+        <w:t>one to many)</w:t>
       </w:r>
     </w:p>
     <w:p>
@@ -1571,8 +4535,259 @@
           <w:sz w:val="24"/>
           <w:szCs w:val="24"/>
         </w:rPr>
-        <w:t>Bir restoranın birden fazla menu ödeme tipi olabilir olabilir bir ödeme tipi birden fazla restorana ait olabilir</w:t>
-      </w:r>
+        <w:t xml:space="preserve">Bir </w:t>
+      </w:r>
+      <w:proofErr w:type="spellStart"/>
+      <w:r>
+        <w:rPr>
+          <w:b/>
+          <w:bCs/>
+          <w:sz w:val="24"/>
+          <w:szCs w:val="24"/>
+        </w:rPr>
+        <w:t>restoranın</w:t>
+      </w:r>
+      <w:proofErr w:type="spellEnd"/>
+      <w:r>
+        <w:rPr>
+          <w:b/>
+          <w:bCs/>
+          <w:sz w:val="24"/>
+          <w:szCs w:val="24"/>
+        </w:rPr>
+        <w:t xml:space="preserve"> </w:t>
+      </w:r>
+      <w:proofErr w:type="spellStart"/>
+      <w:r>
+        <w:rPr>
+          <w:b/>
+          <w:bCs/>
+          <w:sz w:val="24"/>
+          <w:szCs w:val="24"/>
+        </w:rPr>
+        <w:t>birden</w:t>
+      </w:r>
+      <w:proofErr w:type="spellEnd"/>
+      <w:r>
+        <w:rPr>
+          <w:b/>
+          <w:bCs/>
+          <w:sz w:val="24"/>
+          <w:szCs w:val="24"/>
+        </w:rPr>
+        <w:t xml:space="preserve"> </w:t>
+      </w:r>
+      <w:proofErr w:type="spellStart"/>
+      <w:r>
+        <w:rPr>
+          <w:b/>
+          <w:bCs/>
+          <w:sz w:val="24"/>
+          <w:szCs w:val="24"/>
+        </w:rPr>
+        <w:t>fazla</w:t>
+      </w:r>
+      <w:proofErr w:type="spellEnd"/>
+      <w:r>
+        <w:rPr>
+          <w:b/>
+          <w:bCs/>
+          <w:sz w:val="24"/>
+          <w:szCs w:val="24"/>
+        </w:rPr>
+        <w:t xml:space="preserve"> menu </w:t>
+      </w:r>
+      <w:proofErr w:type="spellStart"/>
+      <w:r>
+        <w:rPr>
+          <w:b/>
+          <w:bCs/>
+          <w:sz w:val="24"/>
+          <w:szCs w:val="24"/>
+        </w:rPr>
+        <w:t>ödeme</w:t>
+      </w:r>
+      <w:proofErr w:type="spellEnd"/>
+      <w:r>
+        <w:rPr>
+          <w:b/>
+          <w:bCs/>
+          <w:sz w:val="24"/>
+          <w:szCs w:val="24"/>
+        </w:rPr>
+        <w:t xml:space="preserve"> tipi </w:t>
+      </w:r>
+      <w:proofErr w:type="spellStart"/>
+      <w:r>
+        <w:rPr>
+          <w:b/>
+          <w:bCs/>
+          <w:sz w:val="24"/>
+          <w:szCs w:val="24"/>
+        </w:rPr>
+        <w:t>olabilir</w:t>
+      </w:r>
+      <w:proofErr w:type="spellEnd"/>
+      <w:r>
+        <w:rPr>
+          <w:b/>
+          <w:bCs/>
+          <w:sz w:val="24"/>
+          <w:szCs w:val="24"/>
+        </w:rPr>
+        <w:t xml:space="preserve"> </w:t>
+      </w:r>
+      <w:proofErr w:type="spellStart"/>
+      <w:r>
+        <w:rPr>
+          <w:b/>
+          <w:bCs/>
+          <w:sz w:val="24"/>
+          <w:szCs w:val="24"/>
+        </w:rPr>
+        <w:t>olabilir</w:t>
+      </w:r>
+      <w:proofErr w:type="spellEnd"/>
+      <w:r>
+        <w:rPr>
+          <w:b/>
+          <w:bCs/>
+          <w:sz w:val="24"/>
+          <w:szCs w:val="24"/>
+        </w:rPr>
+        <w:t xml:space="preserve"> </w:t>
+      </w:r>
+      <w:proofErr w:type="spellStart"/>
+      <w:r>
+        <w:rPr>
+          <w:b/>
+          <w:bCs/>
+          <w:sz w:val="24"/>
+          <w:szCs w:val="24"/>
+        </w:rPr>
+        <w:t>bir</w:t>
+      </w:r>
+      <w:proofErr w:type="spellEnd"/>
+      <w:r>
+        <w:rPr>
+          <w:b/>
+          <w:bCs/>
+          <w:sz w:val="24"/>
+          <w:szCs w:val="24"/>
+        </w:rPr>
+        <w:t xml:space="preserve"> </w:t>
+      </w:r>
+      <w:proofErr w:type="spellStart"/>
+      <w:r>
+        <w:rPr>
+          <w:b/>
+          <w:bCs/>
+          <w:sz w:val="24"/>
+          <w:szCs w:val="24"/>
+        </w:rPr>
+        <w:t>ödeme</w:t>
+      </w:r>
+      <w:proofErr w:type="spellEnd"/>
+      <w:r>
+        <w:rPr>
+          <w:b/>
+          <w:bCs/>
+          <w:sz w:val="24"/>
+          <w:szCs w:val="24"/>
+        </w:rPr>
+        <w:t xml:space="preserve"> tipi </w:t>
+      </w:r>
+      <w:proofErr w:type="spellStart"/>
+      <w:r>
+        <w:rPr>
+          <w:b/>
+          <w:bCs/>
+          <w:sz w:val="24"/>
+          <w:szCs w:val="24"/>
+        </w:rPr>
+        <w:t>birden</w:t>
+      </w:r>
+      <w:proofErr w:type="spellEnd"/>
+      <w:r>
+        <w:rPr>
+          <w:b/>
+          <w:bCs/>
+          <w:sz w:val="24"/>
+          <w:szCs w:val="24"/>
+        </w:rPr>
+        <w:t xml:space="preserve"> </w:t>
+      </w:r>
+      <w:proofErr w:type="spellStart"/>
+      <w:r>
+        <w:rPr>
+          <w:b/>
+          <w:bCs/>
+          <w:sz w:val="24"/>
+          <w:szCs w:val="24"/>
+        </w:rPr>
+        <w:t>fazla</w:t>
+      </w:r>
+      <w:proofErr w:type="spellEnd"/>
+      <w:r>
+        <w:rPr>
+          <w:b/>
+          <w:bCs/>
+          <w:sz w:val="24"/>
+          <w:szCs w:val="24"/>
+        </w:rPr>
+        <w:t xml:space="preserve"> </w:t>
+      </w:r>
+      <w:proofErr w:type="spellStart"/>
+      <w:r>
+        <w:rPr>
+          <w:b/>
+          <w:bCs/>
+          <w:sz w:val="24"/>
+          <w:szCs w:val="24"/>
+        </w:rPr>
+        <w:t>restorana</w:t>
+      </w:r>
+      <w:proofErr w:type="spellEnd"/>
+      <w:r>
+        <w:rPr>
+          <w:b/>
+          <w:bCs/>
+          <w:sz w:val="24"/>
+          <w:szCs w:val="24"/>
+        </w:rPr>
+        <w:t xml:space="preserve"> </w:t>
+      </w:r>
+      <w:proofErr w:type="spellStart"/>
+      <w:r>
+        <w:rPr>
+          <w:b/>
+          <w:bCs/>
+          <w:sz w:val="24"/>
+          <w:szCs w:val="24"/>
+        </w:rPr>
+        <w:t>ait</w:t>
+      </w:r>
+      <w:proofErr w:type="spellEnd"/>
+      <w:r>
+        <w:rPr>
+          <w:b/>
+          <w:bCs/>
+          <w:sz w:val="24"/>
+          <w:szCs w:val="24"/>
+        </w:rPr>
+        <w:t xml:space="preserve"> </w:t>
+      </w:r>
+      <w:proofErr w:type="spellStart"/>
+      <w:r>
+        <w:rPr>
+          <w:b/>
+          <w:bCs/>
+          <w:sz w:val="24"/>
+          <w:szCs w:val="24"/>
+        </w:rPr>
+        <w:t>olabilir</w:t>
+      </w:r>
+      <w:proofErr w:type="spellEnd"/>
       <w:r>
         <w:rPr>
           <w:b/>
@@ -1614,26 +4829,269 @@
           <w:sz w:val="24"/>
           <w:szCs w:val="24"/>
         </w:rPr>
-        <w:t>Bir restoranın bir çalışma saati olabilir bir çalışma saati bir</w:t>
-      </w:r>
-      <w:r>
-        <w:rPr>
-          <w:b/>
-          <w:bCs/>
-          <w:sz w:val="24"/>
-          <w:szCs w:val="24"/>
-        </w:rPr>
-        <w:t xml:space="preserve">den fazla </w:t>
-      </w:r>
-      <w:r>
-        <w:rPr>
-          <w:b/>
-          <w:bCs/>
-          <w:sz w:val="24"/>
-          <w:szCs w:val="24"/>
-        </w:rPr>
-        <w:t>restorana ait olabilir</w:t>
-      </w:r>
+        <w:t xml:space="preserve">Bir </w:t>
+      </w:r>
+      <w:proofErr w:type="spellStart"/>
+      <w:r>
+        <w:rPr>
+          <w:b/>
+          <w:bCs/>
+          <w:sz w:val="24"/>
+          <w:szCs w:val="24"/>
+        </w:rPr>
+        <w:t>restoranın</w:t>
+      </w:r>
+      <w:proofErr w:type="spellEnd"/>
+      <w:r>
+        <w:rPr>
+          <w:b/>
+          <w:bCs/>
+          <w:sz w:val="24"/>
+          <w:szCs w:val="24"/>
+        </w:rPr>
+        <w:t xml:space="preserve"> </w:t>
+      </w:r>
+      <w:proofErr w:type="spellStart"/>
+      <w:r>
+        <w:rPr>
+          <w:b/>
+          <w:bCs/>
+          <w:sz w:val="24"/>
+          <w:szCs w:val="24"/>
+        </w:rPr>
+        <w:t>bir</w:t>
+      </w:r>
+      <w:proofErr w:type="spellEnd"/>
+      <w:r>
+        <w:rPr>
+          <w:b/>
+          <w:bCs/>
+          <w:sz w:val="24"/>
+          <w:szCs w:val="24"/>
+        </w:rPr>
+        <w:t xml:space="preserve"> </w:t>
+      </w:r>
+      <w:proofErr w:type="spellStart"/>
+      <w:r>
+        <w:rPr>
+          <w:b/>
+          <w:bCs/>
+          <w:sz w:val="24"/>
+          <w:szCs w:val="24"/>
+        </w:rPr>
+        <w:t>çalışma</w:t>
+      </w:r>
+      <w:proofErr w:type="spellEnd"/>
+      <w:r>
+        <w:rPr>
+          <w:b/>
+          <w:bCs/>
+          <w:sz w:val="24"/>
+          <w:szCs w:val="24"/>
+        </w:rPr>
+        <w:t xml:space="preserve"> </w:t>
+      </w:r>
+      <w:proofErr w:type="spellStart"/>
+      <w:r>
+        <w:rPr>
+          <w:b/>
+          <w:bCs/>
+          <w:sz w:val="24"/>
+          <w:szCs w:val="24"/>
+        </w:rPr>
+        <w:t>saati</w:t>
+      </w:r>
+      <w:proofErr w:type="spellEnd"/>
+      <w:r>
+        <w:rPr>
+          <w:b/>
+          <w:bCs/>
+          <w:sz w:val="24"/>
+          <w:szCs w:val="24"/>
+        </w:rPr>
+        <w:t xml:space="preserve"> </w:t>
+      </w:r>
+      <w:proofErr w:type="spellStart"/>
+      <w:r>
+        <w:rPr>
+          <w:b/>
+          <w:bCs/>
+          <w:sz w:val="24"/>
+          <w:szCs w:val="24"/>
+        </w:rPr>
+        <w:t>olabilir</w:t>
+      </w:r>
+      <w:proofErr w:type="spellEnd"/>
+      <w:r>
+        <w:rPr>
+          <w:b/>
+          <w:bCs/>
+          <w:sz w:val="24"/>
+          <w:szCs w:val="24"/>
+        </w:rPr>
+        <w:t xml:space="preserve"> </w:t>
+      </w:r>
+      <w:proofErr w:type="spellStart"/>
+      <w:r>
+        <w:rPr>
+          <w:b/>
+          <w:bCs/>
+          <w:sz w:val="24"/>
+          <w:szCs w:val="24"/>
+        </w:rPr>
+        <w:t>bir</w:t>
+      </w:r>
+      <w:proofErr w:type="spellEnd"/>
+      <w:r>
+        <w:rPr>
+          <w:b/>
+          <w:bCs/>
+          <w:sz w:val="24"/>
+          <w:szCs w:val="24"/>
+        </w:rPr>
+        <w:t xml:space="preserve"> </w:t>
+      </w:r>
+      <w:proofErr w:type="spellStart"/>
+      <w:r>
+        <w:rPr>
+          <w:b/>
+          <w:bCs/>
+          <w:sz w:val="24"/>
+          <w:szCs w:val="24"/>
+        </w:rPr>
+        <w:t>çalışma</w:t>
+      </w:r>
+      <w:proofErr w:type="spellEnd"/>
+      <w:r>
+        <w:rPr>
+          <w:b/>
+          <w:bCs/>
+          <w:sz w:val="24"/>
+          <w:szCs w:val="24"/>
+        </w:rPr>
+        <w:t xml:space="preserve"> </w:t>
+      </w:r>
+      <w:proofErr w:type="spellStart"/>
+      <w:r>
+        <w:rPr>
+          <w:b/>
+          <w:bCs/>
+          <w:sz w:val="24"/>
+          <w:szCs w:val="24"/>
+        </w:rPr>
+        <w:t>saati</w:t>
+      </w:r>
+      <w:proofErr w:type="spellEnd"/>
+      <w:r>
+        <w:rPr>
+          <w:b/>
+          <w:bCs/>
+          <w:sz w:val="24"/>
+          <w:szCs w:val="24"/>
+        </w:rPr>
+        <w:t xml:space="preserve"> </w:t>
+      </w:r>
+      <w:proofErr w:type="spellStart"/>
+      <w:r>
+        <w:rPr>
+          <w:b/>
+          <w:bCs/>
+          <w:sz w:val="24"/>
+          <w:szCs w:val="24"/>
+        </w:rPr>
+        <w:t>bir</w:t>
+      </w:r>
+      <w:r>
+        <w:rPr>
+          <w:b/>
+          <w:bCs/>
+          <w:sz w:val="24"/>
+          <w:szCs w:val="24"/>
+        </w:rPr>
+        <w:t>den</w:t>
+      </w:r>
+      <w:proofErr w:type="spellEnd"/>
+      <w:r>
+        <w:rPr>
+          <w:b/>
+          <w:bCs/>
+          <w:sz w:val="24"/>
+          <w:szCs w:val="24"/>
+        </w:rPr>
+        <w:t xml:space="preserve"> </w:t>
+      </w:r>
+      <w:proofErr w:type="spellStart"/>
+      <w:r>
+        <w:rPr>
+          <w:b/>
+          <w:bCs/>
+          <w:sz w:val="24"/>
+          <w:szCs w:val="24"/>
+        </w:rPr>
+        <w:t>fazla</w:t>
+      </w:r>
+      <w:proofErr w:type="spellEnd"/>
+      <w:r>
+        <w:rPr>
+          <w:b/>
+          <w:bCs/>
+          <w:sz w:val="24"/>
+          <w:szCs w:val="24"/>
+        </w:rPr>
+        <w:t xml:space="preserve"> </w:t>
+      </w:r>
+      <w:proofErr w:type="spellStart"/>
+      <w:r>
+        <w:rPr>
+          <w:b/>
+          <w:bCs/>
+          <w:sz w:val="24"/>
+          <w:szCs w:val="24"/>
+        </w:rPr>
+        <w:t>restorana</w:t>
+      </w:r>
+      <w:proofErr w:type="spellEnd"/>
+      <w:r>
+        <w:rPr>
+          <w:b/>
+          <w:bCs/>
+          <w:sz w:val="24"/>
+          <w:szCs w:val="24"/>
+        </w:rPr>
+        <w:t xml:space="preserve"> </w:t>
+      </w:r>
+      <w:proofErr w:type="spellStart"/>
+      <w:r>
+        <w:rPr>
+          <w:b/>
+          <w:bCs/>
+          <w:sz w:val="24"/>
+          <w:szCs w:val="24"/>
+        </w:rPr>
+        <w:t>ait</w:t>
+      </w:r>
+      <w:proofErr w:type="spellEnd"/>
+      <w:r>
+        <w:rPr>
+          <w:b/>
+          <w:bCs/>
+          <w:sz w:val="24"/>
+          <w:szCs w:val="24"/>
+        </w:rPr>
+        <w:t xml:space="preserve"> </w:t>
+      </w:r>
+      <w:proofErr w:type="spellStart"/>
+      <w:proofErr w:type="gramStart"/>
+      <w:r>
+        <w:rPr>
+          <w:b/>
+          <w:bCs/>
+          <w:sz w:val="24"/>
+          <w:szCs w:val="24"/>
+        </w:rPr>
+        <w:t>olabilir</w:t>
+      </w:r>
+      <w:proofErr w:type="spellEnd"/>
       <w:r>
         <w:rPr>
           <w:b/>
@@ -1642,7 +5100,18 @@
           <w:szCs w:val="24"/>
           <w:highlight w:val="cyan"/>
         </w:rPr>
-        <w:t>(one to many)</w:t>
+        <w:t>(</w:t>
+      </w:r>
+      <w:proofErr w:type="gramEnd"/>
+      <w:r>
+        <w:rPr>
+          <w:b/>
+          <w:bCs/>
+          <w:sz w:val="24"/>
+          <w:szCs w:val="24"/>
+          <w:highlight w:val="cyan"/>
+        </w:rPr>
+        <w:t>one to many)</w:t>
       </w:r>
     </w:p>
     <w:p>
@@ -1666,8 +5135,220 @@
           <w:sz w:val="24"/>
           <w:szCs w:val="24"/>
         </w:rPr>
-        <w:t>Bir yemeğin bir kategorisi olabilir bir kategoriye ait birden fazla yemek olabilir</w:t>
-      </w:r>
+        <w:t xml:space="preserve">Bir </w:t>
+      </w:r>
+      <w:proofErr w:type="spellStart"/>
+      <w:r>
+        <w:rPr>
+          <w:b/>
+          <w:bCs/>
+          <w:sz w:val="24"/>
+          <w:szCs w:val="24"/>
+        </w:rPr>
+        <w:t>yemeğin</w:t>
+      </w:r>
+      <w:proofErr w:type="spellEnd"/>
+      <w:r>
+        <w:rPr>
+          <w:b/>
+          <w:bCs/>
+          <w:sz w:val="24"/>
+          <w:szCs w:val="24"/>
+        </w:rPr>
+        <w:t xml:space="preserve"> </w:t>
+      </w:r>
+      <w:proofErr w:type="spellStart"/>
+      <w:r>
+        <w:rPr>
+          <w:b/>
+          <w:bCs/>
+          <w:sz w:val="24"/>
+          <w:szCs w:val="24"/>
+        </w:rPr>
+        <w:t>bir</w:t>
+      </w:r>
+      <w:proofErr w:type="spellEnd"/>
+      <w:r>
+        <w:rPr>
+          <w:b/>
+          <w:bCs/>
+          <w:sz w:val="24"/>
+          <w:szCs w:val="24"/>
+        </w:rPr>
+        <w:t xml:space="preserve"> </w:t>
+      </w:r>
+      <w:proofErr w:type="spellStart"/>
+      <w:r>
+        <w:rPr>
+          <w:b/>
+          <w:bCs/>
+          <w:sz w:val="24"/>
+          <w:szCs w:val="24"/>
+        </w:rPr>
+        <w:t>kategorisi</w:t>
+      </w:r>
+      <w:proofErr w:type="spellEnd"/>
+      <w:r>
+        <w:rPr>
+          <w:b/>
+          <w:bCs/>
+          <w:sz w:val="24"/>
+          <w:szCs w:val="24"/>
+        </w:rPr>
+        <w:t xml:space="preserve"> </w:t>
+      </w:r>
+      <w:proofErr w:type="spellStart"/>
+      <w:r>
+        <w:rPr>
+          <w:b/>
+          <w:bCs/>
+          <w:sz w:val="24"/>
+          <w:szCs w:val="24"/>
+        </w:rPr>
+        <w:t>olabilir</w:t>
+      </w:r>
+      <w:proofErr w:type="spellEnd"/>
+      <w:r>
+        <w:rPr>
+          <w:b/>
+          <w:bCs/>
+          <w:sz w:val="24"/>
+          <w:szCs w:val="24"/>
+        </w:rPr>
+        <w:t xml:space="preserve"> </w:t>
+      </w:r>
+      <w:proofErr w:type="spellStart"/>
+      <w:r>
+        <w:rPr>
+          <w:b/>
+          <w:bCs/>
+          <w:sz w:val="24"/>
+          <w:szCs w:val="24"/>
+        </w:rPr>
+        <w:t>bir</w:t>
+      </w:r>
+      <w:proofErr w:type="spellEnd"/>
+      <w:r>
+        <w:rPr>
+          <w:b/>
+          <w:bCs/>
+          <w:sz w:val="24"/>
+          <w:szCs w:val="24"/>
+        </w:rPr>
+        <w:t xml:space="preserve"> </w:t>
+      </w:r>
+      <w:proofErr w:type="spellStart"/>
+      <w:r>
+        <w:rPr>
+          <w:b/>
+          <w:bCs/>
+          <w:sz w:val="24"/>
+          <w:szCs w:val="24"/>
+        </w:rPr>
+        <w:t>kategoriye</w:t>
+      </w:r>
+      <w:proofErr w:type="spellEnd"/>
+      <w:r>
+        <w:rPr>
+          <w:b/>
+          <w:bCs/>
+          <w:sz w:val="24"/>
+          <w:szCs w:val="24"/>
+        </w:rPr>
+        <w:t xml:space="preserve"> </w:t>
+      </w:r>
+      <w:proofErr w:type="spellStart"/>
+      <w:r>
+        <w:rPr>
+          <w:b/>
+          <w:bCs/>
+          <w:sz w:val="24"/>
+          <w:szCs w:val="24"/>
+        </w:rPr>
+        <w:t>ait</w:t>
+      </w:r>
+      <w:proofErr w:type="spellEnd"/>
+      <w:r>
+        <w:rPr>
+          <w:b/>
+          <w:bCs/>
+          <w:sz w:val="24"/>
+          <w:szCs w:val="24"/>
+        </w:rPr>
+        <w:t xml:space="preserve"> </w:t>
+      </w:r>
+      <w:proofErr w:type="spellStart"/>
+      <w:r>
+        <w:rPr>
+          <w:b/>
+          <w:bCs/>
+          <w:sz w:val="24"/>
+          <w:szCs w:val="24"/>
+        </w:rPr>
+        <w:t>birden</w:t>
+      </w:r>
+      <w:proofErr w:type="spellEnd"/>
+      <w:r>
+        <w:rPr>
+          <w:b/>
+          <w:bCs/>
+          <w:sz w:val="24"/>
+          <w:szCs w:val="24"/>
+        </w:rPr>
+        <w:t xml:space="preserve"> </w:t>
+      </w:r>
+      <w:proofErr w:type="spellStart"/>
+      <w:r>
+        <w:rPr>
+          <w:b/>
+          <w:bCs/>
+          <w:sz w:val="24"/>
+          <w:szCs w:val="24"/>
+        </w:rPr>
+        <w:t>fazla</w:t>
+      </w:r>
+      <w:proofErr w:type="spellEnd"/>
+      <w:r>
+        <w:rPr>
+          <w:b/>
+          <w:bCs/>
+          <w:sz w:val="24"/>
+          <w:szCs w:val="24"/>
+        </w:rPr>
+        <w:t xml:space="preserve"> </w:t>
+      </w:r>
+      <w:proofErr w:type="spellStart"/>
+      <w:r>
+        <w:rPr>
+          <w:b/>
+          <w:bCs/>
+          <w:sz w:val="24"/>
+          <w:szCs w:val="24"/>
+        </w:rPr>
+        <w:t>yemek</w:t>
+      </w:r>
+      <w:proofErr w:type="spellEnd"/>
+      <w:r>
+        <w:rPr>
+          <w:b/>
+          <w:bCs/>
+          <w:sz w:val="24"/>
+          <w:szCs w:val="24"/>
+        </w:rPr>
+        <w:t xml:space="preserve"> </w:t>
+      </w:r>
+      <w:proofErr w:type="spellStart"/>
+      <w:proofErr w:type="gramStart"/>
+      <w:r>
+        <w:rPr>
+          <w:b/>
+          <w:bCs/>
+          <w:sz w:val="24"/>
+          <w:szCs w:val="24"/>
+        </w:rPr>
+        <w:t>olabilir</w:t>
+      </w:r>
+      <w:proofErr w:type="spellEnd"/>
       <w:r>
         <w:rPr>
           <w:b/>
@@ -1686,7 +5367,18 @@
           <w:szCs w:val="24"/>
           <w:highlight w:val="cyan"/>
         </w:rPr>
-        <w:t>(one to many)</w:t>
+        <w:t>(</w:t>
+      </w:r>
+      <w:proofErr w:type="gramEnd"/>
+      <w:r>
+        <w:rPr>
+          <w:b/>
+          <w:bCs/>
+          <w:sz w:val="24"/>
+          <w:szCs w:val="24"/>
+          <w:highlight w:val="cyan"/>
+        </w:rPr>
+        <w:t>one to many)</w:t>
       </w:r>
     </w:p>
     <w:p>
@@ -1710,8 +5402,220 @@
           <w:sz w:val="24"/>
           <w:szCs w:val="24"/>
         </w:rPr>
-        <w:t>Bir restoranın birden fazla yorumu olabilir bir yorum bir restorana ait olabilir</w:t>
-      </w:r>
+        <w:t xml:space="preserve">Bir </w:t>
+      </w:r>
+      <w:proofErr w:type="spellStart"/>
+      <w:r>
+        <w:rPr>
+          <w:b/>
+          <w:bCs/>
+          <w:sz w:val="24"/>
+          <w:szCs w:val="24"/>
+        </w:rPr>
+        <w:t>restoranın</w:t>
+      </w:r>
+      <w:proofErr w:type="spellEnd"/>
+      <w:r>
+        <w:rPr>
+          <w:b/>
+          <w:bCs/>
+          <w:sz w:val="24"/>
+          <w:szCs w:val="24"/>
+        </w:rPr>
+        <w:t xml:space="preserve"> </w:t>
+      </w:r>
+      <w:proofErr w:type="spellStart"/>
+      <w:r>
+        <w:rPr>
+          <w:b/>
+          <w:bCs/>
+          <w:sz w:val="24"/>
+          <w:szCs w:val="24"/>
+        </w:rPr>
+        <w:t>birden</w:t>
+      </w:r>
+      <w:proofErr w:type="spellEnd"/>
+      <w:r>
+        <w:rPr>
+          <w:b/>
+          <w:bCs/>
+          <w:sz w:val="24"/>
+          <w:szCs w:val="24"/>
+        </w:rPr>
+        <w:t xml:space="preserve"> </w:t>
+      </w:r>
+      <w:proofErr w:type="spellStart"/>
+      <w:r>
+        <w:rPr>
+          <w:b/>
+          <w:bCs/>
+          <w:sz w:val="24"/>
+          <w:szCs w:val="24"/>
+        </w:rPr>
+        <w:t>fazla</w:t>
+      </w:r>
+      <w:proofErr w:type="spellEnd"/>
+      <w:r>
+        <w:rPr>
+          <w:b/>
+          <w:bCs/>
+          <w:sz w:val="24"/>
+          <w:szCs w:val="24"/>
+        </w:rPr>
+        <w:t xml:space="preserve"> </w:t>
+      </w:r>
+      <w:proofErr w:type="spellStart"/>
+      <w:r>
+        <w:rPr>
+          <w:b/>
+          <w:bCs/>
+          <w:sz w:val="24"/>
+          <w:szCs w:val="24"/>
+        </w:rPr>
+        <w:t>yorumu</w:t>
+      </w:r>
+      <w:proofErr w:type="spellEnd"/>
+      <w:r>
+        <w:rPr>
+          <w:b/>
+          <w:bCs/>
+          <w:sz w:val="24"/>
+          <w:szCs w:val="24"/>
+        </w:rPr>
+        <w:t xml:space="preserve"> </w:t>
+      </w:r>
+      <w:proofErr w:type="spellStart"/>
+      <w:r>
+        <w:rPr>
+          <w:b/>
+          <w:bCs/>
+          <w:sz w:val="24"/>
+          <w:szCs w:val="24"/>
+        </w:rPr>
+        <w:t>olabilir</w:t>
+      </w:r>
+      <w:proofErr w:type="spellEnd"/>
+      <w:r>
+        <w:rPr>
+          <w:b/>
+          <w:bCs/>
+          <w:sz w:val="24"/>
+          <w:szCs w:val="24"/>
+        </w:rPr>
+        <w:t xml:space="preserve"> </w:t>
+      </w:r>
+      <w:proofErr w:type="spellStart"/>
+      <w:r>
+        <w:rPr>
+          <w:b/>
+          <w:bCs/>
+          <w:sz w:val="24"/>
+          <w:szCs w:val="24"/>
+        </w:rPr>
+        <w:t>bir</w:t>
+      </w:r>
+      <w:proofErr w:type="spellEnd"/>
+      <w:r>
+        <w:rPr>
+          <w:b/>
+          <w:bCs/>
+          <w:sz w:val="24"/>
+          <w:szCs w:val="24"/>
+        </w:rPr>
+        <w:t xml:space="preserve"> </w:t>
+      </w:r>
+      <w:proofErr w:type="spellStart"/>
+      <w:r>
+        <w:rPr>
+          <w:b/>
+          <w:bCs/>
+          <w:sz w:val="24"/>
+          <w:szCs w:val="24"/>
+        </w:rPr>
+        <w:t>yorum</w:t>
+      </w:r>
+      <w:proofErr w:type="spellEnd"/>
+      <w:r>
+        <w:rPr>
+          <w:b/>
+          <w:bCs/>
+          <w:sz w:val="24"/>
+          <w:szCs w:val="24"/>
+        </w:rPr>
+        <w:t xml:space="preserve"> </w:t>
+      </w:r>
+      <w:proofErr w:type="spellStart"/>
+      <w:r>
+        <w:rPr>
+          <w:b/>
+          <w:bCs/>
+          <w:sz w:val="24"/>
+          <w:szCs w:val="24"/>
+        </w:rPr>
+        <w:t>bir</w:t>
+      </w:r>
+      <w:proofErr w:type="spellEnd"/>
+      <w:r>
+        <w:rPr>
+          <w:b/>
+          <w:bCs/>
+          <w:sz w:val="24"/>
+          <w:szCs w:val="24"/>
+        </w:rPr>
+        <w:t xml:space="preserve"> </w:t>
+      </w:r>
+      <w:proofErr w:type="spellStart"/>
+      <w:r>
+        <w:rPr>
+          <w:b/>
+          <w:bCs/>
+          <w:sz w:val="24"/>
+          <w:szCs w:val="24"/>
+        </w:rPr>
+        <w:t>restorana</w:t>
+      </w:r>
+      <w:proofErr w:type="spellEnd"/>
+      <w:r>
+        <w:rPr>
+          <w:b/>
+          <w:bCs/>
+          <w:sz w:val="24"/>
+          <w:szCs w:val="24"/>
+        </w:rPr>
+        <w:t xml:space="preserve"> </w:t>
+      </w:r>
+      <w:proofErr w:type="spellStart"/>
+      <w:r>
+        <w:rPr>
+          <w:b/>
+          <w:bCs/>
+          <w:sz w:val="24"/>
+          <w:szCs w:val="24"/>
+        </w:rPr>
+        <w:t>ait</w:t>
+      </w:r>
+      <w:proofErr w:type="spellEnd"/>
+      <w:r>
+        <w:rPr>
+          <w:b/>
+          <w:bCs/>
+          <w:sz w:val="24"/>
+          <w:szCs w:val="24"/>
+        </w:rPr>
+        <w:t xml:space="preserve"> </w:t>
+      </w:r>
+      <w:proofErr w:type="spellStart"/>
+      <w:proofErr w:type="gramStart"/>
+      <w:r>
+        <w:rPr>
+          <w:b/>
+          <w:bCs/>
+          <w:sz w:val="24"/>
+          <w:szCs w:val="24"/>
+        </w:rPr>
+        <w:t>olabilir</w:t>
+      </w:r>
+      <w:proofErr w:type="spellEnd"/>
       <w:r>
         <w:rPr>
           <w:b/>
@@ -1720,7 +5624,18 @@
           <w:szCs w:val="24"/>
           <w:highlight w:val="cyan"/>
         </w:rPr>
-        <w:t>(one to many)</w:t>
+        <w:t>(</w:t>
+      </w:r>
+      <w:proofErr w:type="gramEnd"/>
+      <w:r>
+        <w:rPr>
+          <w:b/>
+          <w:bCs/>
+          <w:sz w:val="24"/>
+          <w:szCs w:val="24"/>
+          <w:highlight w:val="cyan"/>
+        </w:rPr>
+        <w:t>one to many)</w:t>
       </w:r>
     </w:p>
     <w:p>
@@ -1744,8 +5659,250 @@
           <w:sz w:val="24"/>
           <w:szCs w:val="24"/>
         </w:rPr>
-        <w:t>Bir müşterinin birden fazla indirim kuponu olabilir bir kuponun birden fazla müşterisi olabilir(</w:t>
-      </w:r>
+        <w:t xml:space="preserve">Bir </w:t>
+      </w:r>
+      <w:proofErr w:type="spellStart"/>
+      <w:r>
+        <w:rPr>
+          <w:b/>
+          <w:bCs/>
+          <w:sz w:val="24"/>
+          <w:szCs w:val="24"/>
+        </w:rPr>
+        <w:t>müşterinin</w:t>
+      </w:r>
+      <w:proofErr w:type="spellEnd"/>
+      <w:r>
+        <w:rPr>
+          <w:b/>
+          <w:bCs/>
+          <w:sz w:val="24"/>
+          <w:szCs w:val="24"/>
+        </w:rPr>
+        <w:t xml:space="preserve"> </w:t>
+      </w:r>
+      <w:proofErr w:type="spellStart"/>
+      <w:r>
+        <w:rPr>
+          <w:b/>
+          <w:bCs/>
+          <w:sz w:val="24"/>
+          <w:szCs w:val="24"/>
+        </w:rPr>
+        <w:t>birden</w:t>
+      </w:r>
+      <w:proofErr w:type="spellEnd"/>
+      <w:r>
+        <w:rPr>
+          <w:b/>
+          <w:bCs/>
+          <w:sz w:val="24"/>
+          <w:szCs w:val="24"/>
+        </w:rPr>
+        <w:t xml:space="preserve"> </w:t>
+      </w:r>
+      <w:proofErr w:type="spellStart"/>
+      <w:r>
+        <w:rPr>
+          <w:b/>
+          <w:bCs/>
+          <w:sz w:val="24"/>
+          <w:szCs w:val="24"/>
+        </w:rPr>
+        <w:t>fazla</w:t>
+      </w:r>
+      <w:proofErr w:type="spellEnd"/>
+      <w:r>
+        <w:rPr>
+          <w:b/>
+          <w:bCs/>
+          <w:sz w:val="24"/>
+          <w:szCs w:val="24"/>
+        </w:rPr>
+        <w:t xml:space="preserve"> </w:t>
+      </w:r>
+      <w:proofErr w:type="spellStart"/>
+      <w:r>
+        <w:rPr>
+          <w:b/>
+          <w:bCs/>
+          <w:sz w:val="24"/>
+          <w:szCs w:val="24"/>
+        </w:rPr>
+        <w:t>indirim</w:t>
+      </w:r>
+      <w:proofErr w:type="spellEnd"/>
+      <w:r>
+        <w:rPr>
+          <w:b/>
+          <w:bCs/>
+          <w:sz w:val="24"/>
+          <w:szCs w:val="24"/>
+        </w:rPr>
+        <w:t xml:space="preserve"> </w:t>
+      </w:r>
+      <w:proofErr w:type="spellStart"/>
+      <w:r>
+        <w:rPr>
+          <w:b/>
+          <w:bCs/>
+          <w:sz w:val="24"/>
+          <w:szCs w:val="24"/>
+        </w:rPr>
+        <w:t>kuponu</w:t>
+      </w:r>
+      <w:proofErr w:type="spellEnd"/>
+      <w:r>
+        <w:rPr>
+          <w:b/>
+          <w:bCs/>
+          <w:sz w:val="24"/>
+          <w:szCs w:val="24"/>
+        </w:rPr>
+        <w:t xml:space="preserve"> </w:t>
+      </w:r>
+      <w:proofErr w:type="spellStart"/>
+      <w:r>
+        <w:rPr>
+          <w:b/>
+          <w:bCs/>
+          <w:sz w:val="24"/>
+          <w:szCs w:val="24"/>
+        </w:rPr>
+        <w:t>olabilir</w:t>
+      </w:r>
+      <w:proofErr w:type="spellEnd"/>
+      <w:r>
+        <w:rPr>
+          <w:b/>
+          <w:bCs/>
+          <w:sz w:val="24"/>
+          <w:szCs w:val="24"/>
+        </w:rPr>
+        <w:t xml:space="preserve"> </w:t>
+      </w:r>
+      <w:proofErr w:type="spellStart"/>
+      <w:r>
+        <w:rPr>
+          <w:b/>
+          <w:bCs/>
+          <w:sz w:val="24"/>
+          <w:szCs w:val="24"/>
+        </w:rPr>
+        <w:t>bir</w:t>
+      </w:r>
+      <w:proofErr w:type="spellEnd"/>
+      <w:r>
+        <w:rPr>
+          <w:b/>
+          <w:bCs/>
+          <w:sz w:val="24"/>
+          <w:szCs w:val="24"/>
+        </w:rPr>
+        <w:t xml:space="preserve"> </w:t>
+      </w:r>
+      <w:proofErr w:type="spellStart"/>
+      <w:r>
+        <w:rPr>
+          <w:b/>
+          <w:bCs/>
+          <w:sz w:val="24"/>
+          <w:szCs w:val="24"/>
+        </w:rPr>
+        <w:t>kuponun</w:t>
+      </w:r>
+      <w:proofErr w:type="spellEnd"/>
+      <w:r>
+        <w:rPr>
+          <w:b/>
+          <w:bCs/>
+          <w:sz w:val="24"/>
+          <w:szCs w:val="24"/>
+        </w:rPr>
+        <w:t xml:space="preserve"> </w:t>
+      </w:r>
+      <w:proofErr w:type="spellStart"/>
+      <w:r>
+        <w:rPr>
+          <w:b/>
+          <w:bCs/>
+          <w:sz w:val="24"/>
+          <w:szCs w:val="24"/>
+        </w:rPr>
+        <w:t>birden</w:t>
+      </w:r>
+      <w:proofErr w:type="spellEnd"/>
+      <w:r>
+        <w:rPr>
+          <w:b/>
+          <w:bCs/>
+          <w:sz w:val="24"/>
+          <w:szCs w:val="24"/>
+        </w:rPr>
+        <w:t xml:space="preserve"> </w:t>
+      </w:r>
+      <w:proofErr w:type="spellStart"/>
+      <w:r>
+        <w:rPr>
+          <w:b/>
+          <w:bCs/>
+          <w:sz w:val="24"/>
+          <w:szCs w:val="24"/>
+        </w:rPr>
+        <w:t>fazla</w:t>
+      </w:r>
+      <w:proofErr w:type="spellEnd"/>
+      <w:r>
+        <w:rPr>
+          <w:b/>
+          <w:bCs/>
+          <w:sz w:val="24"/>
+          <w:szCs w:val="24"/>
+        </w:rPr>
+        <w:t xml:space="preserve"> </w:t>
+      </w:r>
+      <w:proofErr w:type="spellStart"/>
+      <w:r>
+        <w:rPr>
+          <w:b/>
+          <w:bCs/>
+          <w:sz w:val="24"/>
+          <w:szCs w:val="24"/>
+        </w:rPr>
+        <w:t>müşterisi</w:t>
+      </w:r>
+      <w:proofErr w:type="spellEnd"/>
+      <w:r>
+        <w:rPr>
+          <w:b/>
+          <w:bCs/>
+          <w:sz w:val="24"/>
+          <w:szCs w:val="24"/>
+        </w:rPr>
+        <w:t xml:space="preserve"> </w:t>
+      </w:r>
+      <w:proofErr w:type="spellStart"/>
+      <w:proofErr w:type="gramStart"/>
+      <w:r>
+        <w:rPr>
+          <w:b/>
+          <w:bCs/>
+          <w:sz w:val="24"/>
+          <w:szCs w:val="24"/>
+        </w:rPr>
+        <w:t>olabilir</w:t>
+      </w:r>
+      <w:proofErr w:type="spellEnd"/>
+      <w:r>
+        <w:rPr>
+          <w:b/>
+          <w:bCs/>
+          <w:sz w:val="24"/>
+          <w:szCs w:val="24"/>
+        </w:rPr>
+        <w:t>(</w:t>
+      </w:r>
+      <w:proofErr w:type="gramEnd"/>
       <w:r>
         <w:rPr>
           <w:b/>
@@ -1778,7 +5935,227 @@
           <w:sz w:val="24"/>
           <w:szCs w:val="24"/>
         </w:rPr>
-        <w:t xml:space="preserve">Bir djital cüzdanın 1 fatura adresi olabilir 1 adresin birden fazla dijiatl cüzdanı olabilir </w:t>
+        <w:t xml:space="preserve">Bir </w:t>
+      </w:r>
+      <w:proofErr w:type="spellStart"/>
+      <w:r>
+        <w:rPr>
+          <w:b/>
+          <w:bCs/>
+          <w:sz w:val="24"/>
+          <w:szCs w:val="24"/>
+        </w:rPr>
+        <w:t>djital</w:t>
+      </w:r>
+      <w:proofErr w:type="spellEnd"/>
+      <w:r>
+        <w:rPr>
+          <w:b/>
+          <w:bCs/>
+          <w:sz w:val="24"/>
+          <w:szCs w:val="24"/>
+        </w:rPr>
+        <w:t xml:space="preserve"> </w:t>
+      </w:r>
+      <w:proofErr w:type="spellStart"/>
+      <w:r>
+        <w:rPr>
+          <w:b/>
+          <w:bCs/>
+          <w:sz w:val="24"/>
+          <w:szCs w:val="24"/>
+        </w:rPr>
+        <w:t>cüzdanın</w:t>
+      </w:r>
+      <w:proofErr w:type="spellEnd"/>
+      <w:r>
+        <w:rPr>
+          <w:b/>
+          <w:bCs/>
+          <w:sz w:val="24"/>
+          <w:szCs w:val="24"/>
+        </w:rPr>
+        <w:t xml:space="preserve"> 1 </w:t>
+      </w:r>
+      <w:proofErr w:type="spellStart"/>
+      <w:r>
+        <w:rPr>
+          <w:b/>
+          <w:bCs/>
+          <w:sz w:val="24"/>
+          <w:szCs w:val="24"/>
+        </w:rPr>
+        <w:t>fatura</w:t>
+      </w:r>
+      <w:proofErr w:type="spellEnd"/>
+      <w:r>
+        <w:rPr>
+          <w:b/>
+          <w:bCs/>
+          <w:sz w:val="24"/>
+          <w:szCs w:val="24"/>
+        </w:rPr>
+        <w:t xml:space="preserve"> </w:t>
+      </w:r>
+      <w:proofErr w:type="spellStart"/>
+      <w:r>
+        <w:rPr>
+          <w:b/>
+          <w:bCs/>
+          <w:sz w:val="24"/>
+          <w:szCs w:val="24"/>
+        </w:rPr>
+        <w:t>adresi</w:t>
+      </w:r>
+      <w:proofErr w:type="spellEnd"/>
+      <w:r>
+        <w:rPr>
+          <w:b/>
+          <w:bCs/>
+          <w:sz w:val="24"/>
+          <w:szCs w:val="24"/>
+        </w:rPr>
+        <w:t xml:space="preserve"> </w:t>
+      </w:r>
+      <w:proofErr w:type="spellStart"/>
+      <w:r>
+        <w:rPr>
+          <w:b/>
+          <w:bCs/>
+          <w:sz w:val="24"/>
+          <w:szCs w:val="24"/>
+        </w:rPr>
+        <w:t>olabilir</w:t>
+      </w:r>
+      <w:proofErr w:type="spellEnd"/>
+      <w:r>
+        <w:rPr>
+          <w:b/>
+          <w:bCs/>
+          <w:sz w:val="24"/>
+          <w:szCs w:val="24"/>
+        </w:rPr>
+        <w:t xml:space="preserve"> 1 </w:t>
+      </w:r>
+      <w:proofErr w:type="spellStart"/>
+      <w:r>
+        <w:rPr>
+          <w:b/>
+          <w:bCs/>
+          <w:sz w:val="24"/>
+          <w:szCs w:val="24"/>
+        </w:rPr>
+        <w:t>adresin</w:t>
+      </w:r>
+      <w:proofErr w:type="spellEnd"/>
+      <w:r>
+        <w:rPr>
+          <w:b/>
+          <w:bCs/>
+          <w:sz w:val="24"/>
+          <w:szCs w:val="24"/>
+        </w:rPr>
+        <w:t xml:space="preserve"> </w:t>
+      </w:r>
+      <w:proofErr w:type="spellStart"/>
+      <w:r>
+        <w:rPr>
+          <w:b/>
+          <w:bCs/>
+          <w:sz w:val="24"/>
+          <w:szCs w:val="24"/>
+        </w:rPr>
+        <w:t>birden</w:t>
+      </w:r>
+      <w:proofErr w:type="spellEnd"/>
+      <w:r>
+        <w:rPr>
+          <w:b/>
+          <w:bCs/>
+          <w:sz w:val="24"/>
+          <w:szCs w:val="24"/>
+        </w:rPr>
+        <w:t xml:space="preserve"> </w:t>
+      </w:r>
+      <w:proofErr w:type="spellStart"/>
+      <w:r>
+        <w:rPr>
+          <w:b/>
+          <w:bCs/>
+          <w:sz w:val="24"/>
+          <w:szCs w:val="24"/>
+        </w:rPr>
+        <w:t>fazla</w:t>
+      </w:r>
+      <w:proofErr w:type="spellEnd"/>
+      <w:r>
+        <w:rPr>
+          <w:b/>
+          <w:bCs/>
+          <w:sz w:val="24"/>
+          <w:szCs w:val="24"/>
+        </w:rPr>
+        <w:t xml:space="preserve"> </w:t>
+      </w:r>
+      <w:proofErr w:type="spellStart"/>
+      <w:r>
+        <w:rPr>
+          <w:b/>
+          <w:bCs/>
+          <w:sz w:val="24"/>
+          <w:szCs w:val="24"/>
+        </w:rPr>
+        <w:t>dijiatl</w:t>
+      </w:r>
+      <w:proofErr w:type="spellEnd"/>
+      <w:r>
+        <w:rPr>
+          <w:b/>
+          <w:bCs/>
+          <w:sz w:val="24"/>
+          <w:szCs w:val="24"/>
+        </w:rPr>
+        <w:t xml:space="preserve"> </w:t>
+      </w:r>
+      <w:proofErr w:type="spellStart"/>
+      <w:r>
+        <w:rPr>
+          <w:b/>
+          <w:bCs/>
+          <w:sz w:val="24"/>
+          <w:szCs w:val="24"/>
+        </w:rPr>
+        <w:t>cüzdanı</w:t>
+      </w:r>
+      <w:proofErr w:type="spellEnd"/>
+      <w:r>
+        <w:rPr>
+          <w:b/>
+          <w:bCs/>
+          <w:sz w:val="24"/>
+          <w:szCs w:val="24"/>
+        </w:rPr>
+        <w:t xml:space="preserve"> </w:t>
+      </w:r>
+      <w:proofErr w:type="spellStart"/>
+      <w:r>
+        <w:rPr>
+          <w:b/>
+          <w:bCs/>
+          <w:sz w:val="24"/>
+          <w:szCs w:val="24"/>
+        </w:rPr>
+        <w:t>olabilir</w:t>
+      </w:r>
+      <w:proofErr w:type="spellEnd"/>
+      <w:r>
+        <w:rPr>
+          <w:b/>
+          <w:bCs/>
+          <w:sz w:val="24"/>
+          <w:szCs w:val="24"/>
+        </w:rPr>
+        <w:t xml:space="preserve"> </w:t>
       </w:r>
       <w:r>
         <w:rPr>
@@ -1812,7 +6189,207 @@
           <w:sz w:val="24"/>
           <w:szCs w:val="24"/>
         </w:rPr>
-        <w:t xml:space="preserve">Bir djital cüzdanın 1 mail adresi olabilir 1 mail adresin birden fazla dijiatl cüzdanı olabilir </w:t>
+        <w:t xml:space="preserve">Bir </w:t>
+      </w:r>
+      <w:proofErr w:type="spellStart"/>
+      <w:r>
+        <w:rPr>
+          <w:b/>
+          <w:bCs/>
+          <w:sz w:val="24"/>
+          <w:szCs w:val="24"/>
+        </w:rPr>
+        <w:t>djital</w:t>
+      </w:r>
+      <w:proofErr w:type="spellEnd"/>
+      <w:r>
+        <w:rPr>
+          <w:b/>
+          <w:bCs/>
+          <w:sz w:val="24"/>
+          <w:szCs w:val="24"/>
+        </w:rPr>
+        <w:t xml:space="preserve"> </w:t>
+      </w:r>
+      <w:proofErr w:type="spellStart"/>
+      <w:r>
+        <w:rPr>
+          <w:b/>
+          <w:bCs/>
+          <w:sz w:val="24"/>
+          <w:szCs w:val="24"/>
+        </w:rPr>
+        <w:t>cüzdanın</w:t>
+      </w:r>
+      <w:proofErr w:type="spellEnd"/>
+      <w:r>
+        <w:rPr>
+          <w:b/>
+          <w:bCs/>
+          <w:sz w:val="24"/>
+          <w:szCs w:val="24"/>
+        </w:rPr>
+        <w:t xml:space="preserve"> 1 mail </w:t>
+      </w:r>
+      <w:proofErr w:type="spellStart"/>
+      <w:r>
+        <w:rPr>
+          <w:b/>
+          <w:bCs/>
+          <w:sz w:val="24"/>
+          <w:szCs w:val="24"/>
+        </w:rPr>
+        <w:t>adresi</w:t>
+      </w:r>
+      <w:proofErr w:type="spellEnd"/>
+      <w:r>
+        <w:rPr>
+          <w:b/>
+          <w:bCs/>
+          <w:sz w:val="24"/>
+          <w:szCs w:val="24"/>
+        </w:rPr>
+        <w:t xml:space="preserve"> </w:t>
+      </w:r>
+      <w:proofErr w:type="spellStart"/>
+      <w:r>
+        <w:rPr>
+          <w:b/>
+          <w:bCs/>
+          <w:sz w:val="24"/>
+          <w:szCs w:val="24"/>
+        </w:rPr>
+        <w:t>olabilir</w:t>
+      </w:r>
+      <w:proofErr w:type="spellEnd"/>
+      <w:r>
+        <w:rPr>
+          <w:b/>
+          <w:bCs/>
+          <w:sz w:val="24"/>
+          <w:szCs w:val="24"/>
+        </w:rPr>
+        <w:t xml:space="preserve"> 1 mail </w:t>
+      </w:r>
+      <w:proofErr w:type="spellStart"/>
+      <w:r>
+        <w:rPr>
+          <w:b/>
+          <w:bCs/>
+          <w:sz w:val="24"/>
+          <w:szCs w:val="24"/>
+        </w:rPr>
+        <w:t>adresin</w:t>
+      </w:r>
+      <w:proofErr w:type="spellEnd"/>
+      <w:r>
+        <w:rPr>
+          <w:b/>
+          <w:bCs/>
+          <w:sz w:val="24"/>
+          <w:szCs w:val="24"/>
+        </w:rPr>
+        <w:t xml:space="preserve"> </w:t>
+      </w:r>
+      <w:proofErr w:type="spellStart"/>
+      <w:r>
+        <w:rPr>
+          <w:b/>
+          <w:bCs/>
+          <w:sz w:val="24"/>
+          <w:szCs w:val="24"/>
+        </w:rPr>
+        <w:t>birden</w:t>
+      </w:r>
+      <w:proofErr w:type="spellEnd"/>
+      <w:r>
+        <w:rPr>
+          <w:b/>
+          <w:bCs/>
+          <w:sz w:val="24"/>
+          <w:szCs w:val="24"/>
+        </w:rPr>
+        <w:t xml:space="preserve"> </w:t>
+      </w:r>
+      <w:proofErr w:type="spellStart"/>
+      <w:r>
+        <w:rPr>
+          <w:b/>
+          <w:bCs/>
+          <w:sz w:val="24"/>
+          <w:szCs w:val="24"/>
+        </w:rPr>
+        <w:t>fazla</w:t>
+      </w:r>
+      <w:proofErr w:type="spellEnd"/>
+      <w:r>
+        <w:rPr>
+          <w:b/>
+          <w:bCs/>
+          <w:sz w:val="24"/>
+          <w:szCs w:val="24"/>
+        </w:rPr>
+        <w:t xml:space="preserve"> </w:t>
+      </w:r>
+      <w:proofErr w:type="spellStart"/>
+      <w:r>
+        <w:rPr>
+          <w:b/>
+          <w:bCs/>
+          <w:sz w:val="24"/>
+          <w:szCs w:val="24"/>
+        </w:rPr>
+        <w:t>dijiatl</w:t>
+      </w:r>
+      <w:proofErr w:type="spellEnd"/>
+      <w:r>
+        <w:rPr>
+          <w:b/>
+          <w:bCs/>
+          <w:sz w:val="24"/>
+          <w:szCs w:val="24"/>
+        </w:rPr>
+        <w:t xml:space="preserve"> </w:t>
+      </w:r>
+      <w:proofErr w:type="spellStart"/>
+      <w:r>
+        <w:rPr>
+          <w:b/>
+          <w:bCs/>
+          <w:sz w:val="24"/>
+          <w:szCs w:val="24"/>
+        </w:rPr>
+        <w:t>cüzdanı</w:t>
+      </w:r>
+      <w:proofErr w:type="spellEnd"/>
+      <w:r>
+        <w:rPr>
+          <w:b/>
+          <w:bCs/>
+          <w:sz w:val="24"/>
+          <w:szCs w:val="24"/>
+        </w:rPr>
+        <w:t xml:space="preserve"> </w:t>
+      </w:r>
+      <w:proofErr w:type="spellStart"/>
+      <w:r>
+        <w:rPr>
+          <w:b/>
+          <w:bCs/>
+          <w:sz w:val="24"/>
+          <w:szCs w:val="24"/>
+        </w:rPr>
+        <w:t>olabilir</w:t>
+      </w:r>
+      <w:proofErr w:type="spellEnd"/>
+      <w:r>
+        <w:rPr>
+          <w:b/>
+          <w:bCs/>
+          <w:sz w:val="24"/>
+          <w:szCs w:val="24"/>
+        </w:rPr>
+        <w:t xml:space="preserve"> </w:t>
       </w:r>
       <w:r>
         <w:rPr>
@@ -1846,7 +6423,97 @@
           <w:sz w:val="24"/>
           <w:szCs w:val="24"/>
         </w:rPr>
-        <w:t>Bir indirim kuponun 1 ödeme tipi 1 ödeme tipini</w:t>
+        <w:t xml:space="preserve">Bir </w:t>
+      </w:r>
+      <w:proofErr w:type="spellStart"/>
+      <w:r>
+        <w:rPr>
+          <w:b/>
+          <w:bCs/>
+          <w:sz w:val="24"/>
+          <w:szCs w:val="24"/>
+        </w:rPr>
+        <w:t>indirim</w:t>
+      </w:r>
+      <w:proofErr w:type="spellEnd"/>
+      <w:r>
+        <w:rPr>
+          <w:b/>
+          <w:bCs/>
+          <w:sz w:val="24"/>
+          <w:szCs w:val="24"/>
+        </w:rPr>
+        <w:t xml:space="preserve"> </w:t>
+      </w:r>
+      <w:proofErr w:type="spellStart"/>
+      <w:r>
+        <w:rPr>
+          <w:b/>
+          <w:bCs/>
+          <w:sz w:val="24"/>
+          <w:szCs w:val="24"/>
+        </w:rPr>
+        <w:t>kuponun</w:t>
+      </w:r>
+      <w:proofErr w:type="spellEnd"/>
+      <w:r>
+        <w:rPr>
+          <w:b/>
+          <w:bCs/>
+          <w:sz w:val="24"/>
+          <w:szCs w:val="24"/>
+        </w:rPr>
+        <w:t xml:space="preserve"> 1 </w:t>
+      </w:r>
+      <w:proofErr w:type="spellStart"/>
+      <w:r>
+        <w:rPr>
+          <w:b/>
+          <w:bCs/>
+          <w:sz w:val="24"/>
+          <w:szCs w:val="24"/>
+        </w:rPr>
+        <w:t>ödeme</w:t>
+      </w:r>
+      <w:proofErr w:type="spellEnd"/>
+      <w:r>
+        <w:rPr>
+          <w:b/>
+          <w:bCs/>
+          <w:sz w:val="24"/>
+          <w:szCs w:val="24"/>
+        </w:rPr>
+        <w:t xml:space="preserve"> tipi 1 </w:t>
+      </w:r>
+      <w:proofErr w:type="spellStart"/>
+      <w:r>
+        <w:rPr>
+          <w:b/>
+          <w:bCs/>
+          <w:sz w:val="24"/>
+          <w:szCs w:val="24"/>
+        </w:rPr>
+        <w:t>ödeme</w:t>
+      </w:r>
+      <w:proofErr w:type="spellEnd"/>
+      <w:r>
+        <w:rPr>
+          <w:b/>
+          <w:bCs/>
+          <w:sz w:val="24"/>
+          <w:szCs w:val="24"/>
+        </w:rPr>
+        <w:t xml:space="preserve"> </w:t>
+      </w:r>
+      <w:proofErr w:type="spellStart"/>
+      <w:r>
+        <w:rPr>
+          <w:b/>
+          <w:bCs/>
+          <w:sz w:val="24"/>
+          <w:szCs w:val="24"/>
+        </w:rPr>
+        <w:t>tipini</w:t>
       </w:r>
       <w:r>
         <w:rPr>
@@ -1857,14 +6524,95 @@
         </w:rPr>
         <w:t>n</w:t>
       </w:r>
-      <w:r>
-        <w:rPr>
-          <w:b/>
-          <w:bCs/>
-          <w:sz w:val="24"/>
-          <w:szCs w:val="24"/>
-        </w:rPr>
-        <w:t xml:space="preserve"> birden fazla kuponu olabilir.</w:t>
+      <w:proofErr w:type="spellEnd"/>
+      <w:r>
+        <w:rPr>
+          <w:b/>
+          <w:bCs/>
+          <w:sz w:val="24"/>
+          <w:szCs w:val="24"/>
+        </w:rPr>
+        <w:t xml:space="preserve"> </w:t>
+      </w:r>
+      <w:proofErr w:type="spellStart"/>
+      <w:r>
+        <w:rPr>
+          <w:b/>
+          <w:bCs/>
+          <w:sz w:val="24"/>
+          <w:szCs w:val="24"/>
+        </w:rPr>
+        <w:t>birden</w:t>
+      </w:r>
+      <w:proofErr w:type="spellEnd"/>
+      <w:r>
+        <w:rPr>
+          <w:b/>
+          <w:bCs/>
+          <w:sz w:val="24"/>
+          <w:szCs w:val="24"/>
+        </w:rPr>
+        <w:t xml:space="preserve"> </w:t>
+      </w:r>
+      <w:proofErr w:type="spellStart"/>
+      <w:r>
+        <w:rPr>
+          <w:b/>
+          <w:bCs/>
+          <w:sz w:val="24"/>
+          <w:szCs w:val="24"/>
+        </w:rPr>
+        <w:t>fazla</w:t>
+      </w:r>
+      <w:proofErr w:type="spellEnd"/>
+      <w:r>
+        <w:rPr>
+          <w:b/>
+          <w:bCs/>
+          <w:sz w:val="24"/>
+          <w:szCs w:val="24"/>
+        </w:rPr>
+        <w:t xml:space="preserve"> </w:t>
+      </w:r>
+      <w:proofErr w:type="spellStart"/>
+      <w:r>
+        <w:rPr>
+          <w:b/>
+          <w:bCs/>
+          <w:sz w:val="24"/>
+          <w:szCs w:val="24"/>
+        </w:rPr>
+        <w:t>kuponu</w:t>
+      </w:r>
+      <w:proofErr w:type="spellEnd"/>
+      <w:r>
+        <w:rPr>
+          <w:b/>
+          <w:bCs/>
+          <w:sz w:val="24"/>
+          <w:szCs w:val="24"/>
+        </w:rPr>
+        <w:t xml:space="preserve"> </w:t>
+      </w:r>
+      <w:proofErr w:type="spellStart"/>
+      <w:r>
+        <w:rPr>
+          <w:b/>
+          <w:bCs/>
+          <w:sz w:val="24"/>
+          <w:szCs w:val="24"/>
+        </w:rPr>
+        <w:t>olabilir</w:t>
+      </w:r>
+      <w:proofErr w:type="spellEnd"/>
+      <w:r>
+        <w:rPr>
+          <w:b/>
+          <w:bCs/>
+          <w:sz w:val="24"/>
+          <w:szCs w:val="24"/>
+        </w:rPr>
+        <w:t>.</w:t>
       </w:r>
       <w:r>
         <w:rPr>
@@ -1884,7 +6632,29 @@
           <w:szCs w:val="24"/>
           <w:highlight w:val="cyan"/>
         </w:rPr>
-        <w:t>(one to many)</w:t>
+        <w:t>(</w:t>
+      </w:r>
+      <w:proofErr w:type="gramStart"/>
+      <w:r>
+        <w:rPr>
+          <w:b/>
+          <w:bCs/>
+          <w:sz w:val="24"/>
+          <w:szCs w:val="24"/>
+          <w:highlight w:val="cyan"/>
+        </w:rPr>
+        <w:t>one</w:t>
+      </w:r>
+      <w:proofErr w:type="gramEnd"/>
+      <w:r>
+        <w:rPr>
+          <w:b/>
+          <w:bCs/>
+          <w:sz w:val="24"/>
+          <w:szCs w:val="24"/>
+          <w:highlight w:val="cyan"/>
+        </w:rPr>
+        <w:t xml:space="preserve"> to many)</w:t>
       </w:r>
     </w:p>
     <w:p>
@@ -1908,8 +6678,240 @@
           <w:sz w:val="24"/>
           <w:szCs w:val="24"/>
         </w:rPr>
-        <w:t>Bir siparişin bir ödeme metodu olabilir bir ödeme metodunun birden fazla siparişi olabilir</w:t>
-      </w:r>
+        <w:t xml:space="preserve">Bir </w:t>
+      </w:r>
+      <w:proofErr w:type="spellStart"/>
+      <w:r>
+        <w:rPr>
+          <w:b/>
+          <w:bCs/>
+          <w:sz w:val="24"/>
+          <w:szCs w:val="24"/>
+        </w:rPr>
+        <w:t>siparişin</w:t>
+      </w:r>
+      <w:proofErr w:type="spellEnd"/>
+      <w:r>
+        <w:rPr>
+          <w:b/>
+          <w:bCs/>
+          <w:sz w:val="24"/>
+          <w:szCs w:val="24"/>
+        </w:rPr>
+        <w:t xml:space="preserve"> </w:t>
+      </w:r>
+      <w:proofErr w:type="spellStart"/>
+      <w:r>
+        <w:rPr>
+          <w:b/>
+          <w:bCs/>
+          <w:sz w:val="24"/>
+          <w:szCs w:val="24"/>
+        </w:rPr>
+        <w:t>bir</w:t>
+      </w:r>
+      <w:proofErr w:type="spellEnd"/>
+      <w:r>
+        <w:rPr>
+          <w:b/>
+          <w:bCs/>
+          <w:sz w:val="24"/>
+          <w:szCs w:val="24"/>
+        </w:rPr>
+        <w:t xml:space="preserve"> </w:t>
+      </w:r>
+      <w:proofErr w:type="spellStart"/>
+      <w:r>
+        <w:rPr>
+          <w:b/>
+          <w:bCs/>
+          <w:sz w:val="24"/>
+          <w:szCs w:val="24"/>
+        </w:rPr>
+        <w:t>ödeme</w:t>
+      </w:r>
+      <w:proofErr w:type="spellEnd"/>
+      <w:r>
+        <w:rPr>
+          <w:b/>
+          <w:bCs/>
+          <w:sz w:val="24"/>
+          <w:szCs w:val="24"/>
+        </w:rPr>
+        <w:t xml:space="preserve"> </w:t>
+      </w:r>
+      <w:proofErr w:type="spellStart"/>
+      <w:r>
+        <w:rPr>
+          <w:b/>
+          <w:bCs/>
+          <w:sz w:val="24"/>
+          <w:szCs w:val="24"/>
+        </w:rPr>
+        <w:t>metodu</w:t>
+      </w:r>
+      <w:proofErr w:type="spellEnd"/>
+      <w:r>
+        <w:rPr>
+          <w:b/>
+          <w:bCs/>
+          <w:sz w:val="24"/>
+          <w:szCs w:val="24"/>
+        </w:rPr>
+        <w:t xml:space="preserve"> </w:t>
+      </w:r>
+      <w:proofErr w:type="spellStart"/>
+      <w:r>
+        <w:rPr>
+          <w:b/>
+          <w:bCs/>
+          <w:sz w:val="24"/>
+          <w:szCs w:val="24"/>
+        </w:rPr>
+        <w:t>olabilir</w:t>
+      </w:r>
+      <w:proofErr w:type="spellEnd"/>
+      <w:r>
+        <w:rPr>
+          <w:b/>
+          <w:bCs/>
+          <w:sz w:val="24"/>
+          <w:szCs w:val="24"/>
+        </w:rPr>
+        <w:t xml:space="preserve"> </w:t>
+      </w:r>
+      <w:proofErr w:type="spellStart"/>
+      <w:r>
+        <w:rPr>
+          <w:b/>
+          <w:bCs/>
+          <w:sz w:val="24"/>
+          <w:szCs w:val="24"/>
+        </w:rPr>
+        <w:t>bir</w:t>
+      </w:r>
+      <w:proofErr w:type="spellEnd"/>
+      <w:r>
+        <w:rPr>
+          <w:b/>
+          <w:bCs/>
+          <w:sz w:val="24"/>
+          <w:szCs w:val="24"/>
+        </w:rPr>
+        <w:t xml:space="preserve"> </w:t>
+      </w:r>
+      <w:proofErr w:type="spellStart"/>
+      <w:r>
+        <w:rPr>
+          <w:b/>
+          <w:bCs/>
+          <w:sz w:val="24"/>
+          <w:szCs w:val="24"/>
+        </w:rPr>
+        <w:t>ödeme</w:t>
+      </w:r>
+      <w:proofErr w:type="spellEnd"/>
+      <w:r>
+        <w:rPr>
+          <w:b/>
+          <w:bCs/>
+          <w:sz w:val="24"/>
+          <w:szCs w:val="24"/>
+        </w:rPr>
+        <w:t xml:space="preserve"> </w:t>
+      </w:r>
+      <w:proofErr w:type="spellStart"/>
+      <w:r>
+        <w:rPr>
+          <w:b/>
+          <w:bCs/>
+          <w:sz w:val="24"/>
+          <w:szCs w:val="24"/>
+        </w:rPr>
+        <w:t>metodunun</w:t>
+      </w:r>
+      <w:proofErr w:type="spellEnd"/>
+      <w:r>
+        <w:rPr>
+          <w:b/>
+          <w:bCs/>
+          <w:sz w:val="24"/>
+          <w:szCs w:val="24"/>
+        </w:rPr>
+        <w:t xml:space="preserve"> </w:t>
+      </w:r>
+      <w:proofErr w:type="spellStart"/>
+      <w:r>
+        <w:rPr>
+          <w:b/>
+          <w:bCs/>
+          <w:sz w:val="24"/>
+          <w:szCs w:val="24"/>
+        </w:rPr>
+        <w:t>birden</w:t>
+      </w:r>
+      <w:proofErr w:type="spellEnd"/>
+      <w:r>
+        <w:rPr>
+          <w:b/>
+          <w:bCs/>
+          <w:sz w:val="24"/>
+          <w:szCs w:val="24"/>
+        </w:rPr>
+        <w:t xml:space="preserve"> </w:t>
+      </w:r>
+      <w:proofErr w:type="spellStart"/>
+      <w:r>
+        <w:rPr>
+          <w:b/>
+          <w:bCs/>
+          <w:sz w:val="24"/>
+          <w:szCs w:val="24"/>
+        </w:rPr>
+        <w:t>fazla</w:t>
+      </w:r>
+      <w:proofErr w:type="spellEnd"/>
+      <w:r>
+        <w:rPr>
+          <w:b/>
+          <w:bCs/>
+          <w:sz w:val="24"/>
+          <w:szCs w:val="24"/>
+        </w:rPr>
+        <w:t xml:space="preserve"> </w:t>
+      </w:r>
+      <w:proofErr w:type="spellStart"/>
+      <w:r>
+        <w:rPr>
+          <w:b/>
+          <w:bCs/>
+          <w:sz w:val="24"/>
+          <w:szCs w:val="24"/>
+        </w:rPr>
+        <w:t>siparişi</w:t>
+      </w:r>
+      <w:proofErr w:type="spellEnd"/>
+      <w:r>
+        <w:rPr>
+          <w:b/>
+          <w:bCs/>
+          <w:sz w:val="24"/>
+          <w:szCs w:val="24"/>
+        </w:rPr>
+        <w:t xml:space="preserve"> </w:t>
+      </w:r>
+      <w:proofErr w:type="spellStart"/>
+      <w:proofErr w:type="gramStart"/>
+      <w:r>
+        <w:rPr>
+          <w:b/>
+          <w:bCs/>
+          <w:sz w:val="24"/>
+          <w:szCs w:val="24"/>
+        </w:rPr>
+        <w:t>olabilir</w:t>
+      </w:r>
+      <w:proofErr w:type="spellEnd"/>
       <w:r>
         <w:rPr>
           <w:b/>
@@ -1918,7 +6920,18 @@
           <w:szCs w:val="24"/>
           <w:highlight w:val="cyan"/>
         </w:rPr>
-        <w:t>(one to many)</w:t>
+        <w:t>(</w:t>
+      </w:r>
+      <w:proofErr w:type="gramEnd"/>
+      <w:r>
+        <w:rPr>
+          <w:b/>
+          <w:bCs/>
+          <w:sz w:val="24"/>
+          <w:szCs w:val="24"/>
+          <w:highlight w:val="cyan"/>
+        </w:rPr>
+        <w:t>one to many)</w:t>
       </w:r>
     </w:p>
     <w:p>
@@ -1942,8 +6955,180 @@
           <w:sz w:val="24"/>
           <w:szCs w:val="24"/>
         </w:rPr>
-        <w:t>Bir siparişin bir review’I olabilir bir review bir siparişe ait olabilir</w:t>
-      </w:r>
+        <w:t xml:space="preserve">Bir </w:t>
+      </w:r>
+      <w:proofErr w:type="spellStart"/>
+      <w:r>
+        <w:rPr>
+          <w:b/>
+          <w:bCs/>
+          <w:sz w:val="24"/>
+          <w:szCs w:val="24"/>
+        </w:rPr>
+        <w:t>siparişin</w:t>
+      </w:r>
+      <w:proofErr w:type="spellEnd"/>
+      <w:r>
+        <w:rPr>
+          <w:b/>
+          <w:bCs/>
+          <w:sz w:val="24"/>
+          <w:szCs w:val="24"/>
+        </w:rPr>
+        <w:t xml:space="preserve"> </w:t>
+      </w:r>
+      <w:proofErr w:type="spellStart"/>
+      <w:r>
+        <w:rPr>
+          <w:b/>
+          <w:bCs/>
+          <w:sz w:val="24"/>
+          <w:szCs w:val="24"/>
+        </w:rPr>
+        <w:t>bir</w:t>
+      </w:r>
+      <w:proofErr w:type="spellEnd"/>
+      <w:r>
+        <w:rPr>
+          <w:b/>
+          <w:bCs/>
+          <w:sz w:val="24"/>
+          <w:szCs w:val="24"/>
+        </w:rPr>
+        <w:t xml:space="preserve"> </w:t>
+      </w:r>
+      <w:proofErr w:type="spellStart"/>
+      <w:r>
+        <w:rPr>
+          <w:b/>
+          <w:bCs/>
+          <w:sz w:val="24"/>
+          <w:szCs w:val="24"/>
+        </w:rPr>
+        <w:t>review’I</w:t>
+      </w:r>
+      <w:proofErr w:type="spellEnd"/>
+      <w:r>
+        <w:rPr>
+          <w:b/>
+          <w:bCs/>
+          <w:sz w:val="24"/>
+          <w:szCs w:val="24"/>
+        </w:rPr>
+        <w:t xml:space="preserve"> </w:t>
+      </w:r>
+      <w:proofErr w:type="spellStart"/>
+      <w:r>
+        <w:rPr>
+          <w:b/>
+          <w:bCs/>
+          <w:sz w:val="24"/>
+          <w:szCs w:val="24"/>
+        </w:rPr>
+        <w:t>olabilir</w:t>
+      </w:r>
+      <w:proofErr w:type="spellEnd"/>
+      <w:r>
+        <w:rPr>
+          <w:b/>
+          <w:bCs/>
+          <w:sz w:val="24"/>
+          <w:szCs w:val="24"/>
+        </w:rPr>
+        <w:t xml:space="preserve"> </w:t>
+      </w:r>
+      <w:proofErr w:type="spellStart"/>
+      <w:r>
+        <w:rPr>
+          <w:b/>
+          <w:bCs/>
+          <w:sz w:val="24"/>
+          <w:szCs w:val="24"/>
+        </w:rPr>
+        <w:t>bir</w:t>
+      </w:r>
+      <w:proofErr w:type="spellEnd"/>
+      <w:r>
+        <w:rPr>
+          <w:b/>
+          <w:bCs/>
+          <w:sz w:val="24"/>
+          <w:szCs w:val="24"/>
+        </w:rPr>
+        <w:t xml:space="preserve"> review </w:t>
+      </w:r>
+      <w:proofErr w:type="spellStart"/>
+      <w:r>
+        <w:rPr>
+          <w:b/>
+          <w:bCs/>
+          <w:sz w:val="24"/>
+          <w:szCs w:val="24"/>
+        </w:rPr>
+        <w:t>bir</w:t>
+      </w:r>
+      <w:proofErr w:type="spellEnd"/>
+      <w:r>
+        <w:rPr>
+          <w:b/>
+          <w:bCs/>
+          <w:sz w:val="24"/>
+          <w:szCs w:val="24"/>
+        </w:rPr>
+        <w:t xml:space="preserve"> </w:t>
+      </w:r>
+      <w:proofErr w:type="spellStart"/>
+      <w:r>
+        <w:rPr>
+          <w:b/>
+          <w:bCs/>
+          <w:sz w:val="24"/>
+          <w:szCs w:val="24"/>
+        </w:rPr>
+        <w:t>siparişe</w:t>
+      </w:r>
+      <w:proofErr w:type="spellEnd"/>
+      <w:r>
+        <w:rPr>
+          <w:b/>
+          <w:bCs/>
+          <w:sz w:val="24"/>
+          <w:szCs w:val="24"/>
+        </w:rPr>
+        <w:t xml:space="preserve"> </w:t>
+      </w:r>
+      <w:proofErr w:type="spellStart"/>
+      <w:r>
+        <w:rPr>
+          <w:b/>
+          <w:bCs/>
+          <w:sz w:val="24"/>
+          <w:szCs w:val="24"/>
+        </w:rPr>
+        <w:t>ait</w:t>
+      </w:r>
+      <w:proofErr w:type="spellEnd"/>
+      <w:r>
+        <w:rPr>
+          <w:b/>
+          <w:bCs/>
+          <w:sz w:val="24"/>
+          <w:szCs w:val="24"/>
+        </w:rPr>
+        <w:t xml:space="preserve"> </w:t>
+      </w:r>
+      <w:proofErr w:type="spellStart"/>
+      <w:proofErr w:type="gramStart"/>
+      <w:r>
+        <w:rPr>
+          <w:b/>
+          <w:bCs/>
+          <w:sz w:val="24"/>
+          <w:szCs w:val="24"/>
+        </w:rPr>
+        <w:t>olabilir</w:t>
+      </w:r>
+      <w:proofErr w:type="spellEnd"/>
       <w:r>
         <w:rPr>
           <w:b/>
@@ -1952,7 +7137,18 @@
           <w:szCs w:val="24"/>
           <w:highlight w:val="green"/>
         </w:rPr>
-        <w:t>(one to one)</w:t>
+        <w:t>(</w:t>
+      </w:r>
+      <w:proofErr w:type="gramEnd"/>
+      <w:r>
+        <w:rPr>
+          <w:b/>
+          <w:bCs/>
+          <w:sz w:val="24"/>
+          <w:szCs w:val="24"/>
+          <w:highlight w:val="green"/>
+        </w:rPr>
+        <w:t>one to one)</w:t>
       </w:r>
     </w:p>
     <w:p>
@@ -1976,7 +7172,207 @@
           <w:sz w:val="24"/>
           <w:szCs w:val="24"/>
         </w:rPr>
-        <w:t>Bir siparişin bir durumu(hazırlanıyor,yolda vb.) olabilir bir durumun birden fazla siparişi olabilir</w:t>
+        <w:t xml:space="preserve">Bir </w:t>
+      </w:r>
+      <w:proofErr w:type="spellStart"/>
+      <w:r>
+        <w:rPr>
+          <w:b/>
+          <w:bCs/>
+          <w:sz w:val="24"/>
+          <w:szCs w:val="24"/>
+        </w:rPr>
+        <w:t>siparişin</w:t>
+      </w:r>
+      <w:proofErr w:type="spellEnd"/>
+      <w:r>
+        <w:rPr>
+          <w:b/>
+          <w:bCs/>
+          <w:sz w:val="24"/>
+          <w:szCs w:val="24"/>
+        </w:rPr>
+        <w:t xml:space="preserve"> </w:t>
+      </w:r>
+      <w:proofErr w:type="spellStart"/>
+      <w:r>
+        <w:rPr>
+          <w:b/>
+          <w:bCs/>
+          <w:sz w:val="24"/>
+          <w:szCs w:val="24"/>
+        </w:rPr>
+        <w:t>bir</w:t>
+      </w:r>
+      <w:proofErr w:type="spellEnd"/>
+      <w:r>
+        <w:rPr>
+          <w:b/>
+          <w:bCs/>
+          <w:sz w:val="24"/>
+          <w:szCs w:val="24"/>
+        </w:rPr>
+        <w:t xml:space="preserve"> </w:t>
+      </w:r>
+      <w:proofErr w:type="spellStart"/>
+      <w:r>
+        <w:rPr>
+          <w:b/>
+          <w:bCs/>
+          <w:sz w:val="24"/>
+          <w:szCs w:val="24"/>
+        </w:rPr>
+        <w:t>adresi</w:t>
+      </w:r>
+      <w:proofErr w:type="spellEnd"/>
+      <w:r>
+        <w:rPr>
+          <w:b/>
+          <w:bCs/>
+          <w:sz w:val="24"/>
+          <w:szCs w:val="24"/>
+        </w:rPr>
+        <w:t xml:space="preserve"> </w:t>
+      </w:r>
+      <w:proofErr w:type="spellStart"/>
+      <w:r>
+        <w:rPr>
+          <w:b/>
+          <w:bCs/>
+          <w:sz w:val="24"/>
+          <w:szCs w:val="24"/>
+        </w:rPr>
+        <w:t>olabilir</w:t>
+      </w:r>
+      <w:proofErr w:type="spellEnd"/>
+      <w:r>
+        <w:rPr>
+          <w:b/>
+          <w:bCs/>
+          <w:sz w:val="24"/>
+          <w:szCs w:val="24"/>
+        </w:rPr>
+        <w:t xml:space="preserve"> </w:t>
+      </w:r>
+      <w:proofErr w:type="spellStart"/>
+      <w:r>
+        <w:rPr>
+          <w:b/>
+          <w:bCs/>
+          <w:sz w:val="24"/>
+          <w:szCs w:val="24"/>
+        </w:rPr>
+        <w:t>bir</w:t>
+      </w:r>
+      <w:proofErr w:type="spellEnd"/>
+      <w:r>
+        <w:rPr>
+          <w:b/>
+          <w:bCs/>
+          <w:sz w:val="24"/>
+          <w:szCs w:val="24"/>
+        </w:rPr>
+        <w:t xml:space="preserve"> </w:t>
+      </w:r>
+      <w:proofErr w:type="spellStart"/>
+      <w:r>
+        <w:rPr>
+          <w:b/>
+          <w:bCs/>
+          <w:sz w:val="24"/>
+          <w:szCs w:val="24"/>
+        </w:rPr>
+        <w:t>adresin</w:t>
+      </w:r>
+      <w:proofErr w:type="spellEnd"/>
+      <w:r>
+        <w:rPr>
+          <w:b/>
+          <w:bCs/>
+          <w:sz w:val="24"/>
+          <w:szCs w:val="24"/>
+        </w:rPr>
+        <w:t xml:space="preserve"> </w:t>
+      </w:r>
+      <w:proofErr w:type="spellStart"/>
+      <w:r>
+        <w:rPr>
+          <w:b/>
+          <w:bCs/>
+          <w:sz w:val="24"/>
+          <w:szCs w:val="24"/>
+        </w:rPr>
+        <w:t>birden</w:t>
+      </w:r>
+      <w:proofErr w:type="spellEnd"/>
+      <w:r>
+        <w:rPr>
+          <w:b/>
+          <w:bCs/>
+          <w:sz w:val="24"/>
+          <w:szCs w:val="24"/>
+        </w:rPr>
+        <w:t xml:space="preserve"> </w:t>
+      </w:r>
+      <w:proofErr w:type="spellStart"/>
+      <w:r>
+        <w:rPr>
+          <w:b/>
+          <w:bCs/>
+          <w:sz w:val="24"/>
+          <w:szCs w:val="24"/>
+        </w:rPr>
+        <w:t>fazla</w:t>
+      </w:r>
+      <w:proofErr w:type="spellEnd"/>
+      <w:r>
+        <w:rPr>
+          <w:b/>
+          <w:bCs/>
+          <w:sz w:val="24"/>
+          <w:szCs w:val="24"/>
+        </w:rPr>
+        <w:t xml:space="preserve"> </w:t>
+      </w:r>
+      <w:proofErr w:type="spellStart"/>
+      <w:r>
+        <w:rPr>
+          <w:b/>
+          <w:bCs/>
+          <w:sz w:val="24"/>
+          <w:szCs w:val="24"/>
+        </w:rPr>
+        <w:t>siparişi</w:t>
+      </w:r>
+      <w:proofErr w:type="spellEnd"/>
+      <w:r>
+        <w:rPr>
+          <w:b/>
+          <w:bCs/>
+          <w:sz w:val="24"/>
+          <w:szCs w:val="24"/>
+        </w:rPr>
+        <w:t xml:space="preserve"> </w:t>
+      </w:r>
+      <w:proofErr w:type="spellStart"/>
+      <w:r>
+        <w:rPr>
+          <w:b/>
+          <w:bCs/>
+          <w:sz w:val="24"/>
+          <w:szCs w:val="24"/>
+        </w:rPr>
+        <w:t>olabilir</w:t>
+      </w:r>
+      <w:proofErr w:type="spellEnd"/>
+      <w:r>
+        <w:rPr>
+          <w:b/>
+          <w:bCs/>
+          <w:sz w:val="24"/>
+          <w:szCs w:val="24"/>
+        </w:rPr>
+        <w:t xml:space="preserve"> </w:t>
       </w:r>
       <w:r>
         <w:rPr>
@@ -1986,7 +7382,7 @@
           <w:szCs w:val="24"/>
           <w:highlight w:val="cyan"/>
         </w:rPr>
-        <w:t>.(one to many)</w:t>
+        <w:t>(one to many)</w:t>
       </w:r>
     </w:p>
     <w:p>
@@ -2010,8 +7406,200 @@
           <w:sz w:val="24"/>
           <w:szCs w:val="24"/>
         </w:rPr>
-        <w:t xml:space="preserve">Bir siparişin bir adresi olabilir bir adresin birden fazla siparişi olabilir </w:t>
-      </w:r>
+        <w:t xml:space="preserve">Bir </w:t>
+      </w:r>
+      <w:proofErr w:type="spellStart"/>
+      <w:r>
+        <w:rPr>
+          <w:b/>
+          <w:bCs/>
+          <w:sz w:val="24"/>
+          <w:szCs w:val="24"/>
+        </w:rPr>
+        <w:t>siparişin</w:t>
+      </w:r>
+      <w:proofErr w:type="spellEnd"/>
+      <w:r>
+        <w:rPr>
+          <w:b/>
+          <w:bCs/>
+          <w:sz w:val="24"/>
+          <w:szCs w:val="24"/>
+        </w:rPr>
+        <w:t xml:space="preserve"> </w:t>
+      </w:r>
+      <w:proofErr w:type="spellStart"/>
+      <w:r>
+        <w:rPr>
+          <w:b/>
+          <w:bCs/>
+          <w:sz w:val="24"/>
+          <w:szCs w:val="24"/>
+        </w:rPr>
+        <w:t>bir</w:t>
+      </w:r>
+      <w:proofErr w:type="spellEnd"/>
+      <w:r>
+        <w:rPr>
+          <w:b/>
+          <w:bCs/>
+          <w:sz w:val="24"/>
+          <w:szCs w:val="24"/>
+        </w:rPr>
+        <w:t xml:space="preserve"> </w:t>
+      </w:r>
+      <w:proofErr w:type="spellStart"/>
+      <w:r>
+        <w:rPr>
+          <w:b/>
+          <w:bCs/>
+          <w:sz w:val="24"/>
+          <w:szCs w:val="24"/>
+        </w:rPr>
+        <w:t>müşterisi</w:t>
+      </w:r>
+      <w:proofErr w:type="spellEnd"/>
+      <w:r>
+        <w:rPr>
+          <w:b/>
+          <w:bCs/>
+          <w:sz w:val="24"/>
+          <w:szCs w:val="24"/>
+        </w:rPr>
+        <w:t xml:space="preserve"> </w:t>
+      </w:r>
+      <w:proofErr w:type="spellStart"/>
+      <w:r>
+        <w:rPr>
+          <w:b/>
+          <w:bCs/>
+          <w:sz w:val="24"/>
+          <w:szCs w:val="24"/>
+        </w:rPr>
+        <w:t>olabilir</w:t>
+      </w:r>
+      <w:proofErr w:type="spellEnd"/>
+      <w:r>
+        <w:rPr>
+          <w:b/>
+          <w:bCs/>
+          <w:sz w:val="24"/>
+          <w:szCs w:val="24"/>
+        </w:rPr>
+        <w:t xml:space="preserve"> </w:t>
+      </w:r>
+      <w:proofErr w:type="spellStart"/>
+      <w:r>
+        <w:rPr>
+          <w:b/>
+          <w:bCs/>
+          <w:sz w:val="24"/>
+          <w:szCs w:val="24"/>
+        </w:rPr>
+        <w:t>bir</w:t>
+      </w:r>
+      <w:proofErr w:type="spellEnd"/>
+      <w:r>
+        <w:rPr>
+          <w:b/>
+          <w:bCs/>
+          <w:sz w:val="24"/>
+          <w:szCs w:val="24"/>
+        </w:rPr>
+        <w:t xml:space="preserve"> </w:t>
+      </w:r>
+      <w:proofErr w:type="spellStart"/>
+      <w:r>
+        <w:rPr>
+          <w:b/>
+          <w:bCs/>
+          <w:sz w:val="24"/>
+          <w:szCs w:val="24"/>
+        </w:rPr>
+        <w:t>müşterini</w:t>
+      </w:r>
+      <w:proofErr w:type="spellEnd"/>
+      <w:r>
+        <w:rPr>
+          <w:b/>
+          <w:bCs/>
+          <w:sz w:val="24"/>
+          <w:szCs w:val="24"/>
+        </w:rPr>
+        <w:t xml:space="preserve"> </w:t>
+      </w:r>
+      <w:proofErr w:type="spellStart"/>
+      <w:r>
+        <w:rPr>
+          <w:b/>
+          <w:bCs/>
+          <w:sz w:val="24"/>
+          <w:szCs w:val="24"/>
+        </w:rPr>
+        <w:t>birden</w:t>
+      </w:r>
+      <w:proofErr w:type="spellEnd"/>
+      <w:r>
+        <w:rPr>
+          <w:b/>
+          <w:bCs/>
+          <w:sz w:val="24"/>
+          <w:szCs w:val="24"/>
+        </w:rPr>
+        <w:t xml:space="preserve"> </w:t>
+      </w:r>
+      <w:proofErr w:type="spellStart"/>
+      <w:r>
+        <w:rPr>
+          <w:b/>
+          <w:bCs/>
+          <w:sz w:val="24"/>
+          <w:szCs w:val="24"/>
+        </w:rPr>
+        <w:t>fazla</w:t>
+      </w:r>
+      <w:proofErr w:type="spellEnd"/>
+      <w:r>
+        <w:rPr>
+          <w:b/>
+          <w:bCs/>
+          <w:sz w:val="24"/>
+          <w:szCs w:val="24"/>
+        </w:rPr>
+        <w:t xml:space="preserve"> </w:t>
+      </w:r>
+      <w:proofErr w:type="spellStart"/>
+      <w:r>
+        <w:rPr>
+          <w:b/>
+          <w:bCs/>
+          <w:sz w:val="24"/>
+          <w:szCs w:val="24"/>
+        </w:rPr>
+        <w:t>siparişi</w:t>
+      </w:r>
+      <w:proofErr w:type="spellEnd"/>
+      <w:r>
+        <w:rPr>
+          <w:b/>
+          <w:bCs/>
+          <w:sz w:val="24"/>
+          <w:szCs w:val="24"/>
+        </w:rPr>
+        <w:t xml:space="preserve"> </w:t>
+      </w:r>
+      <w:proofErr w:type="spellStart"/>
+      <w:proofErr w:type="gramStart"/>
+      <w:r>
+        <w:rPr>
+          <w:b/>
+          <w:bCs/>
+          <w:sz w:val="24"/>
+          <w:szCs w:val="24"/>
+        </w:rPr>
+        <w:t>olabilir</w:t>
+      </w:r>
+      <w:proofErr w:type="spellEnd"/>
       <w:r>
         <w:rPr>
           <w:b/>
@@ -2020,7 +7608,18 @@
           <w:szCs w:val="24"/>
           <w:highlight w:val="cyan"/>
         </w:rPr>
-        <w:t>(one to many)</w:t>
+        <w:t>(</w:t>
+      </w:r>
+      <w:proofErr w:type="gramEnd"/>
+      <w:r>
+        <w:rPr>
+          <w:b/>
+          <w:bCs/>
+          <w:sz w:val="24"/>
+          <w:szCs w:val="24"/>
+          <w:highlight w:val="cyan"/>
+        </w:rPr>
+        <w:t>one to many)</w:t>
       </w:r>
     </w:p>
     <w:p>
@@ -2044,8 +7643,200 @@
           <w:sz w:val="24"/>
           <w:szCs w:val="24"/>
         </w:rPr>
-        <w:t>Bir siparişin bir müşterisi olabilir bir müşterini birden fazla siparişi olabilir</w:t>
-      </w:r>
+        <w:t xml:space="preserve">Bir </w:t>
+      </w:r>
+      <w:proofErr w:type="spellStart"/>
+      <w:r>
+        <w:rPr>
+          <w:b/>
+          <w:bCs/>
+          <w:sz w:val="24"/>
+          <w:szCs w:val="24"/>
+        </w:rPr>
+        <w:t>siparişi</w:t>
+      </w:r>
+      <w:proofErr w:type="spellEnd"/>
+      <w:r>
+        <w:rPr>
+          <w:b/>
+          <w:bCs/>
+          <w:sz w:val="24"/>
+          <w:szCs w:val="24"/>
+        </w:rPr>
+        <w:t xml:space="preserve"> </w:t>
+      </w:r>
+      <w:proofErr w:type="spellStart"/>
+      <w:r>
+        <w:rPr>
+          <w:b/>
+          <w:bCs/>
+          <w:sz w:val="24"/>
+          <w:szCs w:val="24"/>
+        </w:rPr>
+        <w:t>bir</w:t>
+      </w:r>
+      <w:proofErr w:type="spellEnd"/>
+      <w:r>
+        <w:rPr>
+          <w:b/>
+          <w:bCs/>
+          <w:sz w:val="24"/>
+          <w:szCs w:val="24"/>
+        </w:rPr>
+        <w:t xml:space="preserve"> </w:t>
+      </w:r>
+      <w:proofErr w:type="spellStart"/>
+      <w:r>
+        <w:rPr>
+          <w:b/>
+          <w:bCs/>
+          <w:sz w:val="24"/>
+          <w:szCs w:val="24"/>
+        </w:rPr>
+        <w:t>resoranı</w:t>
+      </w:r>
+      <w:proofErr w:type="spellEnd"/>
+      <w:r>
+        <w:rPr>
+          <w:b/>
+          <w:bCs/>
+          <w:sz w:val="24"/>
+          <w:szCs w:val="24"/>
+        </w:rPr>
+        <w:t xml:space="preserve"> </w:t>
+      </w:r>
+      <w:proofErr w:type="spellStart"/>
+      <w:r>
+        <w:rPr>
+          <w:b/>
+          <w:bCs/>
+          <w:sz w:val="24"/>
+          <w:szCs w:val="24"/>
+        </w:rPr>
+        <w:t>olabilir</w:t>
+      </w:r>
+      <w:proofErr w:type="spellEnd"/>
+      <w:r>
+        <w:rPr>
+          <w:b/>
+          <w:bCs/>
+          <w:sz w:val="24"/>
+          <w:szCs w:val="24"/>
+        </w:rPr>
+        <w:t xml:space="preserve"> </w:t>
+      </w:r>
+      <w:proofErr w:type="spellStart"/>
+      <w:r>
+        <w:rPr>
+          <w:b/>
+          <w:bCs/>
+          <w:sz w:val="24"/>
+          <w:szCs w:val="24"/>
+        </w:rPr>
+        <w:t>bir</w:t>
+      </w:r>
+      <w:proofErr w:type="spellEnd"/>
+      <w:r>
+        <w:rPr>
+          <w:b/>
+          <w:bCs/>
+          <w:sz w:val="24"/>
+          <w:szCs w:val="24"/>
+        </w:rPr>
+        <w:t xml:space="preserve"> </w:t>
+      </w:r>
+      <w:proofErr w:type="spellStart"/>
+      <w:r>
+        <w:rPr>
+          <w:b/>
+          <w:bCs/>
+          <w:sz w:val="24"/>
+          <w:szCs w:val="24"/>
+        </w:rPr>
+        <w:t>restorunu</w:t>
+      </w:r>
+      <w:proofErr w:type="spellEnd"/>
+      <w:r>
+        <w:rPr>
+          <w:b/>
+          <w:bCs/>
+          <w:sz w:val="24"/>
+          <w:szCs w:val="24"/>
+        </w:rPr>
+        <w:t xml:space="preserve"> </w:t>
+      </w:r>
+      <w:proofErr w:type="spellStart"/>
+      <w:r>
+        <w:rPr>
+          <w:b/>
+          <w:bCs/>
+          <w:sz w:val="24"/>
+          <w:szCs w:val="24"/>
+        </w:rPr>
+        <w:t>birden</w:t>
+      </w:r>
+      <w:proofErr w:type="spellEnd"/>
+      <w:r>
+        <w:rPr>
+          <w:b/>
+          <w:bCs/>
+          <w:sz w:val="24"/>
+          <w:szCs w:val="24"/>
+        </w:rPr>
+        <w:t xml:space="preserve"> </w:t>
+      </w:r>
+      <w:proofErr w:type="spellStart"/>
+      <w:r>
+        <w:rPr>
+          <w:b/>
+          <w:bCs/>
+          <w:sz w:val="24"/>
+          <w:szCs w:val="24"/>
+        </w:rPr>
+        <w:t>fazla</w:t>
+      </w:r>
+      <w:proofErr w:type="spellEnd"/>
+      <w:r>
+        <w:rPr>
+          <w:b/>
+          <w:bCs/>
+          <w:sz w:val="24"/>
+          <w:szCs w:val="24"/>
+        </w:rPr>
+        <w:t xml:space="preserve"> </w:t>
+      </w:r>
+      <w:proofErr w:type="spellStart"/>
+      <w:r>
+        <w:rPr>
+          <w:b/>
+          <w:bCs/>
+          <w:sz w:val="24"/>
+          <w:szCs w:val="24"/>
+        </w:rPr>
+        <w:t>siparişi</w:t>
+      </w:r>
+      <w:proofErr w:type="spellEnd"/>
+      <w:r>
+        <w:rPr>
+          <w:b/>
+          <w:bCs/>
+          <w:sz w:val="24"/>
+          <w:szCs w:val="24"/>
+        </w:rPr>
+        <w:t xml:space="preserve"> </w:t>
+      </w:r>
+      <w:proofErr w:type="spellStart"/>
+      <w:proofErr w:type="gramStart"/>
+      <w:r>
+        <w:rPr>
+          <w:b/>
+          <w:bCs/>
+          <w:sz w:val="24"/>
+          <w:szCs w:val="24"/>
+        </w:rPr>
+        <w:t>olabilir</w:t>
+      </w:r>
+      <w:proofErr w:type="spellEnd"/>
       <w:r>
         <w:rPr>
           <w:b/>
@@ -2054,7 +7845,18 @@
           <w:szCs w:val="24"/>
           <w:highlight w:val="cyan"/>
         </w:rPr>
-        <w:t>(one to many)</w:t>
+        <w:t>(</w:t>
+      </w:r>
+      <w:proofErr w:type="gramEnd"/>
+      <w:r>
+        <w:rPr>
+          <w:b/>
+          <w:bCs/>
+          <w:sz w:val="24"/>
+          <w:szCs w:val="24"/>
+          <w:highlight w:val="cyan"/>
+        </w:rPr>
+        <w:t>one to many)</w:t>
       </w:r>
     </w:p>
     <w:p>
@@ -2078,42 +7880,227 @@
           <w:sz w:val="24"/>
           <w:szCs w:val="24"/>
         </w:rPr>
-        <w:t>Bir siparişi bir resoranı olabilir bir restorunu birden fazla siparişi olabilir</w:t>
-      </w:r>
-      <w:r>
-        <w:rPr>
-          <w:b/>
-          <w:bCs/>
-          <w:sz w:val="24"/>
-          <w:szCs w:val="24"/>
-          <w:highlight w:val="cyan"/>
-        </w:rPr>
-        <w:t>(one to many)</w:t>
-      </w:r>
-    </w:p>
-    <w:p>
-      <w:pPr>
-        <w:pStyle w:val="ListParagraph"/>
-        <w:numPr>
-          <w:ilvl w:val="0"/>
-          <w:numId w:val="3"/>
-        </w:numPr>
-        <w:rPr>
-          <w:b/>
-          <w:bCs/>
-          <w:sz w:val="24"/>
-          <w:szCs w:val="24"/>
-        </w:rPr>
-      </w:pPr>
-      <w:r>
-        <w:rPr>
-          <w:b/>
-          <w:bCs/>
-          <w:sz w:val="24"/>
-          <w:szCs w:val="24"/>
-        </w:rPr>
-        <w:lastRenderedPageBreak/>
-        <w:t xml:space="preserve">Bir cüzdan logunun bir cüzdanı olabilr bir cüzdanın birden fazla logu olabilir </w:t>
+        <w:t xml:space="preserve">Bir </w:t>
+      </w:r>
+      <w:proofErr w:type="spellStart"/>
+      <w:r>
+        <w:rPr>
+          <w:b/>
+          <w:bCs/>
+          <w:sz w:val="24"/>
+          <w:szCs w:val="24"/>
+        </w:rPr>
+        <w:t>cüzdan</w:t>
+      </w:r>
+      <w:proofErr w:type="spellEnd"/>
+      <w:r>
+        <w:rPr>
+          <w:b/>
+          <w:bCs/>
+          <w:sz w:val="24"/>
+          <w:szCs w:val="24"/>
+        </w:rPr>
+        <w:t xml:space="preserve"> </w:t>
+      </w:r>
+      <w:proofErr w:type="spellStart"/>
+      <w:r>
+        <w:rPr>
+          <w:b/>
+          <w:bCs/>
+          <w:sz w:val="24"/>
+          <w:szCs w:val="24"/>
+        </w:rPr>
+        <w:t>logunun</w:t>
+      </w:r>
+      <w:proofErr w:type="spellEnd"/>
+      <w:r>
+        <w:rPr>
+          <w:b/>
+          <w:bCs/>
+          <w:sz w:val="24"/>
+          <w:szCs w:val="24"/>
+        </w:rPr>
+        <w:t xml:space="preserve"> </w:t>
+      </w:r>
+      <w:proofErr w:type="spellStart"/>
+      <w:r>
+        <w:rPr>
+          <w:b/>
+          <w:bCs/>
+          <w:sz w:val="24"/>
+          <w:szCs w:val="24"/>
+        </w:rPr>
+        <w:t>bir</w:t>
+      </w:r>
+      <w:proofErr w:type="spellEnd"/>
+      <w:r>
+        <w:rPr>
+          <w:b/>
+          <w:bCs/>
+          <w:sz w:val="24"/>
+          <w:szCs w:val="24"/>
+        </w:rPr>
+        <w:t xml:space="preserve"> </w:t>
+      </w:r>
+      <w:proofErr w:type="spellStart"/>
+      <w:r>
+        <w:rPr>
+          <w:b/>
+          <w:bCs/>
+          <w:sz w:val="24"/>
+          <w:szCs w:val="24"/>
+        </w:rPr>
+        <w:t>cüzdanı</w:t>
+      </w:r>
+      <w:proofErr w:type="spellEnd"/>
+      <w:r>
+        <w:rPr>
+          <w:b/>
+          <w:bCs/>
+          <w:sz w:val="24"/>
+          <w:szCs w:val="24"/>
+        </w:rPr>
+        <w:t xml:space="preserve"> </w:t>
+      </w:r>
+      <w:proofErr w:type="spellStart"/>
+      <w:r>
+        <w:rPr>
+          <w:b/>
+          <w:bCs/>
+          <w:sz w:val="24"/>
+          <w:szCs w:val="24"/>
+        </w:rPr>
+        <w:t>olabilr</w:t>
+      </w:r>
+      <w:proofErr w:type="spellEnd"/>
+      <w:r>
+        <w:rPr>
+          <w:b/>
+          <w:bCs/>
+          <w:sz w:val="24"/>
+          <w:szCs w:val="24"/>
+        </w:rPr>
+        <w:t xml:space="preserve"> </w:t>
+      </w:r>
+      <w:proofErr w:type="spellStart"/>
+      <w:r>
+        <w:rPr>
+          <w:b/>
+          <w:bCs/>
+          <w:sz w:val="24"/>
+          <w:szCs w:val="24"/>
+        </w:rPr>
+        <w:t>bir</w:t>
+      </w:r>
+      <w:proofErr w:type="spellEnd"/>
+      <w:r>
+        <w:rPr>
+          <w:b/>
+          <w:bCs/>
+          <w:sz w:val="24"/>
+          <w:szCs w:val="24"/>
+        </w:rPr>
+        <w:t xml:space="preserve"> </w:t>
+      </w:r>
+      <w:proofErr w:type="spellStart"/>
+      <w:r>
+        <w:rPr>
+          <w:b/>
+          <w:bCs/>
+          <w:sz w:val="24"/>
+          <w:szCs w:val="24"/>
+        </w:rPr>
+        <w:t>cüzdanın</w:t>
+      </w:r>
+      <w:proofErr w:type="spellEnd"/>
+      <w:r>
+        <w:rPr>
+          <w:b/>
+          <w:bCs/>
+          <w:sz w:val="24"/>
+          <w:szCs w:val="24"/>
+        </w:rPr>
+        <w:t xml:space="preserve"> </w:t>
+      </w:r>
+      <w:proofErr w:type="spellStart"/>
+      <w:r>
+        <w:rPr>
+          <w:b/>
+          <w:bCs/>
+          <w:sz w:val="24"/>
+          <w:szCs w:val="24"/>
+        </w:rPr>
+        <w:t>birden</w:t>
+      </w:r>
+      <w:proofErr w:type="spellEnd"/>
+      <w:r>
+        <w:rPr>
+          <w:b/>
+          <w:bCs/>
+          <w:sz w:val="24"/>
+          <w:szCs w:val="24"/>
+        </w:rPr>
+        <w:t xml:space="preserve"> </w:t>
+      </w:r>
+      <w:proofErr w:type="spellStart"/>
+      <w:r>
+        <w:rPr>
+          <w:b/>
+          <w:bCs/>
+          <w:sz w:val="24"/>
+          <w:szCs w:val="24"/>
+        </w:rPr>
+        <w:t>fazla</w:t>
+      </w:r>
+      <w:proofErr w:type="spellEnd"/>
+      <w:r>
+        <w:rPr>
+          <w:b/>
+          <w:bCs/>
+          <w:sz w:val="24"/>
+          <w:szCs w:val="24"/>
+        </w:rPr>
+        <w:t xml:space="preserve"> </w:t>
+      </w:r>
+      <w:proofErr w:type="spellStart"/>
+      <w:r>
+        <w:rPr>
+          <w:b/>
+          <w:bCs/>
+          <w:sz w:val="24"/>
+          <w:szCs w:val="24"/>
+        </w:rPr>
+        <w:t>logu</w:t>
+      </w:r>
+      <w:proofErr w:type="spellEnd"/>
+      <w:r>
+        <w:rPr>
+          <w:b/>
+          <w:bCs/>
+          <w:sz w:val="24"/>
+          <w:szCs w:val="24"/>
+        </w:rPr>
+        <w:t xml:space="preserve"> </w:t>
+      </w:r>
+      <w:proofErr w:type="spellStart"/>
+      <w:r>
+        <w:rPr>
+          <w:b/>
+          <w:bCs/>
+          <w:sz w:val="24"/>
+          <w:szCs w:val="24"/>
+        </w:rPr>
+        <w:t>olabilir</w:t>
+      </w:r>
+      <w:proofErr w:type="spellEnd"/>
+      <w:r>
+        <w:rPr>
+          <w:b/>
+          <w:bCs/>
+          <w:sz w:val="24"/>
+          <w:szCs w:val="24"/>
+        </w:rPr>
+        <w:t xml:space="preserve"> </w:t>
       </w:r>
       <w:r>
         <w:rPr>
@@ -2155,6 +8142,7 @@
           <w:sz w:val="24"/>
           <w:szCs w:val="24"/>
         </w:rPr>
+        <w:lastRenderedPageBreak/>
         <w:t>2</w:t>
       </w:r>
       <w:r>
@@ -2164,17 +8152,28 @@
           <w:sz w:val="24"/>
           <w:szCs w:val="24"/>
         </w:rPr>
-        <w:t>5</w:t>
-      </w:r>
-      <w:r>
-        <w:rPr>
-          <w:b/>
-          <w:bCs/>
-          <w:sz w:val="24"/>
-          <w:szCs w:val="24"/>
-        </w:rPr>
-        <w:t xml:space="preserve"> tablo</w:t>
-      </w:r>
+        <w:t>4</w:t>
+      </w:r>
+      <w:r>
+        <w:rPr>
+          <w:b/>
+          <w:bCs/>
+          <w:sz w:val="24"/>
+          <w:szCs w:val="24"/>
+        </w:rPr>
+        <w:t xml:space="preserve"> </w:t>
+      </w:r>
+      <w:proofErr w:type="spellStart"/>
+      <w:r>
+        <w:rPr>
+          <w:b/>
+          <w:bCs/>
+          <w:sz w:val="24"/>
+          <w:szCs w:val="24"/>
+        </w:rPr>
+        <w:t>tablo</w:t>
+      </w:r>
+      <w:proofErr w:type="spellEnd"/>
     </w:p>
     <w:p>
       <w:pPr>
@@ -2202,7 +8201,27 @@
           <w:sz w:val="24"/>
           <w:szCs w:val="24"/>
         </w:rPr>
-        <w:t xml:space="preserve"> tane one to one</w:t>
+        <w:t xml:space="preserve"> </w:t>
+      </w:r>
+      <w:proofErr w:type="spellStart"/>
+      <w:r>
+        <w:rPr>
+          <w:b/>
+          <w:bCs/>
+          <w:sz w:val="24"/>
+          <w:szCs w:val="24"/>
+        </w:rPr>
+        <w:t>tane</w:t>
+      </w:r>
+      <w:proofErr w:type="spellEnd"/>
+      <w:r>
+        <w:rPr>
+          <w:b/>
+          <w:bCs/>
+          <w:sz w:val="24"/>
+          <w:szCs w:val="24"/>
+        </w:rPr>
+        <w:t xml:space="preserve"> one to one</w:t>
       </w:r>
     </w:p>
     <w:p>
@@ -2231,25 +8250,36 @@
           <w:sz w:val="24"/>
           <w:szCs w:val="24"/>
         </w:rPr>
-        <w:t>6</w:t>
-      </w:r>
-      <w:r>
-        <w:rPr>
-          <w:b/>
-          <w:bCs/>
-          <w:sz w:val="24"/>
-          <w:szCs w:val="24"/>
-        </w:rPr>
-        <w:t xml:space="preserve"> </w:t>
-      </w:r>
-      <w:r>
-        <w:rPr>
-          <w:b/>
-          <w:bCs/>
-          <w:sz w:val="24"/>
-          <w:szCs w:val="24"/>
-        </w:rPr>
-        <w:t>tane one to many</w:t>
+        <w:t>5</w:t>
+      </w:r>
+      <w:r>
+        <w:rPr>
+          <w:b/>
+          <w:bCs/>
+          <w:sz w:val="24"/>
+          <w:szCs w:val="24"/>
+        </w:rPr>
+        <w:t xml:space="preserve"> </w:t>
+      </w:r>
+      <w:proofErr w:type="spellStart"/>
+      <w:r>
+        <w:rPr>
+          <w:b/>
+          <w:bCs/>
+          <w:sz w:val="24"/>
+          <w:szCs w:val="24"/>
+        </w:rPr>
+        <w:t>tane</w:t>
+      </w:r>
+      <w:proofErr w:type="spellEnd"/>
+      <w:r>
+        <w:rPr>
+          <w:b/>
+          <w:bCs/>
+          <w:sz w:val="24"/>
+          <w:szCs w:val="24"/>
+        </w:rPr>
+        <w:t xml:space="preserve"> one to many</w:t>
       </w:r>
     </w:p>
     <w:p>
@@ -2269,7 +8299,27 @@
           <w:sz w:val="24"/>
           <w:szCs w:val="24"/>
         </w:rPr>
-        <w:t>6 tane many to many</w:t>
+        <w:t xml:space="preserve">6 </w:t>
+      </w:r>
+      <w:proofErr w:type="spellStart"/>
+      <w:r>
+        <w:rPr>
+          <w:b/>
+          <w:bCs/>
+          <w:sz w:val="24"/>
+          <w:szCs w:val="24"/>
+        </w:rPr>
+        <w:t>tane</w:t>
+      </w:r>
+      <w:proofErr w:type="spellEnd"/>
+      <w:r>
+        <w:rPr>
+          <w:b/>
+          <w:bCs/>
+          <w:sz w:val="24"/>
+          <w:szCs w:val="24"/>
+        </w:rPr>
+        <w:t xml:space="preserve"> many to many</w:t>
       </w:r>
     </w:p>
     <w:p>
@@ -2307,17 +8357,28 @@
           <w:sz w:val="24"/>
           <w:szCs w:val="24"/>
         </w:rPr>
-        <w:t>6</w:t>
-      </w:r>
-      <w:r>
-        <w:rPr>
-          <w:b/>
-          <w:bCs/>
-          <w:sz w:val="24"/>
-          <w:szCs w:val="24"/>
-        </w:rPr>
-        <w:t xml:space="preserve"> ilişki</w:t>
-      </w:r>
+        <w:t>5</w:t>
+      </w:r>
+      <w:r>
+        <w:rPr>
+          <w:b/>
+          <w:bCs/>
+          <w:sz w:val="24"/>
+          <w:szCs w:val="24"/>
+        </w:rPr>
+        <w:t xml:space="preserve"> </w:t>
+      </w:r>
+      <w:proofErr w:type="spellStart"/>
+      <w:r>
+        <w:rPr>
+          <w:b/>
+          <w:bCs/>
+          <w:sz w:val="24"/>
+          <w:szCs w:val="24"/>
+        </w:rPr>
+        <w:t>ilişki</w:t>
+      </w:r>
+      <w:proofErr w:type="spellEnd"/>
       <w:r>
         <w:rPr>
           <w:b/>
@@ -2354,6 +8415,7 @@
           <w:szCs w:val="28"/>
         </w:rPr>
       </w:pPr>
+      <w:proofErr w:type="spellStart"/>
       <w:r>
         <w:rPr>
           <w:b/>
@@ -2363,6 +8425,7 @@
         </w:rPr>
         <w:t>Kısıtlar</w:t>
       </w:r>
+      <w:proofErr w:type="spellEnd"/>
     </w:p>
     <w:p>
       <w:pPr>
@@ -2403,8 +8466,9 @@
           <w:sz w:val="28"/>
           <w:szCs w:val="28"/>
         </w:rPr>
-        <w:t>many ilişki tablolarında dublicate kayı</w:t>
-      </w:r>
+        <w:t xml:space="preserve">many </w:t>
+      </w:r>
+      <w:proofErr w:type="spellStart"/>
       <w:r>
         <w:rPr>
           <w:b/>
@@ -2412,8 +8476,9 @@
           <w:sz w:val="28"/>
           <w:szCs w:val="28"/>
         </w:rPr>
-        <w:t>t</w:t>
-      </w:r>
+        <w:t>ilişki</w:t>
+      </w:r>
+      <w:proofErr w:type="spellEnd"/>
       <w:r>
         <w:rPr>
           <w:b/>
@@ -2421,8 +8486,9 @@
           <w:sz w:val="28"/>
           <w:szCs w:val="28"/>
         </w:rPr>
-        <w:t>lara izin verme.</w:t>
-      </w:r>
+        <w:t xml:space="preserve"> </w:t>
+      </w:r>
+      <w:proofErr w:type="spellStart"/>
       <w:r>
         <w:rPr>
           <w:b/>
@@ -2430,7 +8496,135 @@
           <w:sz w:val="28"/>
           <w:szCs w:val="28"/>
         </w:rPr>
-        <w:t>(constraint)</w:t>
+        <w:t>tablolarında</w:t>
+      </w:r>
+      <w:proofErr w:type="spellEnd"/>
+      <w:r>
+        <w:rPr>
+          <w:b/>
+          <w:bCs/>
+          <w:sz w:val="28"/>
+          <w:szCs w:val="28"/>
+        </w:rPr>
+        <w:t xml:space="preserve"> </w:t>
+      </w:r>
+      <w:proofErr w:type="spellStart"/>
+      <w:r>
+        <w:rPr>
+          <w:b/>
+          <w:bCs/>
+          <w:sz w:val="28"/>
+          <w:szCs w:val="28"/>
+        </w:rPr>
+        <w:t>dublicate</w:t>
+      </w:r>
+      <w:proofErr w:type="spellEnd"/>
+      <w:r>
+        <w:rPr>
+          <w:b/>
+          <w:bCs/>
+          <w:sz w:val="28"/>
+          <w:szCs w:val="28"/>
+        </w:rPr>
+        <w:t xml:space="preserve"> </w:t>
+      </w:r>
+      <w:proofErr w:type="spellStart"/>
+      <w:r>
+        <w:rPr>
+          <w:b/>
+          <w:bCs/>
+          <w:sz w:val="28"/>
+          <w:szCs w:val="28"/>
+        </w:rPr>
+        <w:t>kayı</w:t>
+      </w:r>
+      <w:r>
+        <w:rPr>
+          <w:b/>
+          <w:bCs/>
+          <w:sz w:val="28"/>
+          <w:szCs w:val="28"/>
+        </w:rPr>
+        <w:t>t</w:t>
+      </w:r>
+      <w:r>
+        <w:rPr>
+          <w:b/>
+          <w:bCs/>
+          <w:sz w:val="28"/>
+          <w:szCs w:val="28"/>
+        </w:rPr>
+        <w:t>lara</w:t>
+      </w:r>
+      <w:proofErr w:type="spellEnd"/>
+      <w:r>
+        <w:rPr>
+          <w:b/>
+          <w:bCs/>
+          <w:sz w:val="28"/>
+          <w:szCs w:val="28"/>
+        </w:rPr>
+        <w:t xml:space="preserve"> </w:t>
+      </w:r>
+      <w:proofErr w:type="spellStart"/>
+      <w:r>
+        <w:rPr>
+          <w:b/>
+          <w:bCs/>
+          <w:sz w:val="28"/>
+          <w:szCs w:val="28"/>
+        </w:rPr>
+        <w:t>izin</w:t>
+      </w:r>
+      <w:proofErr w:type="spellEnd"/>
+      <w:r>
+        <w:rPr>
+          <w:b/>
+          <w:bCs/>
+          <w:sz w:val="28"/>
+          <w:szCs w:val="28"/>
+        </w:rPr>
+        <w:t xml:space="preserve"> </w:t>
+      </w:r>
+      <w:proofErr w:type="spellStart"/>
+      <w:proofErr w:type="gramStart"/>
+      <w:r>
+        <w:rPr>
+          <w:b/>
+          <w:bCs/>
+          <w:sz w:val="28"/>
+          <w:szCs w:val="28"/>
+        </w:rPr>
+        <w:t>verme</w:t>
+      </w:r>
+      <w:proofErr w:type="spellEnd"/>
+      <w:r>
+        <w:rPr>
+          <w:b/>
+          <w:bCs/>
+          <w:sz w:val="28"/>
+          <w:szCs w:val="28"/>
+        </w:rPr>
+        <w:t>.</w:t>
+      </w:r>
+      <w:r>
+        <w:rPr>
+          <w:b/>
+          <w:bCs/>
+          <w:sz w:val="28"/>
+          <w:szCs w:val="28"/>
+        </w:rPr>
+        <w:t>(</w:t>
+      </w:r>
+      <w:proofErr w:type="gramEnd"/>
+      <w:r>
+        <w:rPr>
+          <w:b/>
+          <w:bCs/>
+          <w:sz w:val="28"/>
+          <w:szCs w:val="28"/>
+        </w:rPr>
+        <w:t>constraint)</w:t>
       </w:r>
     </w:p>
     <w:p>
@@ -2454,8 +8648,9 @@
           <w:sz w:val="28"/>
           <w:szCs w:val="28"/>
         </w:rPr>
-        <w:t>Bu datetimelara kııst ekle ve minimum</w:t>
-      </w:r>
+        <w:t xml:space="preserve">Bu </w:t>
+      </w:r>
+      <w:proofErr w:type="spellStart"/>
       <w:r>
         <w:rPr>
           <w:b/>
@@ -2463,8 +8658,9 @@
           <w:sz w:val="28"/>
           <w:szCs w:val="28"/>
         </w:rPr>
-        <w:t xml:space="preserve"> miktar,</w:t>
-      </w:r>
+        <w:t>datetimelara</w:t>
+      </w:r>
+      <w:proofErr w:type="spellEnd"/>
       <w:r>
         <w:rPr>
           <w:b/>
@@ -2472,8 +8668,9 @@
           <w:sz w:val="28"/>
           <w:szCs w:val="28"/>
         </w:rPr>
-        <w:t xml:space="preserve"> ödeme tipi vs bunlara göre kısıt </w:t>
-      </w:r>
+        <w:t xml:space="preserve"> </w:t>
+      </w:r>
+      <w:proofErr w:type="spellStart"/>
       <w:r>
         <w:rPr>
           <w:b/>
@@ -2481,8 +8678,9 @@
           <w:sz w:val="28"/>
           <w:szCs w:val="28"/>
         </w:rPr>
-        <w:t>e</w:t>
-      </w:r>
+        <w:t>kııst</w:t>
+      </w:r>
+      <w:proofErr w:type="spellEnd"/>
       <w:r>
         <w:rPr>
           <w:b/>
@@ -2490,7 +8688,194 @@
           <w:sz w:val="28"/>
           <w:szCs w:val="28"/>
         </w:rPr>
-        <w:t>kle.</w:t>
+        <w:t xml:space="preserve"> </w:t>
+      </w:r>
+      <w:proofErr w:type="spellStart"/>
+      <w:r>
+        <w:rPr>
+          <w:b/>
+          <w:bCs/>
+          <w:sz w:val="28"/>
+          <w:szCs w:val="28"/>
+        </w:rPr>
+        <w:t>ekle</w:t>
+      </w:r>
+      <w:proofErr w:type="spellEnd"/>
+      <w:r>
+        <w:rPr>
+          <w:b/>
+          <w:bCs/>
+          <w:sz w:val="28"/>
+          <w:szCs w:val="28"/>
+        </w:rPr>
+        <w:t xml:space="preserve"> </w:t>
+      </w:r>
+      <w:proofErr w:type="spellStart"/>
+      <w:r>
+        <w:rPr>
+          <w:b/>
+          <w:bCs/>
+          <w:sz w:val="28"/>
+          <w:szCs w:val="28"/>
+        </w:rPr>
+        <w:t>ve</w:t>
+      </w:r>
+      <w:proofErr w:type="spellEnd"/>
+      <w:r>
+        <w:rPr>
+          <w:b/>
+          <w:bCs/>
+          <w:sz w:val="28"/>
+          <w:szCs w:val="28"/>
+        </w:rPr>
+        <w:t xml:space="preserve"> minimum</w:t>
+      </w:r>
+      <w:r>
+        <w:rPr>
+          <w:b/>
+          <w:bCs/>
+          <w:sz w:val="28"/>
+          <w:szCs w:val="28"/>
+        </w:rPr>
+        <w:t xml:space="preserve"> </w:t>
+      </w:r>
+      <w:proofErr w:type="spellStart"/>
+      <w:r>
+        <w:rPr>
+          <w:b/>
+          <w:bCs/>
+          <w:sz w:val="28"/>
+          <w:szCs w:val="28"/>
+        </w:rPr>
+        <w:t>miktar</w:t>
+      </w:r>
+      <w:proofErr w:type="spellEnd"/>
+      <w:r>
+        <w:rPr>
+          <w:b/>
+          <w:bCs/>
+          <w:sz w:val="28"/>
+          <w:szCs w:val="28"/>
+        </w:rPr>
+        <w:t>,</w:t>
+      </w:r>
+      <w:r>
+        <w:rPr>
+          <w:b/>
+          <w:bCs/>
+          <w:sz w:val="28"/>
+          <w:szCs w:val="28"/>
+        </w:rPr>
+        <w:t xml:space="preserve"> </w:t>
+      </w:r>
+      <w:proofErr w:type="spellStart"/>
+      <w:r>
+        <w:rPr>
+          <w:b/>
+          <w:bCs/>
+          <w:sz w:val="28"/>
+          <w:szCs w:val="28"/>
+        </w:rPr>
+        <w:t>ödeme</w:t>
+      </w:r>
+      <w:proofErr w:type="spellEnd"/>
+      <w:r>
+        <w:rPr>
+          <w:b/>
+          <w:bCs/>
+          <w:sz w:val="28"/>
+          <w:szCs w:val="28"/>
+        </w:rPr>
+        <w:t xml:space="preserve"> tipi vs </w:t>
+      </w:r>
+      <w:proofErr w:type="spellStart"/>
+      <w:r>
+        <w:rPr>
+          <w:b/>
+          <w:bCs/>
+          <w:sz w:val="28"/>
+          <w:szCs w:val="28"/>
+        </w:rPr>
+        <w:t>bunlara</w:t>
+      </w:r>
+      <w:proofErr w:type="spellEnd"/>
+      <w:r>
+        <w:rPr>
+          <w:b/>
+          <w:bCs/>
+          <w:sz w:val="28"/>
+          <w:szCs w:val="28"/>
+        </w:rPr>
+        <w:t xml:space="preserve"> </w:t>
+      </w:r>
+      <w:proofErr w:type="spellStart"/>
+      <w:r>
+        <w:rPr>
+          <w:b/>
+          <w:bCs/>
+          <w:sz w:val="28"/>
+          <w:szCs w:val="28"/>
+        </w:rPr>
+        <w:t>göre</w:t>
+      </w:r>
+      <w:proofErr w:type="spellEnd"/>
+      <w:r>
+        <w:rPr>
+          <w:b/>
+          <w:bCs/>
+          <w:sz w:val="28"/>
+          <w:szCs w:val="28"/>
+        </w:rPr>
+        <w:t xml:space="preserve"> </w:t>
+      </w:r>
+      <w:proofErr w:type="spellStart"/>
+      <w:r>
+        <w:rPr>
+          <w:b/>
+          <w:bCs/>
+          <w:sz w:val="28"/>
+          <w:szCs w:val="28"/>
+        </w:rPr>
+        <w:t>kısıt</w:t>
+      </w:r>
+      <w:proofErr w:type="spellEnd"/>
+      <w:r>
+        <w:rPr>
+          <w:b/>
+          <w:bCs/>
+          <w:sz w:val="28"/>
+          <w:szCs w:val="28"/>
+        </w:rPr>
+        <w:t xml:space="preserve"> </w:t>
+      </w:r>
+      <w:proofErr w:type="spellStart"/>
+      <w:r>
+        <w:rPr>
+          <w:b/>
+          <w:bCs/>
+          <w:sz w:val="28"/>
+          <w:szCs w:val="28"/>
+        </w:rPr>
+        <w:t>e</w:t>
+      </w:r>
+      <w:r>
+        <w:rPr>
+          <w:b/>
+          <w:bCs/>
+          <w:sz w:val="28"/>
+          <w:szCs w:val="28"/>
+        </w:rPr>
+        <w:t>kle</w:t>
+      </w:r>
+      <w:proofErr w:type="spellEnd"/>
+      <w:r>
+        <w:rPr>
+          <w:b/>
+          <w:bCs/>
+          <w:sz w:val="28"/>
+          <w:szCs w:val="28"/>
+        </w:rPr>
+        <w:t>.</w:t>
       </w:r>
     </w:p>
     <w:sectPr>
